--- a/Rapport_CAC_PFE.docx
+++ b/Rapport_CAC_PFE.docx
@@ -1,6 +1,6 @@
 
 <file path=word/document.xml><?xml version="1.0" encoding="utf-8"?>
-<w:document xmlns:wpc="http://schemas.microsoft.com/office/word/2010/wordprocessingCanvas" xmlns:cx="http://schemas.microsoft.com/office/drawing/2014/chartex" xmlns:cx1="http://schemas.microsoft.com/office/drawing/2015/9/8/chartex" xmlns:cx2="http://schemas.microsoft.com/office/drawing/2015/10/21/chartex" xmlns:cx3="http://schemas.microsoft.com/office/drawing/2016/5/9/chartex" xmlns:cx4="http://schemas.microsoft.com/office/drawing/2016/5/10/chartex" xmlns:cx5="http://schemas.microsoft.com/office/drawing/2016/5/11/chartex" xmlns:cx6="http://schemas.microsoft.com/office/drawing/2016/5/12/chartex" xmlns:cx7="http://schemas.microsoft.com/office/drawing/2016/5/13/chartex" xmlns:cx8="http://schemas.microsoft.com/office/drawing/2016/5/14/chartex" xmlns:mc="http://schemas.openxmlformats.org/markup-compatibility/2006" xmlns:aink="http://schemas.microsoft.com/office/drawing/2016/ink" xmlns:am3d="http://schemas.microsoft.com/office/drawing/2017/model3d" xmlns:o="urn:schemas-microsoft-com:office:office" xmlns:oel="http://schemas.microsoft.com/office/2019/extlst" xmlns:r="http://schemas.openxmlformats.org/officeDocument/2006/relationships" xmlns:m="http://schemas.openxmlformats.org/officeDocument/2006/math" xmlns:v="urn:schemas-microsoft-com:vml" xmlns:wp14="http://schemas.microsoft.com/office/word/2010/wordprocessingDrawing" xmlns:wp="http://schemas.openxmlformats.org/drawingml/2006/wordprocessingDrawing" xmlns:w10="urn:schemas-microsoft-com:office:word" xmlns:w="http://schemas.openxmlformats.org/wordprocessingml/2006/main" xmlns:w14="http://schemas.microsoft.com/office/word/2010/wordml" xmlns:w15="http://schemas.microsoft.com/office/word/2012/wordml" xmlns:w16cex="http://schemas.microsoft.com/office/word/2018/wordml/cex" xmlns:w16cid="http://schemas.microsoft.com/office/word/2016/wordml/cid" xmlns:w16="http://schemas.microsoft.com/office/word/2018/wordml" xmlns:w16du="http://schemas.microsoft.com/office/word/2023/wordml/word16du" xmlns:w16sdtdh="http://schemas.microsoft.com/office/word/2020/wordml/sdtdatahash" xmlns:w16se="http://schemas.microsoft.com/office/word/2015/wordml/symex" xmlns:wpg="http://schemas.microsoft.com/office/word/2010/wordprocessingGroup" xmlns:wpi="http://schemas.microsoft.com/office/word/2010/wordprocessingInk" xmlns:wne="http://schemas.microsoft.com/office/word/2006/wordml" xmlns:wps="http://schemas.microsoft.com/office/word/2010/wordprocessingShape" mc:Ignorable="w14 w15 w16se w16cid w16 w16cex w16sdtdh wp14">
+<w:document xmlns:wpc="http://schemas.microsoft.com/office/word/2010/wordprocessingCanvas" xmlns:mc="http://schemas.openxmlformats.org/markup-compatibility/2006" xmlns:o="urn:schemas-microsoft-com:office:office" xmlns:r="http://schemas.openxmlformats.org/officeDocument/2006/relationships" xmlns:m="http://schemas.openxmlformats.org/officeDocument/2006/math" xmlns:v="urn:schemas-microsoft-com:vml" xmlns:wp14="http://schemas.microsoft.com/office/word/2010/wordprocessingDrawing" xmlns:wp="http://schemas.openxmlformats.org/drawingml/2006/wordprocessingDrawing" xmlns:w10="urn:schemas-microsoft-com:office:word" xmlns:w="http://schemas.openxmlformats.org/wordprocessingml/2006/main" xmlns:w14="http://schemas.microsoft.com/office/word/2010/wordml" xmlns:w15="http://schemas.microsoft.com/office/word/2012/wordml" xmlns:wpg="http://schemas.microsoft.com/office/word/2010/wordprocessingGroup" xmlns:wpi="http://schemas.microsoft.com/office/word/2010/wordprocessingInk" xmlns:wne="http://schemas.microsoft.com/office/word/2006/wordml" xmlns:wps="http://schemas.microsoft.com/office/word/2010/wordprocessingShape" mc:Ignorable="w14 w15 wp14">
   <w:body>
     <w:p>
       <w:pPr>
@@ -13,7 +13,7 @@
         <w:rPr>
           <w:rFonts w:asciiTheme="majorBidi" w:hAnsiTheme="majorBidi" w:cstheme="majorBidi"/>
           <w:noProof/>
-          <w:lang w:eastAsia="en-IN"/>
+          <w:lang w:val="fr-FR" w:eastAsia="fr-FR"/>
         </w:rPr>
         <mc:AlternateContent>
           <mc:Choice Requires="wps">
@@ -78,7 +78,7 @@
               </wp:anchor>
             </w:drawing>
           </mc:Choice>
-          <mc:Fallback>
+          <mc:Fallback xmlns:w16se="http://schemas.microsoft.com/office/word/2015/wordml/symex" xmlns:w16sdtdh="http://schemas.microsoft.com/office/word/2020/wordml/sdtdatahash" xmlns:w16du="http://schemas.microsoft.com/office/word/2023/wordml/word16du" xmlns:w16="http://schemas.microsoft.com/office/word/2018/wordml" xmlns:w16cid="http://schemas.microsoft.com/office/word/2016/wordml/cid" xmlns:w16cex="http://schemas.microsoft.com/office/word/2018/wordml/cex" xmlns:oel="http://schemas.microsoft.com/office/2019/extlst" xmlns:am3d="http://schemas.microsoft.com/office/drawing/2017/model3d" xmlns:aink="http://schemas.microsoft.com/office/drawing/2016/ink" xmlns:cx8="http://schemas.microsoft.com/office/drawing/2016/5/14/chartex" xmlns:cx7="http://schemas.microsoft.com/office/drawing/2016/5/13/chartex" xmlns:cx6="http://schemas.microsoft.com/office/drawing/2016/5/12/chartex" xmlns:cx5="http://schemas.microsoft.com/office/drawing/2016/5/11/chartex" xmlns:cx4="http://schemas.microsoft.com/office/drawing/2016/5/10/chartex" xmlns:cx3="http://schemas.microsoft.com/office/drawing/2016/5/9/chartex" xmlns:cx2="http://schemas.microsoft.com/office/drawing/2015/10/21/chartex" xmlns:cx1="http://schemas.microsoft.com/office/drawing/2015/9/8/chartex" xmlns:cx="http://schemas.microsoft.com/office/drawing/2014/chartex">
             <w:pict>
               <v:rect w14:anchorId="0BB5D010" id="Rectangle 6" o:spid="_x0000_s1026" style="position:absolute;margin-left:0;margin-top:-76.5pt;width:241.5pt;height:20.25pt;z-index:251663360;visibility:visible;mso-wrap-style:square;mso-height-percent:0;mso-wrap-distance-left:9pt;mso-wrap-distance-top:0;mso-wrap-distance-right:9pt;mso-wrap-distance-bottom:0;mso-position-horizontal:center;mso-position-horizontal-relative:margin;mso-position-vertical:absolute;mso-position-vertical-relative:text;mso-height-percent:0;mso-height-relative:margin;v-text-anchor:middle" o:gfxdata="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" fillcolor="#2b6095" strokecolor="#1f4d78 [1604]" strokeweight="1pt">
                 <w10:wrap anchorx="margin"/>
@@ -115,6 +115,7 @@
         <w:rPr>
           <w:rFonts w:asciiTheme="majorBidi" w:hAnsiTheme="majorBidi" w:cstheme="majorBidi"/>
           <w:noProof/>
+          <w:lang w:val="fr-FR" w:eastAsia="fr-FR"/>
         </w:rPr>
         <mc:AlternateContent>
           <mc:Choice Requires="wps">
@@ -218,6 +219,7 @@
                             <w:r>
                               <w:rPr>
                                 <w:noProof/>
+                                <w:lang w:val="fr-FR" w:eastAsia="fr-FR"/>
                               </w:rPr>
                               <w:drawing>
                                 <wp:inline distT="0" distB="0" distL="0" distR="0" wp14:anchorId="3BA0B6A5" wp14:editId="1F8BB408">
@@ -237,7 +239,7 @@
                                           </pic:cNvPicPr>
                                         </pic:nvPicPr>
                                         <pic:blipFill>
-                                          <a:blip r:embed="rId7">
+                                          <a:blip r:embed="rId8">
                                             <a:extLst>
                                               <a:ext uri="{28A0092B-C50C-407E-A947-70E740481C1C}">
                                                 <a14:useLocalDpi xmlns:a14="http://schemas.microsoft.com/office/drawing/2010/main" val="0"/>
@@ -274,7 +276,7 @@
                             <w:r>
                               <w:rPr>
                                 <w:noProof/>
-                                <w:lang w:val="fr-FR"/>
+                                <w:lang w:val="fr-FR" w:eastAsia="fr-FR"/>
                               </w:rPr>
                               <w:drawing>
                                 <wp:inline distT="0" distB="0" distL="0" distR="0" wp14:anchorId="4D865373" wp14:editId="353C33A0">
@@ -294,7 +296,7 @@
                                           </pic:cNvPicPr>
                                         </pic:nvPicPr>
                                         <pic:blipFill>
-                                          <a:blip r:embed="rId8">
+                                          <a:blip r:embed="rId9">
                                             <a:extLst>
                                               <a:ext uri="{28A0092B-C50C-407E-A947-70E740481C1C}">
                                                 <a14:useLocalDpi xmlns:a14="http://schemas.microsoft.com/office/drawing/2010/main" val="0"/>
@@ -334,6 +336,7 @@
                             <w:r>
                               <w:rPr>
                                 <w:noProof/>
+                                <w:lang w:val="fr-FR" w:eastAsia="fr-FR"/>
                               </w:rPr>
                               <w:drawing>
                                 <wp:inline distT="0" distB="0" distL="0" distR="0" wp14:anchorId="61955A96" wp14:editId="39C1280D">
@@ -353,7 +356,7 @@
                                           </pic:cNvPicPr>
                                         </pic:nvPicPr>
                                         <pic:blipFill>
-                                          <a:blip r:embed="rId9">
+                                          <a:blip r:embed="rId10">
                                             <a:extLst>
                                               <a:ext uri="{28A0092B-C50C-407E-A947-70E740481C1C}">
                                                 <a14:useLocalDpi xmlns:a14="http://schemas.microsoft.com/office/drawing/2010/main" val="0"/>
@@ -402,7 +405,7 @@
                 <v:stroke joinstyle="miter"/>
                 <v:path gradientshapeok="t" o:connecttype="rect"/>
               </v:shapetype>
-              <v:shape id="Text Box 5" o:spid="_x0000_s1026" type="#_x0000_t202" style="position:absolute;margin-left:51.4pt;margin-top:15.95pt;width:378.3pt;height:184pt;z-index:251670528;visibility:visible;mso-wrap-style:square;mso-wrap-distance-left:9pt;mso-wrap-distance-top:0;mso-wrap-distance-right:9pt;mso-wrap-distance-bottom:0;mso-position-horizontal:absolute;mso-position-horizontal-relative:text;mso-position-vertical:absolute;mso-position-vertical-relative:text;v-text-anchor:top" o:gfxdata="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" fillcolor="white [3201]" stroked="f" strokeweight=".5pt">
+              <v:shape id="Text Box 5" o:spid="_x0000_s1026" type="#_x0000_t202" style="position:absolute;margin-left:51.4pt;margin-top:15.95pt;width:378.3pt;height:184pt;z-index:251670528;visibility:visible;mso-wrap-style:square;mso-wrap-distance-left:9pt;mso-wrap-distance-top:0;mso-wrap-distance-right:9pt;mso-wrap-distance-bottom:0;mso-position-horizontal:absolute;mso-position-horizontal-relative:text;mso-position-vertical:absolute;mso-position-vertical-relative:text;v-text-anchor:top" o:gfxdata="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" fillcolor="white [3201]" stroked="f" strokeweight=".5pt">
                 <v:textbox>
                   <w:txbxContent>
                     <w:p>
@@ -470,6 +473,7 @@
                       <w:r>
                         <w:rPr>
                           <w:noProof/>
+                          <w:lang w:val="fr-FR" w:eastAsia="fr-FR"/>
                         </w:rPr>
                         <w:drawing>
                           <wp:inline distT="0" distB="0" distL="0" distR="0" wp14:anchorId="3BA0B6A5" wp14:editId="1F8BB408">
@@ -489,7 +493,7 @@
                                     </pic:cNvPicPr>
                                   </pic:nvPicPr>
                                   <pic:blipFill>
-                                    <a:blip r:embed="rId7">
+                                    <a:blip r:embed="rId8">
                                       <a:extLst>
                                         <a:ext uri="{28A0092B-C50C-407E-A947-70E740481C1C}">
                                           <a14:useLocalDpi xmlns:a14="http://schemas.microsoft.com/office/drawing/2010/main" val="0"/>
@@ -526,7 +530,7 @@
                       <w:r>
                         <w:rPr>
                           <w:noProof/>
-                          <w:lang w:val="fr-FR"/>
+                          <w:lang w:val="fr-FR" w:eastAsia="fr-FR"/>
                         </w:rPr>
                         <w:drawing>
                           <wp:inline distT="0" distB="0" distL="0" distR="0" wp14:anchorId="4D865373" wp14:editId="353C33A0">
@@ -546,7 +550,7 @@
                                     </pic:cNvPicPr>
                                   </pic:nvPicPr>
                                   <pic:blipFill>
-                                    <a:blip r:embed="rId8">
+                                    <a:blip r:embed="rId9">
                                       <a:extLst>
                                         <a:ext uri="{28A0092B-C50C-407E-A947-70E740481C1C}">
                                           <a14:useLocalDpi xmlns:a14="http://schemas.microsoft.com/office/drawing/2010/main" val="0"/>
@@ -586,6 +590,7 @@
                       <w:r>
                         <w:rPr>
                           <w:noProof/>
+                          <w:lang w:val="fr-FR" w:eastAsia="fr-FR"/>
                         </w:rPr>
                         <w:drawing>
                           <wp:inline distT="0" distB="0" distL="0" distR="0" wp14:anchorId="61955A96" wp14:editId="39C1280D">
@@ -605,7 +610,7 @@
                                     </pic:cNvPicPr>
                                   </pic:nvPicPr>
                                   <pic:blipFill>
-                                    <a:blip r:embed="rId9">
+                                    <a:blip r:embed="rId10">
                                       <a:extLst>
                                         <a:ext uri="{28A0092B-C50C-407E-A947-70E740481C1C}">
                                           <a14:useLocalDpi xmlns:a14="http://schemas.microsoft.com/office/drawing/2010/main" val="0"/>
@@ -695,7 +700,6 @@
         <w:spacing w:line="360" w:lineRule="auto"/>
         <w:rPr>
           <w:rFonts w:asciiTheme="majorBidi" w:hAnsiTheme="majorBidi" w:cstheme="majorBidi"/>
-          <w:lang w:val="en-150"/>
         </w:rPr>
       </w:pPr>
     </w:p>
@@ -750,7 +754,7 @@
         <w:rPr>
           <w:rFonts w:asciiTheme="majorBidi" w:hAnsiTheme="majorBidi" w:cstheme="majorBidi"/>
           <w:noProof/>
-          <w:lang w:eastAsia="en-IN"/>
+          <w:lang w:val="fr-FR" w:eastAsia="fr-FR"/>
         </w:rPr>
         <mc:AlternateContent>
           <mc:Choice Requires="wps">
@@ -818,7 +822,7 @@
               </wp:anchor>
             </w:drawing>
           </mc:Choice>
-          <mc:Fallback>
+          <mc:Fallback xmlns:w16se="http://schemas.microsoft.com/office/word/2015/wordml/symex" xmlns:w16sdtdh="http://schemas.microsoft.com/office/word/2020/wordml/sdtdatahash" xmlns:w16du="http://schemas.microsoft.com/office/word/2023/wordml/word16du" xmlns:w16="http://schemas.microsoft.com/office/word/2018/wordml" xmlns:w16cid="http://schemas.microsoft.com/office/word/2016/wordml/cid" xmlns:w16cex="http://schemas.microsoft.com/office/word/2018/wordml/cex" xmlns:oel="http://schemas.microsoft.com/office/2019/extlst" xmlns:am3d="http://schemas.microsoft.com/office/drawing/2017/model3d" xmlns:aink="http://schemas.microsoft.com/office/drawing/2016/ink" xmlns:cx8="http://schemas.microsoft.com/office/drawing/2016/5/14/chartex" xmlns:cx7="http://schemas.microsoft.com/office/drawing/2016/5/13/chartex" xmlns:cx6="http://schemas.microsoft.com/office/drawing/2016/5/12/chartex" xmlns:cx5="http://schemas.microsoft.com/office/drawing/2016/5/11/chartex" xmlns:cx4="http://schemas.microsoft.com/office/drawing/2016/5/10/chartex" xmlns:cx3="http://schemas.microsoft.com/office/drawing/2016/5/9/chartex" xmlns:cx2="http://schemas.microsoft.com/office/drawing/2015/10/21/chartex" xmlns:cx1="http://schemas.microsoft.com/office/drawing/2015/9/8/chartex" xmlns:cx="http://schemas.microsoft.com/office/drawing/2014/chartex">
             <w:pict>
               <v:rect w14:anchorId="438B320F" id="Rectangle 5" o:spid="_x0000_s1026" style="position:absolute;margin-left:-12.7pt;margin-top:33.9pt;width:646.5pt;height:249pt;z-index:251658239;visibility:visible;mso-wrap-style:square;mso-width-percent:0;mso-wrap-distance-left:9pt;mso-wrap-distance-top:0;mso-wrap-distance-right:9pt;mso-wrap-distance-bottom:0;mso-position-horizontal:absolute;mso-position-horizontal-relative:page;mso-position-vertical:absolute;mso-position-vertical-relative:text;mso-width-percent:0;mso-width-relative:margin;v-text-anchor:middle" o:gfxdata="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" fillcolor="#2b6095" stroked="f" strokeweight="1pt">
                 <w10:wrap anchorx="page"/>
@@ -847,7 +851,7 @@
         <w:rPr>
           <w:rFonts w:asciiTheme="majorBidi" w:hAnsiTheme="majorBidi" w:cstheme="majorBidi"/>
           <w:noProof/>
-          <w:lang w:eastAsia="en-IN"/>
+          <w:lang w:val="fr-FR" w:eastAsia="fr-FR"/>
         </w:rPr>
         <mc:AlternateContent>
           <mc:Choice Requires="wps">
@@ -1095,7 +1099,7 @@
           </mc:Choice>
           <mc:Fallback>
             <w:pict>
-              <v:shape w14:anchorId="167DABE5" id="Text Box 4" o:spid="_x0000_s1027" type="#_x0000_t202" style="position:absolute;margin-left:102.8pt;margin-top:33.15pt;width:271.5pt;height:160.5pt;z-index:251662336;visibility:visible;mso-wrap-style:square;mso-width-percent:0;mso-height-percent:0;mso-wrap-distance-left:9pt;mso-wrap-distance-top:0;mso-wrap-distance-right:9pt;mso-wrap-distance-bottom:0;mso-position-horizontal:absolute;mso-position-horizontal-relative:margin;mso-position-vertical:absolute;mso-position-vertical-relative:text;mso-width-percent:0;mso-height-percent:0;mso-width-relative:margin;mso-height-relative:margin;v-text-anchor:top" o:gfxdata="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" filled="f" stroked="f" strokeweight=".5pt">
+              <v:shape w14:anchorId="167DABE5" id="Text Box 4" o:spid="_x0000_s1027" type="#_x0000_t202" style="position:absolute;margin-left:102.8pt;margin-top:33.15pt;width:271.5pt;height:160.5pt;z-index:251662336;visibility:visible;mso-wrap-style:square;mso-width-percent:0;mso-height-percent:0;mso-wrap-distance-left:9pt;mso-wrap-distance-top:0;mso-wrap-distance-right:9pt;mso-wrap-distance-bottom:0;mso-position-horizontal:absolute;mso-position-horizontal-relative:margin;mso-position-vertical:absolute;mso-position-vertical-relative:text;mso-width-percent:0;mso-height-percent:0;mso-width-relative:margin;mso-height-relative:margin;v-text-anchor:top" o:gfxdata="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" filled="f" stroked="f" strokeweight=".5pt">
                 <v:textbox>
                   <w:txbxContent>
                     <w:p>
@@ -4465,7 +4469,6 @@
           <w:lang w:val="fr-FR"/>
         </w:rPr>
       </w:pPr>
-      <w:proofErr w:type="gramStart"/>
       <w:r>
         <w:rPr>
           <w:rFonts w:asciiTheme="majorBidi" w:eastAsia="Times New Roman" w:hAnsiTheme="majorBidi" w:cstheme="majorBidi"/>
@@ -4474,18 +4477,7 @@
           <w:szCs w:val="24"/>
           <w:lang w:val="fr-FR"/>
         </w:rPr>
-        <w:t>Observatoires universitaire</w:t>
-      </w:r>
-      <w:proofErr w:type="gramEnd"/>
-      <w:r>
-        <w:rPr>
-          <w:rFonts w:asciiTheme="majorBidi" w:eastAsia="Times New Roman" w:hAnsiTheme="majorBidi" w:cstheme="majorBidi"/>
-          <w:color w:val="3C3C38"/>
-          <w:sz w:val="24"/>
-          <w:szCs w:val="24"/>
-          <w:lang w:val="fr-FR"/>
-        </w:rPr>
-        <w:t xml:space="preserve"> d'Astronomie Cadi </w:t>
+        <w:t xml:space="preserve">Observatoires universitaire d'Astronomie Cadi </w:t>
       </w:r>
       <w:proofErr w:type="spellStart"/>
       <w:r>
@@ -4659,18 +4651,7 @@
           <w:szCs w:val="28"/>
           <w:lang w:val="fr-FR"/>
         </w:rPr>
-        <w:t>L</w:t>
-      </w:r>
-      <w:r>
-        <w:rPr>
-          <w:rFonts w:asciiTheme="majorBidi" w:hAnsiTheme="majorBidi" w:cstheme="majorBidi"/>
-          <w:b/>
-          <w:bCs/>
-          <w:sz w:val="28"/>
-          <w:szCs w:val="28"/>
-          <w:lang w:val="fr-FR"/>
-        </w:rPr>
-        <w:t>a</w:t>
+        <w:t>La</w:t>
       </w:r>
       <w:r>
         <w:rPr>
@@ -5128,17 +5109,7 @@
           <w:szCs w:val="24"/>
           <w:lang w:val="fr-FR"/>
         </w:rPr>
-        <w:t xml:space="preserve"> </w:t>
-      </w:r>
-      <w:r>
-        <w:rPr>
-          <w:rStyle w:val="hljs-string"/>
-          <w:rFonts w:asciiTheme="majorBidi" w:hAnsiTheme="majorBidi" w:cstheme="majorBidi"/>
-          <w:sz w:val="24"/>
-          <w:szCs w:val="24"/>
-          <w:lang w:val="fr-FR"/>
-        </w:rPr>
-        <w:t>Rachid</w:t>
+        <w:t xml:space="preserve"> Rachid</w:t>
       </w:r>
       <w:r>
         <w:rPr>
@@ -5299,6 +5270,7 @@
         </w:rPr>
         <w:t xml:space="preserve"> </w:t>
       </w:r>
+      <w:proofErr w:type="spellStart"/>
       <w:r>
         <w:rPr>
           <w:rStyle w:val="hljs-string"/>
@@ -5309,6 +5281,7 @@
         </w:rPr>
         <w:t>Abdelilah</w:t>
       </w:r>
+      <w:proofErr w:type="spellEnd"/>
       <w:r>
         <w:rPr>
           <w:rStyle w:val="HTMLCode"/>
@@ -5486,17 +5459,7 @@
           <w:szCs w:val="24"/>
           <w:lang w:val="fr-FR"/>
         </w:rPr>
-        <w:t xml:space="preserve"> </w:t>
-      </w:r>
-      <w:r>
-        <w:rPr>
-          <w:rStyle w:val="hljs-string"/>
-          <w:rFonts w:asciiTheme="majorBidi" w:hAnsiTheme="majorBidi" w:cstheme="majorBidi"/>
-          <w:sz w:val="24"/>
-          <w:szCs w:val="24"/>
-          <w:lang w:val="fr-FR"/>
-        </w:rPr>
-        <w:t>Mounir</w:t>
+        <w:t xml:space="preserve"> Mounir</w:t>
       </w:r>
       <w:r>
         <w:rPr>
@@ -5776,17 +5739,7 @@
           <w:szCs w:val="24"/>
           <w:lang w:val="fr-FR"/>
         </w:rPr>
-        <w:t xml:space="preserve"> </w:t>
-      </w:r>
-      <w:r>
-        <w:rPr>
-          <w:rStyle w:val="hljs-string"/>
-          <w:rFonts w:asciiTheme="majorBidi" w:hAnsiTheme="majorBidi" w:cstheme="majorBidi"/>
-          <w:sz w:val="24"/>
-          <w:szCs w:val="24"/>
-          <w:lang w:val="fr-FR"/>
-        </w:rPr>
-        <w:t>Adil</w:t>
+        <w:t xml:space="preserve"> Adil</w:t>
       </w:r>
       <w:r>
         <w:rPr>
@@ -6060,17 +6013,7 @@
           <w:szCs w:val="24"/>
           <w:lang w:val="fr-FR"/>
         </w:rPr>
-        <w:t xml:space="preserve"> </w:t>
-      </w:r>
-      <w:r>
-        <w:rPr>
-          <w:rStyle w:val="hljs-string"/>
-          <w:rFonts w:asciiTheme="majorBidi" w:hAnsiTheme="majorBidi" w:cstheme="majorBidi"/>
-          <w:sz w:val="24"/>
-          <w:szCs w:val="24"/>
-          <w:lang w:val="fr-FR"/>
-        </w:rPr>
-        <w:t>Mohamed</w:t>
+        <w:t xml:space="preserve"> Mohamed</w:t>
       </w:r>
       <w:r>
         <w:rPr>
@@ -6914,7 +6857,6 @@
           <w:rFonts w:ascii="Courier New" w:eastAsia="Times New Roman" w:hAnsi="Courier New" w:cs="Courier New"/>
           <w:sz w:val="20"/>
           <w:szCs w:val="20"/>
-          <w:lang w:val="en-150" w:eastAsia="en-150"/>
         </w:rPr>
       </w:pPr>
     </w:p>
@@ -6928,7 +6870,7 @@
           <w:bCs/>
           <w:sz w:val="28"/>
           <w:szCs w:val="28"/>
-          <w:lang w:val="en-150" w:eastAsia="ar-SA"/>
+          <w:lang w:eastAsia="ar-SA"/>
         </w:rPr>
       </w:pPr>
     </w:p>
@@ -7020,6 +6962,7 @@
       <w:r>
         <w:rPr>
           <w:noProof/>
+          <w:lang w:val="fr-FR" w:eastAsia="fr-FR"/>
         </w:rPr>
         <w:lastRenderedPageBreak/>
         <mc:AlternateContent>
@@ -7125,7 +7068,7 @@
           </mc:Choice>
           <mc:Fallback>
             <w:pict>
-              <v:shape w14:anchorId="24C317C5" id="Text Box 1" o:spid="_x0000_s1028" type="#_x0000_t202" style="position:absolute;margin-left:0;margin-top:205.5pt;width:361.4pt;height:.05pt;z-index:251674624;visibility:visible;mso-wrap-style:square;mso-wrap-distance-left:9pt;mso-wrap-distance-top:0;mso-wrap-distance-right:9pt;mso-wrap-distance-bottom:0;mso-position-horizontal:center;mso-position-horizontal-relative:margin;mso-position-vertical:absolute;mso-position-vertical-relative:text;v-text-anchor:top" o:gfxdata="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" stroked="f">
+              <v:shape w14:anchorId="24C317C5" id="Text Box 1" o:spid="_x0000_s1028" type="#_x0000_t202" style="position:absolute;margin-left:0;margin-top:205.5pt;width:361.4pt;height:.05pt;z-index:251674624;visibility:visible;mso-wrap-style:square;mso-wrap-distance-left:9pt;mso-wrap-distance-top:0;mso-wrap-distance-right:9pt;mso-wrap-distance-bottom:0;mso-position-horizontal:center;mso-position-horizontal-relative:margin;mso-position-vertical:absolute;mso-position-vertical-relative:text;v-text-anchor:top" o:gfxdata="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" stroked="f">
                 <v:textbox style="mso-fit-shape-to-text:t" inset="0,0,0,0">
                   <w:txbxContent>
                     <w:p>
@@ -7189,7 +7132,7 @@
       <w:r>
         <w:rPr>
           <w:noProof/>
-          <w:lang w:val="en-US"/>
+          <w:lang w:val="fr-FR" w:eastAsia="fr-FR"/>
         </w:rPr>
         <w:drawing>
           <wp:anchor distT="0" distB="0" distL="114300" distR="114300" simplePos="0" relativeHeight="251675648" behindDoc="0" locked="0" layoutInCell="1" allowOverlap="1" wp14:anchorId="17F9B5AF" wp14:editId="5F862695">
@@ -7217,7 +7160,7 @@
                     </pic:cNvPicPr>
                   </pic:nvPicPr>
                   <pic:blipFill>
-                    <a:blip r:embed="rId10">
+                    <a:blip r:embed="rId11">
                       <a:extLst>
                         <a:ext uri="{28A0092B-C50C-407E-A947-70E740481C1C}">
                           <a14:useLocalDpi xmlns:a14="http://schemas.microsoft.com/office/drawing/2010/main" val="0"/>
@@ -7422,6 +7365,7 @@
       <w:r>
         <w:rPr>
           <w:noProof/>
+          <w:lang w:val="fr-FR" w:eastAsia="fr-FR"/>
         </w:rPr>
         <mc:AlternateContent>
           <mc:Choice Requires="wps">
@@ -7496,7 +7440,7 @@
           </mc:Choice>
           <mc:Fallback>
             <w:pict>
-              <v:shape w14:anchorId="08456C4F" id="_x0000_s1029" type="#_x0000_t202" style="position:absolute;left:0;text-align:left;margin-left:53.25pt;margin-top:221.85pt;width:361.4pt;height:.05pt;z-index:251679744;visibility:visible;mso-wrap-style:square;mso-wrap-distance-left:9pt;mso-wrap-distance-top:0;mso-wrap-distance-right:9pt;mso-wrap-distance-bottom:0;mso-position-horizontal:absolute;mso-position-horizontal-relative:text;mso-position-vertical:absolute;mso-position-vertical-relative:text;v-text-anchor:top" o:gfxdata="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" stroked="f">
+              <v:shape w14:anchorId="08456C4F" id="_x0000_s1029" type="#_x0000_t202" style="position:absolute;left:0;text-align:left;margin-left:53.25pt;margin-top:221.85pt;width:361.4pt;height:.05pt;z-index:251679744;visibility:visible;mso-wrap-style:square;mso-wrap-distance-left:9pt;mso-wrap-distance-top:0;mso-wrap-distance-right:9pt;mso-wrap-distance-bottom:0;mso-position-horizontal:absolute;mso-position-horizontal-relative:text;mso-position-vertical:absolute;mso-position-vertical-relative:text;v-text-anchor:top" o:gfxdata="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" stroked="f">
                 <v:textbox style="mso-fit-shape-to-text:t" inset="0,0,0,0">
                   <w:txbxContent>
                     <w:p>
@@ -7530,6 +7474,7 @@
       <w:r>
         <w:rPr>
           <w:noProof/>
+          <w:lang w:val="fr-FR" w:eastAsia="fr-FR"/>
         </w:rPr>
         <w:drawing>
           <wp:anchor distT="0" distB="0" distL="114300" distR="114300" simplePos="0" relativeHeight="251677696" behindDoc="0" locked="0" layoutInCell="1" allowOverlap="1" wp14:anchorId="7FE46A88" wp14:editId="2D296CC9">
@@ -7557,7 +7502,7 @@
                     </pic:cNvPicPr>
                   </pic:nvPicPr>
                   <pic:blipFill>
-                    <a:blip r:embed="rId11">
+                    <a:blip r:embed="rId12">
                       <a:extLst>
                         <a:ext uri="{28A0092B-C50C-407E-A947-70E740481C1C}">
                           <a14:useLocalDpi xmlns:a14="http://schemas.microsoft.com/office/drawing/2010/main" val="0"/>
@@ -7736,10 +7681,5225 @@
         </w:rPr>
       </w:pPr>
     </w:p>
+    <w:p>
+      <w:pPr>
+        <w:spacing w:line="360" w:lineRule="auto"/>
+        <w:rPr>
+          <w:rFonts w:asciiTheme="majorBidi" w:hAnsiTheme="majorBidi" w:cstheme="majorBidi"/>
+          <w:sz w:val="24"/>
+          <w:szCs w:val="24"/>
+          <w:lang w:val="fr-FR"/>
+        </w:rPr>
+      </w:pPr>
+    </w:p>
+    <w:p>
+      <w:pPr>
+        <w:spacing w:line="360" w:lineRule="auto"/>
+        <w:rPr>
+          <w:rFonts w:asciiTheme="majorBidi" w:hAnsiTheme="majorBidi" w:cstheme="majorBidi"/>
+          <w:sz w:val="24"/>
+          <w:szCs w:val="24"/>
+          <w:lang w:val="fr-FR"/>
+        </w:rPr>
+      </w:pPr>
+    </w:p>
+    <w:p>
+      <w:pPr>
+        <w:spacing w:line="360" w:lineRule="auto"/>
+        <w:rPr>
+          <w:rFonts w:asciiTheme="majorBidi" w:hAnsiTheme="majorBidi" w:cstheme="majorBidi"/>
+          <w:sz w:val="24"/>
+          <w:szCs w:val="24"/>
+          <w:lang w:val="fr-FR"/>
+        </w:rPr>
+      </w:pPr>
+    </w:p>
+    <w:p>
+      <w:pPr>
+        <w:spacing w:line="360" w:lineRule="auto"/>
+        <w:rPr>
+          <w:rFonts w:asciiTheme="majorBidi" w:hAnsiTheme="majorBidi" w:cstheme="majorBidi"/>
+          <w:sz w:val="24"/>
+          <w:szCs w:val="24"/>
+          <w:lang w:val="fr-FR"/>
+        </w:rPr>
+      </w:pPr>
+    </w:p>
+    <w:p>
+      <w:pPr>
+        <w:spacing w:line="360" w:lineRule="auto"/>
+        <w:rPr>
+          <w:rFonts w:asciiTheme="majorBidi" w:hAnsiTheme="majorBidi" w:cstheme="majorBidi"/>
+          <w:sz w:val="24"/>
+          <w:szCs w:val="24"/>
+          <w:lang w:val="fr-FR"/>
+        </w:rPr>
+      </w:pPr>
+    </w:p>
+    <w:p>
+      <w:pPr>
+        <w:spacing w:line="360" w:lineRule="auto"/>
+        <w:rPr>
+          <w:rFonts w:asciiTheme="majorBidi" w:hAnsiTheme="majorBidi" w:cstheme="majorBidi"/>
+          <w:sz w:val="24"/>
+          <w:szCs w:val="24"/>
+          <w:lang w:val="fr-FR"/>
+        </w:rPr>
+      </w:pPr>
+    </w:p>
+    <w:p>
+      <w:pPr>
+        <w:spacing w:line="360" w:lineRule="auto"/>
+        <w:rPr>
+          <w:rFonts w:asciiTheme="majorBidi" w:hAnsiTheme="majorBidi" w:cstheme="majorBidi"/>
+          <w:sz w:val="24"/>
+          <w:szCs w:val="24"/>
+          <w:lang w:val="fr-FR"/>
+        </w:rPr>
+      </w:pPr>
+    </w:p>
+    <w:p>
+      <w:pPr>
+        <w:spacing w:line="360" w:lineRule="auto"/>
+        <w:rPr>
+          <w:rFonts w:asciiTheme="majorBidi" w:hAnsiTheme="majorBidi" w:cstheme="majorBidi"/>
+          <w:sz w:val="24"/>
+          <w:szCs w:val="24"/>
+          <w:lang w:val="fr-FR"/>
+        </w:rPr>
+      </w:pPr>
+    </w:p>
+    <w:p>
+      <w:pPr>
+        <w:spacing w:line="360" w:lineRule="auto"/>
+        <w:rPr>
+          <w:rFonts w:asciiTheme="majorBidi" w:hAnsiTheme="majorBidi" w:cstheme="majorBidi"/>
+          <w:sz w:val="24"/>
+          <w:szCs w:val="24"/>
+          <w:lang w:val="fr-FR"/>
+        </w:rPr>
+      </w:pPr>
+    </w:p>
+    <w:p>
+      <w:pPr>
+        <w:spacing w:line="360" w:lineRule="auto"/>
+        <w:rPr>
+          <w:rFonts w:asciiTheme="majorBidi" w:hAnsiTheme="majorBidi" w:cstheme="majorBidi"/>
+          <w:sz w:val="24"/>
+          <w:szCs w:val="24"/>
+          <w:lang w:val="fr-FR"/>
+        </w:rPr>
+      </w:pPr>
+    </w:p>
+    <w:p>
+      <w:pPr>
+        <w:spacing w:line="360" w:lineRule="auto"/>
+        <w:rPr>
+          <w:rFonts w:asciiTheme="majorBidi" w:hAnsiTheme="majorBidi" w:cstheme="majorBidi"/>
+          <w:sz w:val="24"/>
+          <w:szCs w:val="24"/>
+          <w:lang w:val="fr-FR"/>
+        </w:rPr>
+      </w:pPr>
+    </w:p>
+    <w:p>
+      <w:pPr>
+        <w:spacing w:line="360" w:lineRule="auto"/>
+        <w:rPr>
+          <w:rFonts w:asciiTheme="majorBidi" w:hAnsiTheme="majorBidi" w:cstheme="majorBidi"/>
+          <w:sz w:val="24"/>
+          <w:szCs w:val="24"/>
+          <w:lang w:val="fr-FR"/>
+        </w:rPr>
+      </w:pPr>
+    </w:p>
+    <w:p>
+      <w:pPr>
+        <w:spacing w:line="360" w:lineRule="auto"/>
+        <w:rPr>
+          <w:rFonts w:asciiTheme="majorBidi" w:hAnsiTheme="majorBidi" w:cstheme="majorBidi"/>
+          <w:sz w:val="24"/>
+          <w:szCs w:val="24"/>
+          <w:lang w:val="fr-FR"/>
+        </w:rPr>
+      </w:pPr>
+    </w:p>
+    <w:p>
+      <w:pPr>
+        <w:spacing w:line="360" w:lineRule="auto"/>
+        <w:rPr>
+          <w:rFonts w:asciiTheme="majorBidi" w:hAnsiTheme="majorBidi" w:cstheme="majorBidi"/>
+          <w:sz w:val="24"/>
+          <w:szCs w:val="24"/>
+          <w:lang w:val="fr-FR"/>
+        </w:rPr>
+      </w:pPr>
+    </w:p>
+    <w:p>
+      <w:pPr>
+        <w:spacing w:line="360" w:lineRule="auto"/>
+        <w:rPr>
+          <w:rFonts w:asciiTheme="majorBidi" w:hAnsiTheme="majorBidi" w:cstheme="majorBidi"/>
+          <w:sz w:val="24"/>
+          <w:szCs w:val="24"/>
+          <w:lang w:val="fr-FR"/>
+        </w:rPr>
+      </w:pPr>
+    </w:p>
+    <w:p>
+      <w:pPr>
+        <w:spacing w:line="360" w:lineRule="auto"/>
+        <w:rPr>
+          <w:rFonts w:asciiTheme="majorBidi" w:hAnsiTheme="majorBidi" w:cstheme="majorBidi"/>
+          <w:sz w:val="24"/>
+          <w:szCs w:val="24"/>
+          <w:lang w:val="fr-FR"/>
+        </w:rPr>
+      </w:pPr>
+    </w:p>
+    <w:p>
+      <w:pPr>
+        <w:spacing w:line="360" w:lineRule="auto"/>
+        <w:rPr>
+          <w:rFonts w:asciiTheme="majorBidi" w:hAnsiTheme="majorBidi" w:cstheme="majorBidi"/>
+          <w:sz w:val="24"/>
+          <w:szCs w:val="24"/>
+          <w:lang w:val="fr-FR"/>
+        </w:rPr>
+      </w:pPr>
+    </w:p>
+    <w:p>
+      <w:pPr>
+        <w:spacing w:line="360" w:lineRule="auto"/>
+        <w:rPr>
+          <w:rFonts w:asciiTheme="majorBidi" w:hAnsiTheme="majorBidi" w:cstheme="majorBidi"/>
+          <w:sz w:val="24"/>
+          <w:szCs w:val="24"/>
+          <w:lang w:val="fr-FR"/>
+        </w:rPr>
+      </w:pPr>
+    </w:p>
+    <w:p>
+      <w:pPr>
+        <w:spacing w:line="360" w:lineRule="auto"/>
+        <w:rPr>
+          <w:rFonts w:asciiTheme="majorBidi" w:hAnsiTheme="majorBidi" w:cstheme="majorBidi"/>
+          <w:sz w:val="24"/>
+          <w:szCs w:val="24"/>
+          <w:lang w:val="fr-FR"/>
+        </w:rPr>
+      </w:pPr>
+    </w:p>
+    <w:p>
+      <w:pPr>
+        <w:spacing w:line="360" w:lineRule="auto"/>
+        <w:rPr>
+          <w:rFonts w:asciiTheme="majorBidi" w:hAnsiTheme="majorBidi" w:cstheme="majorBidi"/>
+          <w:sz w:val="24"/>
+          <w:szCs w:val="24"/>
+          <w:lang w:val="fr-FR"/>
+        </w:rPr>
+      </w:pPr>
+    </w:p>
+    <w:p>
+      <w:pPr>
+        <w:spacing w:line="360" w:lineRule="auto"/>
+        <w:rPr>
+          <w:rFonts w:asciiTheme="majorBidi" w:hAnsiTheme="majorBidi" w:cstheme="majorBidi"/>
+          <w:sz w:val="24"/>
+          <w:szCs w:val="24"/>
+          <w:lang w:val="fr-FR"/>
+        </w:rPr>
+      </w:pPr>
+    </w:p>
+    <w:p>
+      <w:pPr>
+        <w:spacing w:line="360" w:lineRule="auto"/>
+        <w:rPr>
+          <w:rFonts w:asciiTheme="majorBidi" w:hAnsiTheme="majorBidi" w:cstheme="majorBidi"/>
+          <w:sz w:val="24"/>
+          <w:szCs w:val="24"/>
+          <w:lang w:val="fr-FR"/>
+        </w:rPr>
+      </w:pPr>
+    </w:p>
+    <w:p>
+      <w:pPr>
+        <w:spacing w:line="360" w:lineRule="auto"/>
+        <w:rPr>
+          <w:rFonts w:asciiTheme="majorBidi" w:hAnsiTheme="majorBidi" w:cstheme="majorBidi"/>
+          <w:sz w:val="24"/>
+          <w:szCs w:val="24"/>
+          <w:lang w:val="fr-FR"/>
+        </w:rPr>
+      </w:pPr>
+    </w:p>
+    <w:p>
+      <w:pPr>
+        <w:spacing w:line="360" w:lineRule="auto"/>
+        <w:rPr>
+          <w:rFonts w:asciiTheme="majorBidi" w:hAnsiTheme="majorBidi" w:cstheme="majorBidi"/>
+          <w:sz w:val="24"/>
+          <w:szCs w:val="24"/>
+          <w:lang w:val="fr-FR"/>
+        </w:rPr>
+      </w:pPr>
+    </w:p>
+    <w:p>
+      <w:pPr>
+        <w:spacing w:line="360" w:lineRule="auto"/>
+        <w:rPr>
+          <w:rFonts w:asciiTheme="majorBidi" w:hAnsiTheme="majorBidi" w:cstheme="majorBidi"/>
+          <w:sz w:val="24"/>
+          <w:szCs w:val="24"/>
+          <w:lang w:val="fr-FR"/>
+        </w:rPr>
+      </w:pPr>
+    </w:p>
+    <w:p>
+      <w:pPr>
+        <w:spacing w:line="360" w:lineRule="auto"/>
+        <w:rPr>
+          <w:rFonts w:asciiTheme="majorBidi" w:hAnsiTheme="majorBidi" w:cstheme="majorBidi"/>
+          <w:sz w:val="24"/>
+          <w:szCs w:val="24"/>
+          <w:lang w:val="fr-FR"/>
+        </w:rPr>
+      </w:pPr>
+    </w:p>
+    <w:p>
+      <w:pPr>
+        <w:spacing w:line="360" w:lineRule="auto"/>
+        <w:rPr>
+          <w:rFonts w:asciiTheme="majorBidi" w:hAnsiTheme="majorBidi" w:cstheme="majorBidi"/>
+          <w:sz w:val="24"/>
+          <w:szCs w:val="24"/>
+          <w:lang w:val="fr-FR"/>
+        </w:rPr>
+      </w:pPr>
+    </w:p>
+    <w:p>
+      <w:pPr>
+        <w:spacing w:line="360" w:lineRule="auto"/>
+        <w:rPr>
+          <w:rFonts w:asciiTheme="majorBidi" w:hAnsiTheme="majorBidi" w:cstheme="majorBidi"/>
+          <w:sz w:val="24"/>
+          <w:szCs w:val="24"/>
+          <w:lang w:val="fr-FR"/>
+        </w:rPr>
+      </w:pPr>
+    </w:p>
+    <w:p>
+      <w:pPr>
+        <w:spacing w:line="360" w:lineRule="auto"/>
+        <w:rPr>
+          <w:rFonts w:asciiTheme="majorBidi" w:hAnsiTheme="majorBidi" w:cstheme="majorBidi"/>
+          <w:sz w:val="24"/>
+          <w:szCs w:val="24"/>
+          <w:lang w:val="fr-FR"/>
+        </w:rPr>
+      </w:pPr>
+    </w:p>
+    <w:p>
+      <w:pPr>
+        <w:spacing w:line="360" w:lineRule="auto"/>
+        <w:rPr>
+          <w:rFonts w:asciiTheme="majorBidi" w:hAnsiTheme="majorBidi" w:cstheme="majorBidi"/>
+          <w:sz w:val="24"/>
+          <w:szCs w:val="24"/>
+          <w:lang w:val="fr-FR"/>
+        </w:rPr>
+      </w:pPr>
+    </w:p>
+    <w:p>
+      <w:pPr>
+        <w:spacing w:line="360" w:lineRule="auto"/>
+        <w:rPr>
+          <w:rFonts w:asciiTheme="majorBidi" w:hAnsiTheme="majorBidi" w:cstheme="majorBidi"/>
+          <w:sz w:val="24"/>
+          <w:szCs w:val="24"/>
+          <w:lang w:val="fr-FR"/>
+        </w:rPr>
+      </w:pPr>
+    </w:p>
+    <w:p>
+      <w:pPr>
+        <w:spacing w:line="360" w:lineRule="auto"/>
+        <w:rPr>
+          <w:rFonts w:asciiTheme="majorBidi" w:hAnsiTheme="majorBidi" w:cstheme="majorBidi"/>
+          <w:sz w:val="24"/>
+          <w:szCs w:val="24"/>
+          <w:lang w:val="fr-FR"/>
+        </w:rPr>
+      </w:pPr>
+    </w:p>
+    <w:p>
+      <w:pPr>
+        <w:spacing w:line="360" w:lineRule="auto"/>
+        <w:rPr>
+          <w:rFonts w:asciiTheme="majorBidi" w:hAnsiTheme="majorBidi" w:cstheme="majorBidi"/>
+          <w:sz w:val="24"/>
+          <w:szCs w:val="24"/>
+          <w:lang w:val="fr-FR"/>
+        </w:rPr>
+      </w:pPr>
+    </w:p>
+    <w:p>
+      <w:pPr>
+        <w:spacing w:line="360" w:lineRule="auto"/>
+        <w:rPr>
+          <w:rFonts w:asciiTheme="majorBidi" w:hAnsiTheme="majorBidi" w:cstheme="majorBidi"/>
+          <w:sz w:val="24"/>
+          <w:szCs w:val="24"/>
+          <w:lang w:val="fr-FR"/>
+        </w:rPr>
+      </w:pPr>
+    </w:p>
+    <w:p>
+      <w:pPr>
+        <w:spacing w:line="360" w:lineRule="auto"/>
+        <w:rPr>
+          <w:rFonts w:asciiTheme="majorBidi" w:hAnsiTheme="majorBidi" w:cstheme="majorBidi"/>
+          <w:sz w:val="24"/>
+          <w:szCs w:val="24"/>
+          <w:lang w:val="fr-FR"/>
+        </w:rPr>
+      </w:pPr>
+    </w:p>
+    <w:p>
+      <w:pPr>
+        <w:tabs>
+          <w:tab w:val="left" w:pos="2640"/>
+        </w:tabs>
+        <w:spacing w:line="360" w:lineRule="auto"/>
+        <w:rPr>
+          <w:rFonts w:asciiTheme="majorBidi" w:hAnsiTheme="majorBidi" w:cstheme="majorBidi"/>
+          <w:sz w:val="24"/>
+          <w:szCs w:val="24"/>
+          <w:lang w:val="fr-FR"/>
+        </w:rPr>
+      </w:pPr>
+    </w:p>
+    <w:p>
+      <w:pPr>
+        <w:tabs>
+          <w:tab w:val="left" w:pos="2640"/>
+        </w:tabs>
+        <w:spacing w:line="360" w:lineRule="auto"/>
+        <w:rPr>
+          <w:rFonts w:asciiTheme="majorBidi" w:hAnsiTheme="majorBidi" w:cstheme="majorBidi"/>
+          <w:sz w:val="24"/>
+          <w:szCs w:val="24"/>
+          <w:lang w:val="fr-FR"/>
+        </w:rPr>
+      </w:pPr>
+    </w:p>
+    <w:p>
+      <w:pPr>
+        <w:pStyle w:val="ListParagraph"/>
+        <w:numPr>
+          <w:ilvl w:val="1"/>
+          <w:numId w:val="20"/>
+        </w:numPr>
+        <w:tabs>
+          <w:tab w:val="left" w:pos="2640"/>
+        </w:tabs>
+        <w:spacing w:line="360" w:lineRule="auto"/>
+        <w:ind w:left="420"/>
+        <w:rPr>
+          <w:rFonts w:asciiTheme="majorBidi" w:hAnsiTheme="majorBidi" w:cstheme="majorBidi"/>
+          <w:sz w:val="24"/>
+          <w:szCs w:val="24"/>
+          <w:lang w:val="fr-FR"/>
+        </w:rPr>
+      </w:pPr>
+      <w:r>
+        <w:rPr>
+          <w:rFonts w:asciiTheme="majorBidi" w:hAnsiTheme="majorBidi" w:cstheme="majorBidi"/>
+          <w:sz w:val="24"/>
+          <w:szCs w:val="24"/>
+          <w:lang w:val="fr-FR"/>
+        </w:rPr>
+        <w:lastRenderedPageBreak/>
+        <w:t xml:space="preserve">Introduction :  </w:t>
+      </w:r>
+    </w:p>
+    <w:p>
+      <w:pPr>
+        <w:pStyle w:val="ListParagraph"/>
+        <w:tabs>
+          <w:tab w:val="left" w:pos="2640"/>
+        </w:tabs>
+        <w:spacing w:line="360" w:lineRule="auto"/>
+        <w:ind w:left="420"/>
+        <w:rPr>
+          <w:rFonts w:asciiTheme="majorBidi" w:hAnsiTheme="majorBidi" w:cstheme="majorBidi"/>
+          <w:sz w:val="24"/>
+          <w:szCs w:val="24"/>
+          <w:lang w:val="fr-FR"/>
+        </w:rPr>
+      </w:pPr>
+      <w:r>
+        <w:rPr>
+          <w:rFonts w:asciiTheme="majorBidi" w:hAnsiTheme="majorBidi" w:cstheme="majorBidi"/>
+          <w:sz w:val="24"/>
+          <w:szCs w:val="24"/>
+          <w:lang w:val="fr-FR"/>
+        </w:rPr>
+        <w:t xml:space="preserve">      </w:t>
+      </w:r>
+      <w:r>
+        <w:rPr>
+          <w:rFonts w:asciiTheme="majorBidi" w:hAnsiTheme="majorBidi" w:cstheme="majorBidi"/>
+          <w:sz w:val="24"/>
+          <w:szCs w:val="24"/>
+          <w:lang w:val="fr-FR"/>
+        </w:rPr>
+        <w:t>Notre projet consiste en la création d'un site web de commerce électronique pour une entreprise de vente de vêtements en ligne. Nous avons utilisé plusieurs technologies pour réaliser ce projet, notamment PHP et JS.</w:t>
+      </w:r>
+    </w:p>
+    <w:p>
+      <w:pPr>
+        <w:pStyle w:val="ListParagraph"/>
+        <w:numPr>
+          <w:ilvl w:val="1"/>
+          <w:numId w:val="20"/>
+        </w:numPr>
+        <w:tabs>
+          <w:tab w:val="left" w:pos="2640"/>
+        </w:tabs>
+        <w:spacing w:line="360" w:lineRule="auto"/>
+        <w:ind w:left="420"/>
+        <w:rPr>
+          <w:rFonts w:asciiTheme="majorBidi" w:hAnsiTheme="majorBidi" w:cstheme="majorBidi"/>
+          <w:sz w:val="24"/>
+          <w:szCs w:val="24"/>
+          <w:lang w:val="fr-FR"/>
+        </w:rPr>
+      </w:pPr>
+      <w:r>
+        <w:rPr>
+          <w:rFonts w:asciiTheme="majorBidi" w:hAnsiTheme="majorBidi" w:cstheme="majorBidi"/>
+          <w:sz w:val="24"/>
+          <w:szCs w:val="24"/>
+          <w:lang w:val="fr-FR"/>
+        </w:rPr>
+        <w:t>Conception</w:t>
+      </w:r>
+    </w:p>
+    <w:p>
+      <w:pPr>
+        <w:pStyle w:val="ListParagraph"/>
+        <w:tabs>
+          <w:tab w:val="left" w:pos="2640"/>
+        </w:tabs>
+        <w:spacing w:line="360" w:lineRule="auto"/>
+        <w:ind w:left="1554"/>
+        <w:rPr>
+          <w:rFonts w:asciiTheme="majorBidi" w:hAnsiTheme="majorBidi" w:cstheme="majorBidi"/>
+          <w:sz w:val="24"/>
+          <w:szCs w:val="24"/>
+          <w:lang w:val="fr-FR"/>
+        </w:rPr>
+      </w:pPr>
+    </w:p>
+    <w:p>
+      <w:pPr>
+        <w:pStyle w:val="ListParagraph"/>
+        <w:tabs>
+          <w:tab w:val="left" w:pos="2640"/>
+        </w:tabs>
+        <w:spacing w:line="360" w:lineRule="auto"/>
+        <w:ind w:left="1140"/>
+        <w:rPr>
+          <w:rFonts w:asciiTheme="majorBidi" w:hAnsiTheme="majorBidi" w:cstheme="majorBidi"/>
+          <w:sz w:val="24"/>
+          <w:szCs w:val="24"/>
+          <w:lang w:val="fr-FR"/>
+        </w:rPr>
+      </w:pPr>
+      <w:r>
+        <w:rPr>
+          <w:rFonts w:asciiTheme="majorBidi" w:hAnsiTheme="majorBidi" w:cstheme="majorBidi"/>
+          <w:noProof/>
+          <w:sz w:val="24"/>
+          <w:szCs w:val="24"/>
+          <w:lang w:val="fr-FR" w:eastAsia="fr-FR"/>
+        </w:rPr>
+        <w:drawing>
+          <wp:anchor distT="0" distB="0" distL="114300" distR="114300" simplePos="0" relativeHeight="251687936" behindDoc="1" locked="0" layoutInCell="1" allowOverlap="1" wp14:anchorId="25093DEC" wp14:editId="3167C744">
+            <wp:simplePos x="0" y="0"/>
+            <wp:positionH relativeFrom="column">
+              <wp:posOffset>3855085</wp:posOffset>
+            </wp:positionH>
+            <wp:positionV relativeFrom="paragraph">
+              <wp:posOffset>182245</wp:posOffset>
+            </wp:positionV>
+            <wp:extent cx="1234440" cy="586105"/>
+            <wp:effectExtent l="0" t="0" r="3810" b="4445"/>
+            <wp:wrapTight wrapText="bothSides">
+              <wp:wrapPolygon edited="0">
+                <wp:start x="0" y="0"/>
+                <wp:lineTo x="0" y="21062"/>
+                <wp:lineTo x="21333" y="21062"/>
+                <wp:lineTo x="21333" y="0"/>
+                <wp:lineTo x="0" y="0"/>
+              </wp:wrapPolygon>
+            </wp:wrapTight>
+            <wp:docPr id="17" name="Picture 17"/>
+            <wp:cNvGraphicFramePr>
+              <a:graphicFrameLocks xmlns:a="http://schemas.openxmlformats.org/drawingml/2006/main" noChangeAspect="1"/>
+            </wp:cNvGraphicFramePr>
+            <a:graphic xmlns:a="http://schemas.openxmlformats.org/drawingml/2006/main">
+              <a:graphicData uri="http://schemas.openxmlformats.org/drawingml/2006/picture">
+                <pic:pic xmlns:pic="http://schemas.openxmlformats.org/drawingml/2006/picture">
+                  <pic:nvPicPr>
+                    <pic:cNvPr id="17" name="looping.jpg"/>
+                    <pic:cNvPicPr/>
+                  </pic:nvPicPr>
+                  <pic:blipFill>
+                    <a:blip r:embed="rId13" cstate="print">
+                      <a:extLst>
+                        <a:ext uri="{28A0092B-C50C-407E-A947-70E740481C1C}">
+                          <a14:useLocalDpi xmlns:a14="http://schemas.microsoft.com/office/drawing/2010/main" val="0"/>
+                        </a:ext>
+                      </a:extLst>
+                    </a:blip>
+                    <a:stretch>
+                      <a:fillRect/>
+                    </a:stretch>
+                  </pic:blipFill>
+                  <pic:spPr>
+                    <a:xfrm>
+                      <a:off x="0" y="0"/>
+                      <a:ext cx="1234440" cy="586105"/>
+                    </a:xfrm>
+                    <a:prstGeom prst="rect">
+                      <a:avLst/>
+                    </a:prstGeom>
+                  </pic:spPr>
+                </pic:pic>
+              </a:graphicData>
+            </a:graphic>
+          </wp:anchor>
+        </w:drawing>
+      </w:r>
+      <w:r>
+        <w:rPr>
+          <w:noProof/>
+          <w:lang w:val="fr-FR" w:eastAsia="fr-FR"/>
+        </w:rPr>
+        <mc:AlternateContent>
+          <mc:Choice Requires="wps">
+            <w:drawing>
+              <wp:anchor distT="0" distB="0" distL="114300" distR="114300" simplePos="0" relativeHeight="251692032" behindDoc="0" locked="0" layoutInCell="1" allowOverlap="1" wp14:anchorId="3CE5C8D4" wp14:editId="54B6A89C">
+                <wp:simplePos x="0" y="0"/>
+                <wp:positionH relativeFrom="column">
+                  <wp:posOffset>561975</wp:posOffset>
+                </wp:positionH>
+                <wp:positionV relativeFrom="paragraph">
+                  <wp:posOffset>80010</wp:posOffset>
+                </wp:positionV>
+                <wp:extent cx="1676400" cy="838200"/>
+                <wp:effectExtent l="0" t="0" r="19050" b="19050"/>
+                <wp:wrapNone/>
+                <wp:docPr id="21" name="Oval 21"/>
+                <wp:cNvGraphicFramePr/>
+                <a:graphic xmlns:a="http://schemas.openxmlformats.org/drawingml/2006/main">
+                  <a:graphicData uri="http://schemas.microsoft.com/office/word/2010/wordprocessingShape">
+                    <wps:wsp>
+                      <wps:cNvSpPr/>
+                      <wps:spPr>
+                        <a:xfrm>
+                          <a:off x="0" y="0"/>
+                          <a:ext cx="1676400" cy="838200"/>
+                        </a:xfrm>
+                        <a:prstGeom prst="ellipse">
+                          <a:avLst/>
+                        </a:prstGeom>
+                      </wps:spPr>
+                      <wps:style>
+                        <a:lnRef idx="2">
+                          <a:schemeClr val="accent6"/>
+                        </a:lnRef>
+                        <a:fillRef idx="1">
+                          <a:schemeClr val="lt1"/>
+                        </a:fillRef>
+                        <a:effectRef idx="0">
+                          <a:schemeClr val="accent6"/>
+                        </a:effectRef>
+                        <a:fontRef idx="minor">
+                          <a:schemeClr val="dk1"/>
+                        </a:fontRef>
+                      </wps:style>
+                      <wps:txbx>
+                        <w:txbxContent>
+                          <w:p>
+                            <w:pPr>
+                              <w:jc w:val="center"/>
+                              <w:rPr>
+                                <w:b/>
+                                <w:bCs/>
+                                <w:sz w:val="28"/>
+                                <w:szCs w:val="28"/>
+                                <w:lang w:val="fr-FR"/>
+                              </w:rPr>
+                            </w:pPr>
+                            <w:r>
+                              <w:rPr>
+                                <w:b/>
+                                <w:bCs/>
+                                <w:sz w:val="28"/>
+                                <w:szCs w:val="28"/>
+                                <w:lang w:val="fr-FR"/>
+                              </w:rPr>
+                              <w:t>Conception Merise</w:t>
+                            </w:r>
+                          </w:p>
+                        </w:txbxContent>
+                      </wps:txbx>
+                      <wps:bodyPr rot="0" spcFirstLastPara="0" vertOverflow="overflow" horzOverflow="overflow" vert="horz" wrap="square" lIns="91440" tIns="45720" rIns="91440" bIns="45720" numCol="1" spcCol="0" rtlCol="0" fromWordArt="0" anchor="ctr" anchorCtr="0" forceAA="0" compatLnSpc="1">
+                        <a:prstTxWarp prst="textNoShape">
+                          <a:avLst/>
+                        </a:prstTxWarp>
+                        <a:noAutofit/>
+                      </wps:bodyPr>
+                    </wps:wsp>
+                  </a:graphicData>
+                </a:graphic>
+              </wp:anchor>
+            </w:drawing>
+          </mc:Choice>
+          <mc:Fallback>
+            <w:pict>
+              <v:oval w14:anchorId="3CE5C8D4" id="Oval 21" o:spid="_x0000_s1030" style="position:absolute;left:0;text-align:left;margin-left:44.25pt;margin-top:6.3pt;width:132pt;height:66pt;z-index:251692032;visibility:visible;mso-wrap-style:square;mso-wrap-distance-left:9pt;mso-wrap-distance-top:0;mso-wrap-distance-right:9pt;mso-wrap-distance-bottom:0;mso-position-horizontal:absolute;mso-position-horizontal-relative:text;mso-position-vertical:absolute;mso-position-vertical-relative:text;v-text-anchor:middle" o:gfxdata="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" fillcolor="white [3201]" strokecolor="#70ad47 [3209]" strokeweight="1pt">
+                <v:stroke joinstyle="miter"/>
+                <v:textbox>
+                  <w:txbxContent>
+                    <w:p>
+                      <w:pPr>
+                        <w:jc w:val="center"/>
+                        <w:rPr>
+                          <w:b/>
+                          <w:bCs/>
+                          <w:sz w:val="28"/>
+                          <w:szCs w:val="28"/>
+                          <w:lang w:val="fr-FR"/>
+                        </w:rPr>
+                      </w:pPr>
+                      <w:r>
+                        <w:rPr>
+                          <w:b/>
+                          <w:bCs/>
+                          <w:sz w:val="28"/>
+                          <w:szCs w:val="28"/>
+                          <w:lang w:val="fr-FR"/>
+                        </w:rPr>
+                        <w:t>Conception Merise</w:t>
+                      </w:r>
+                    </w:p>
+                  </w:txbxContent>
+                </v:textbox>
+              </v:oval>
+            </w:pict>
+          </mc:Fallback>
+        </mc:AlternateContent>
+      </w:r>
+    </w:p>
+    <w:p>
+      <w:pPr>
+        <w:pStyle w:val="ListParagraph"/>
+        <w:tabs>
+          <w:tab w:val="left" w:pos="2640"/>
+        </w:tabs>
+        <w:spacing w:line="360" w:lineRule="auto"/>
+        <w:ind w:left="1140"/>
+        <w:rPr>
+          <w:rFonts w:asciiTheme="majorBidi" w:hAnsiTheme="majorBidi" w:cstheme="majorBidi"/>
+          <w:sz w:val="24"/>
+          <w:szCs w:val="24"/>
+          <w:lang w:val="fr-FR"/>
+        </w:rPr>
+      </w:pPr>
+      <w:r>
+        <w:rPr>
+          <w:rFonts w:asciiTheme="majorBidi" w:hAnsiTheme="majorBidi" w:cstheme="majorBidi"/>
+          <w:noProof/>
+          <w:sz w:val="24"/>
+          <w:szCs w:val="24"/>
+          <w:lang w:val="fr-FR" w:eastAsia="fr-FR"/>
+        </w:rPr>
+        <mc:AlternateContent>
+          <mc:Choice Requires="wps">
+            <w:drawing>
+              <wp:anchor distT="0" distB="0" distL="114300" distR="114300" simplePos="0" relativeHeight="251695104" behindDoc="0" locked="0" layoutInCell="1" allowOverlap="1" wp14:anchorId="0F1AAD9A" wp14:editId="163559CD">
+                <wp:simplePos x="0" y="0"/>
+                <wp:positionH relativeFrom="column">
+                  <wp:posOffset>2552700</wp:posOffset>
+                </wp:positionH>
+                <wp:positionV relativeFrom="paragraph">
+                  <wp:posOffset>140971</wp:posOffset>
+                </wp:positionV>
+                <wp:extent cx="1019175" cy="209550"/>
+                <wp:effectExtent l="19050" t="19050" r="28575" b="38100"/>
+                <wp:wrapNone/>
+                <wp:docPr id="23" name="Left-Right Arrow 23"/>
+                <wp:cNvGraphicFramePr/>
+                <a:graphic xmlns:a="http://schemas.openxmlformats.org/drawingml/2006/main">
+                  <a:graphicData uri="http://schemas.microsoft.com/office/word/2010/wordprocessingShape">
+                    <wps:wsp>
+                      <wps:cNvSpPr/>
+                      <wps:spPr>
+                        <a:xfrm>
+                          <a:off x="0" y="0"/>
+                          <a:ext cx="1019175" cy="209550"/>
+                        </a:xfrm>
+                        <a:prstGeom prst="leftRightArrow">
+                          <a:avLst/>
+                        </a:prstGeom>
+                      </wps:spPr>
+                      <wps:style>
+                        <a:lnRef idx="1">
+                          <a:schemeClr val="accent4"/>
+                        </a:lnRef>
+                        <a:fillRef idx="2">
+                          <a:schemeClr val="accent4"/>
+                        </a:fillRef>
+                        <a:effectRef idx="1">
+                          <a:schemeClr val="accent4"/>
+                        </a:effectRef>
+                        <a:fontRef idx="minor">
+                          <a:schemeClr val="dk1"/>
+                        </a:fontRef>
+                      </wps:style>
+                      <wps:bodyPr rot="0" spcFirstLastPara="0" vertOverflow="overflow" horzOverflow="overflow" vert="horz" wrap="square" lIns="91440" tIns="45720" rIns="91440" bIns="45720" numCol="1" spcCol="0" rtlCol="0" fromWordArt="0" anchor="ctr" anchorCtr="0" forceAA="0" compatLnSpc="1">
+                        <a:prstTxWarp prst="textNoShape">
+                          <a:avLst/>
+                        </a:prstTxWarp>
+                        <a:noAutofit/>
+                      </wps:bodyPr>
+                    </wps:wsp>
+                  </a:graphicData>
+                </a:graphic>
+                <wp14:sizeRelV relativeFrom="margin">
+                  <wp14:pctHeight>0</wp14:pctHeight>
+                </wp14:sizeRelV>
+              </wp:anchor>
+            </w:drawing>
+          </mc:Choice>
+          <mc:Fallback>
+            <w:pict>
+              <v:shapetype w14:anchorId="0C2B3A2E" id="_x0000_t69" coordsize="21600,21600" o:spt="69" adj="4320,5400" path="m,10800l@0,21600@0@3@2@3@2,21600,21600,10800@2,0@2@1@0@1@0,xe">
+                <v:stroke joinstyle="miter"/>
+                <v:formulas>
+                  <v:f eqn="val #0"/>
+                  <v:f eqn="val #1"/>
+                  <v:f eqn="sum 21600 0 #0"/>
+                  <v:f eqn="sum 21600 0 #1"/>
+                  <v:f eqn="prod #0 #1 10800"/>
+                  <v:f eqn="sum #0 0 @4"/>
+                  <v:f eqn="sum 21600 0 @5"/>
+                </v:formulas>
+                <v:path o:connecttype="custom" o:connectlocs="@2,0;10800,@1;@0,0;0,10800;@0,21600;10800,@3;@2,21600;21600,10800" o:connectangles="270,270,270,180,90,90,90,0" textboxrect="@5,@1,@6,@3"/>
+                <v:handles>
+                  <v:h position="#0,#1" xrange="0,10800" yrange="0,10800"/>
+                </v:handles>
+              </v:shapetype>
+              <v:shape id="Left-Right Arrow 23" o:spid="_x0000_s1026" type="#_x0000_t69" style="position:absolute;margin-left:201pt;margin-top:11.1pt;width:80.25pt;height:16.5pt;z-index:251695104;visibility:visible;mso-wrap-style:square;mso-height-percent:0;mso-wrap-distance-left:9pt;mso-wrap-distance-top:0;mso-wrap-distance-right:9pt;mso-wrap-distance-bottom:0;mso-position-horizontal:absolute;mso-position-horizontal-relative:text;mso-position-vertical:absolute;mso-position-vertical-relative:text;mso-height-percent:0;mso-height-relative:margin;v-text-anchor:middle" o:gfxdata="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" adj="2221" fillcolor="#ffd555 [2167]" strokecolor="#ffc000 [3207]" strokeweight=".5pt">
+                <v:fill color2="#ffcc31 [2615]" rotate="t" colors="0 #ffdd9c;.5 #ffd78e;1 #ffd479" focus="100%" type="gradient">
+                  <o:fill v:ext="view" type="gradientUnscaled"/>
+                </v:fill>
+              </v:shape>
+            </w:pict>
+          </mc:Fallback>
+        </mc:AlternateContent>
+      </w:r>
+    </w:p>
+    <w:p>
+      <w:pPr>
+        <w:rPr>
+          <w:rFonts w:asciiTheme="majorBidi" w:hAnsiTheme="majorBidi" w:cstheme="majorBidi"/>
+          <w:sz w:val="24"/>
+          <w:szCs w:val="24"/>
+        </w:rPr>
+      </w:pPr>
+    </w:p>
+    <w:p>
+      <w:pPr>
+        <w:rPr>
+          <w:rFonts w:asciiTheme="majorBidi" w:hAnsiTheme="majorBidi" w:cstheme="majorBidi"/>
+          <w:sz w:val="24"/>
+          <w:szCs w:val="24"/>
+        </w:rPr>
+      </w:pPr>
+    </w:p>
+    <w:p>
+      <w:pPr>
+        <w:rPr>
+          <w:rFonts w:asciiTheme="majorBidi" w:hAnsiTheme="majorBidi" w:cstheme="majorBidi"/>
+          <w:sz w:val="24"/>
+          <w:szCs w:val="24"/>
+        </w:rPr>
+      </w:pPr>
+      <w:r>
+        <w:rPr>
+          <w:noProof/>
+          <w:lang w:val="fr-FR" w:eastAsia="fr-FR"/>
+        </w:rPr>
+        <w:drawing>
+          <wp:anchor distT="0" distB="0" distL="114300" distR="114300" simplePos="0" relativeHeight="251686912" behindDoc="1" locked="0" layoutInCell="1" allowOverlap="1" wp14:anchorId="4319D2D0" wp14:editId="760284AA">
+            <wp:simplePos x="0" y="0"/>
+            <wp:positionH relativeFrom="column">
+              <wp:posOffset>400685</wp:posOffset>
+            </wp:positionH>
+            <wp:positionV relativeFrom="paragraph">
+              <wp:posOffset>176530</wp:posOffset>
+            </wp:positionV>
+            <wp:extent cx="1953895" cy="793115"/>
+            <wp:effectExtent l="0" t="0" r="8255" b="6985"/>
+            <wp:wrapTight wrapText="bothSides">
+              <wp:wrapPolygon edited="0">
+                <wp:start x="0" y="0"/>
+                <wp:lineTo x="0" y="21271"/>
+                <wp:lineTo x="21481" y="21271"/>
+                <wp:lineTo x="21481" y="0"/>
+                <wp:lineTo x="0" y="0"/>
+              </wp:wrapPolygon>
+            </wp:wrapTight>
+            <wp:docPr id="15" name="Picture 15"/>
+            <wp:cNvGraphicFramePr>
+              <a:graphicFrameLocks xmlns:a="http://schemas.openxmlformats.org/drawingml/2006/main" noChangeAspect="1"/>
+            </wp:cNvGraphicFramePr>
+            <a:graphic xmlns:a="http://schemas.openxmlformats.org/drawingml/2006/main">
+              <a:graphicData uri="http://schemas.openxmlformats.org/drawingml/2006/picture">
+                <pic:pic xmlns:pic="http://schemas.openxmlformats.org/drawingml/2006/picture">
+                  <pic:nvPicPr>
+                    <pic:cNvPr id="15" name="astah.jpg"/>
+                    <pic:cNvPicPr/>
+                  </pic:nvPicPr>
+                  <pic:blipFill>
+                    <a:blip r:embed="rId14">
+                      <a:extLst>
+                        <a:ext uri="{28A0092B-C50C-407E-A947-70E740481C1C}">
+                          <a14:useLocalDpi xmlns:a14="http://schemas.microsoft.com/office/drawing/2010/main" val="0"/>
+                        </a:ext>
+                      </a:extLst>
+                    </a:blip>
+                    <a:stretch>
+                      <a:fillRect/>
+                    </a:stretch>
+                  </pic:blipFill>
+                  <pic:spPr>
+                    <a:xfrm>
+                      <a:off x="0" y="0"/>
+                      <a:ext cx="1953895" cy="793115"/>
+                    </a:xfrm>
+                    <a:prstGeom prst="rect">
+                      <a:avLst/>
+                    </a:prstGeom>
+                  </pic:spPr>
+                </pic:pic>
+              </a:graphicData>
+            </a:graphic>
+            <wp14:sizeRelH relativeFrom="margin">
+              <wp14:pctWidth>0</wp14:pctWidth>
+            </wp14:sizeRelH>
+            <wp14:sizeRelV relativeFrom="margin">
+              <wp14:pctHeight>0</wp14:pctHeight>
+            </wp14:sizeRelV>
+          </wp:anchor>
+        </w:drawing>
+      </w:r>
+      <w:r>
+        <w:rPr>
+          <w:noProof/>
+          <w:lang w:val="fr-FR" w:eastAsia="fr-FR"/>
+        </w:rPr>
+        <mc:AlternateContent>
+          <mc:Choice Requires="wps">
+            <w:drawing>
+              <wp:anchor distT="0" distB="0" distL="114300" distR="114300" simplePos="0" relativeHeight="251694080" behindDoc="0" locked="0" layoutInCell="1" allowOverlap="1" wp14:anchorId="4D922EE8" wp14:editId="2B628009">
+                <wp:simplePos x="0" y="0"/>
+                <wp:positionH relativeFrom="column">
+                  <wp:posOffset>3752850</wp:posOffset>
+                </wp:positionH>
+                <wp:positionV relativeFrom="paragraph">
+                  <wp:posOffset>214630</wp:posOffset>
+                </wp:positionV>
+                <wp:extent cx="1676400" cy="838200"/>
+                <wp:effectExtent l="0" t="0" r="19050" b="19050"/>
+                <wp:wrapNone/>
+                <wp:docPr id="22" name="Oval 22"/>
+                <wp:cNvGraphicFramePr/>
+                <a:graphic xmlns:a="http://schemas.openxmlformats.org/drawingml/2006/main">
+                  <a:graphicData uri="http://schemas.microsoft.com/office/word/2010/wordprocessingShape">
+                    <wps:wsp>
+                      <wps:cNvSpPr/>
+                      <wps:spPr>
+                        <a:xfrm>
+                          <a:off x="0" y="0"/>
+                          <a:ext cx="1676400" cy="838200"/>
+                        </a:xfrm>
+                        <a:prstGeom prst="ellipse">
+                          <a:avLst/>
+                        </a:prstGeom>
+                      </wps:spPr>
+                      <wps:style>
+                        <a:lnRef idx="2">
+                          <a:schemeClr val="accent6"/>
+                        </a:lnRef>
+                        <a:fillRef idx="1">
+                          <a:schemeClr val="lt1"/>
+                        </a:fillRef>
+                        <a:effectRef idx="0">
+                          <a:schemeClr val="accent6"/>
+                        </a:effectRef>
+                        <a:fontRef idx="minor">
+                          <a:schemeClr val="dk1"/>
+                        </a:fontRef>
+                      </wps:style>
+                      <wps:txbx>
+                        <w:txbxContent>
+                          <w:p>
+                            <w:pPr>
+                              <w:jc w:val="center"/>
+                              <w:rPr>
+                                <w:b/>
+                                <w:bCs/>
+                                <w:sz w:val="28"/>
+                                <w:szCs w:val="28"/>
+                                <w:lang w:val="fr-FR"/>
+                              </w:rPr>
+                            </w:pPr>
+                            <w:r>
+                              <w:rPr>
+                                <w:b/>
+                                <w:bCs/>
+                                <w:sz w:val="28"/>
+                                <w:szCs w:val="28"/>
+                                <w:lang w:val="fr-FR"/>
+                              </w:rPr>
+                              <w:t xml:space="preserve">Conception </w:t>
+                            </w:r>
+                            <w:r>
+                              <w:rPr>
+                                <w:b/>
+                                <w:bCs/>
+                                <w:sz w:val="28"/>
+                                <w:szCs w:val="28"/>
+                                <w:lang w:val="fr-FR"/>
+                              </w:rPr>
+                              <w:t>UML</w:t>
+                            </w:r>
+                          </w:p>
+                        </w:txbxContent>
+                      </wps:txbx>
+                      <wps:bodyPr rot="0" spcFirstLastPara="0" vertOverflow="overflow" horzOverflow="overflow" vert="horz" wrap="square" lIns="91440" tIns="45720" rIns="91440" bIns="45720" numCol="1" spcCol="0" rtlCol="0" fromWordArt="0" anchor="ctr" anchorCtr="0" forceAA="0" compatLnSpc="1">
+                        <a:prstTxWarp prst="textNoShape">
+                          <a:avLst/>
+                        </a:prstTxWarp>
+                        <a:noAutofit/>
+                      </wps:bodyPr>
+                    </wps:wsp>
+                  </a:graphicData>
+                </a:graphic>
+              </wp:anchor>
+            </w:drawing>
+          </mc:Choice>
+          <mc:Fallback>
+            <w:pict>
+              <v:oval w14:anchorId="4D922EE8" id="Oval 22" o:spid="_x0000_s1031" style="position:absolute;margin-left:295.5pt;margin-top:16.9pt;width:132pt;height:66pt;z-index:251694080;visibility:visible;mso-wrap-style:square;mso-wrap-distance-left:9pt;mso-wrap-distance-top:0;mso-wrap-distance-right:9pt;mso-wrap-distance-bottom:0;mso-position-horizontal:absolute;mso-position-horizontal-relative:text;mso-position-vertical:absolute;mso-position-vertical-relative:text;v-text-anchor:middle" o:gfxdata="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" fillcolor="white [3201]" strokecolor="#70ad47 [3209]" strokeweight="1pt">
+                <v:stroke joinstyle="miter"/>
+                <v:textbox>
+                  <w:txbxContent>
+                    <w:p>
+                      <w:pPr>
+                        <w:jc w:val="center"/>
+                        <w:rPr>
+                          <w:b/>
+                          <w:bCs/>
+                          <w:sz w:val="28"/>
+                          <w:szCs w:val="28"/>
+                          <w:lang w:val="fr-FR"/>
+                        </w:rPr>
+                      </w:pPr>
+                      <w:r>
+                        <w:rPr>
+                          <w:b/>
+                          <w:bCs/>
+                          <w:sz w:val="28"/>
+                          <w:szCs w:val="28"/>
+                          <w:lang w:val="fr-FR"/>
+                        </w:rPr>
+                        <w:t xml:space="preserve">Conception </w:t>
+                      </w:r>
+                      <w:r>
+                        <w:rPr>
+                          <w:b/>
+                          <w:bCs/>
+                          <w:sz w:val="28"/>
+                          <w:szCs w:val="28"/>
+                          <w:lang w:val="fr-FR"/>
+                        </w:rPr>
+                        <w:t>UML</w:t>
+                      </w:r>
+                    </w:p>
+                  </w:txbxContent>
+                </v:textbox>
+              </v:oval>
+            </w:pict>
+          </mc:Fallback>
+        </mc:AlternateContent>
+      </w:r>
+    </w:p>
+    <w:p>
+      <w:pPr>
+        <w:rPr>
+          <w:rFonts w:asciiTheme="majorBidi" w:hAnsiTheme="majorBidi" w:cstheme="majorBidi"/>
+          <w:sz w:val="24"/>
+          <w:szCs w:val="24"/>
+        </w:rPr>
+      </w:pPr>
+      <w:r>
+        <w:rPr>
+          <w:rFonts w:asciiTheme="majorBidi" w:hAnsiTheme="majorBidi" w:cstheme="majorBidi"/>
+          <w:noProof/>
+          <w:sz w:val="24"/>
+          <w:szCs w:val="24"/>
+          <w:lang w:val="fr-FR" w:eastAsia="fr-FR"/>
+        </w:rPr>
+        <mc:AlternateContent>
+          <mc:Choice Requires="wps">
+            <w:drawing>
+              <wp:anchor distT="0" distB="0" distL="114300" distR="114300" simplePos="0" relativeHeight="251697152" behindDoc="0" locked="0" layoutInCell="1" allowOverlap="1" wp14:anchorId="0831DC31" wp14:editId="77BC7EAD">
+                <wp:simplePos x="0" y="0"/>
+                <wp:positionH relativeFrom="column">
+                  <wp:posOffset>2552700</wp:posOffset>
+                </wp:positionH>
+                <wp:positionV relativeFrom="paragraph">
+                  <wp:posOffset>200025</wp:posOffset>
+                </wp:positionV>
+                <wp:extent cx="1019175" cy="209550"/>
+                <wp:effectExtent l="19050" t="19050" r="28575" b="38100"/>
+                <wp:wrapNone/>
+                <wp:docPr id="24" name="Left-Right Arrow 24"/>
+                <wp:cNvGraphicFramePr/>
+                <a:graphic xmlns:a="http://schemas.openxmlformats.org/drawingml/2006/main">
+                  <a:graphicData uri="http://schemas.microsoft.com/office/word/2010/wordprocessingShape">
+                    <wps:wsp>
+                      <wps:cNvSpPr/>
+                      <wps:spPr>
+                        <a:xfrm>
+                          <a:off x="0" y="0"/>
+                          <a:ext cx="1019175" cy="209550"/>
+                        </a:xfrm>
+                        <a:prstGeom prst="leftRightArrow">
+                          <a:avLst/>
+                        </a:prstGeom>
+                      </wps:spPr>
+                      <wps:style>
+                        <a:lnRef idx="1">
+                          <a:schemeClr val="accent4"/>
+                        </a:lnRef>
+                        <a:fillRef idx="2">
+                          <a:schemeClr val="accent4"/>
+                        </a:fillRef>
+                        <a:effectRef idx="1">
+                          <a:schemeClr val="accent4"/>
+                        </a:effectRef>
+                        <a:fontRef idx="minor">
+                          <a:schemeClr val="dk1"/>
+                        </a:fontRef>
+                      </wps:style>
+                      <wps:bodyPr rot="0" spcFirstLastPara="0" vertOverflow="overflow" horzOverflow="overflow" vert="horz" wrap="square" lIns="91440" tIns="45720" rIns="91440" bIns="45720" numCol="1" spcCol="0" rtlCol="0" fromWordArt="0" anchor="ctr" anchorCtr="0" forceAA="0" compatLnSpc="1">
+                        <a:prstTxWarp prst="textNoShape">
+                          <a:avLst/>
+                        </a:prstTxWarp>
+                        <a:noAutofit/>
+                      </wps:bodyPr>
+                    </wps:wsp>
+                  </a:graphicData>
+                </a:graphic>
+                <wp14:sizeRelV relativeFrom="margin">
+                  <wp14:pctHeight>0</wp14:pctHeight>
+                </wp14:sizeRelV>
+              </wp:anchor>
+            </w:drawing>
+          </mc:Choice>
+          <mc:Fallback>
+            <w:pict>
+              <v:shape w14:anchorId="78219EE7" id="Left-Right Arrow 24" o:spid="_x0000_s1026" type="#_x0000_t69" style="position:absolute;margin-left:201pt;margin-top:15.75pt;width:80.25pt;height:16.5pt;z-index:251697152;visibility:visible;mso-wrap-style:square;mso-height-percent:0;mso-wrap-distance-left:9pt;mso-wrap-distance-top:0;mso-wrap-distance-right:9pt;mso-wrap-distance-bottom:0;mso-position-horizontal:absolute;mso-position-horizontal-relative:text;mso-position-vertical:absolute;mso-position-vertical-relative:text;mso-height-percent:0;mso-height-relative:margin;v-text-anchor:middle" o:gfxdata="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" adj="2221" fillcolor="#ffd555 [2167]" strokecolor="#ffc000 [3207]" strokeweight=".5pt">
+                <v:fill color2="#ffcc31 [2615]" rotate="t" colors="0 #ffdd9c;.5 #ffd78e;1 #ffd479" focus="100%" type="gradient">
+                  <o:fill v:ext="view" type="gradientUnscaled"/>
+                </v:fill>
+              </v:shape>
+            </w:pict>
+          </mc:Fallback>
+        </mc:AlternateContent>
+      </w:r>
+    </w:p>
+    <w:p>
+      <w:pPr>
+        <w:rPr>
+          <w:rFonts w:asciiTheme="majorBidi" w:hAnsiTheme="majorBidi" w:cstheme="majorBidi"/>
+          <w:sz w:val="24"/>
+          <w:szCs w:val="24"/>
+        </w:rPr>
+      </w:pPr>
+    </w:p>
+    <w:p>
+      <w:pPr>
+        <w:rPr>
+          <w:rFonts w:asciiTheme="majorBidi" w:hAnsiTheme="majorBidi" w:cstheme="majorBidi"/>
+          <w:sz w:val="24"/>
+          <w:szCs w:val="24"/>
+        </w:rPr>
+      </w:pPr>
+    </w:p>
+    <w:p>
+      <w:pPr>
+        <w:rPr>
+          <w:rFonts w:asciiTheme="majorBidi" w:hAnsiTheme="majorBidi" w:cstheme="majorBidi"/>
+          <w:sz w:val="24"/>
+          <w:szCs w:val="24"/>
+          <w:lang w:val="fr-FR"/>
+        </w:rPr>
+      </w:pPr>
+      <w:r>
+        <w:rPr>
+          <w:rFonts w:asciiTheme="majorBidi" w:hAnsiTheme="majorBidi" w:cstheme="majorBidi"/>
+          <w:sz w:val="24"/>
+          <w:szCs w:val="24"/>
+          <w:lang w:val="fr-FR"/>
+        </w:rPr>
+        <w:t xml:space="preserve">     </w:t>
+      </w:r>
+    </w:p>
+    <w:p>
+      <w:pPr>
+        <w:rPr>
+          <w:rFonts w:asciiTheme="majorBidi" w:hAnsiTheme="majorBidi" w:cstheme="majorBidi"/>
+          <w:sz w:val="24"/>
+          <w:szCs w:val="24"/>
+          <w:lang w:val="fr-FR"/>
+        </w:rPr>
+      </w:pPr>
+      <w:r>
+        <w:rPr>
+          <w:rFonts w:asciiTheme="majorBidi" w:hAnsiTheme="majorBidi" w:cstheme="majorBidi"/>
+          <w:sz w:val="24"/>
+          <w:szCs w:val="24"/>
+          <w:lang w:val="fr-FR"/>
+        </w:rPr>
+        <w:t xml:space="preserve">    </w:t>
+      </w:r>
+      <w:r>
+        <w:rPr>
+          <w:rFonts w:asciiTheme="majorBidi" w:hAnsiTheme="majorBidi" w:cstheme="majorBidi"/>
+          <w:sz w:val="24"/>
+          <w:szCs w:val="24"/>
+          <w:lang w:val="fr-FR"/>
+        </w:rPr>
+        <w:t xml:space="preserve"> Ces deux outils offrent des fonctionnalités puissantes et intuitives pour les professionnels du design et du développement, </w:t>
+      </w:r>
+      <w:proofErr w:type="gramStart"/>
+      <w:r>
+        <w:rPr>
+          <w:rFonts w:asciiTheme="majorBidi" w:hAnsiTheme="majorBidi" w:cstheme="majorBidi"/>
+          <w:sz w:val="24"/>
+          <w:szCs w:val="24"/>
+          <w:lang w:val="fr-FR"/>
+        </w:rPr>
+        <w:t>les aidant</w:t>
+      </w:r>
+      <w:proofErr w:type="gramEnd"/>
+      <w:r>
+        <w:rPr>
+          <w:rFonts w:asciiTheme="majorBidi" w:hAnsiTheme="majorBidi" w:cstheme="majorBidi"/>
+          <w:sz w:val="24"/>
+          <w:szCs w:val="24"/>
+          <w:lang w:val="fr-FR"/>
+        </w:rPr>
+        <w:t xml:space="preserve"> à créer des produits et des logiciels de haute qualité tout en optimisant leur processus de travail.</w:t>
+      </w:r>
+    </w:p>
+    <w:p>
+      <w:pPr>
+        <w:pStyle w:val="ListParagraph"/>
+        <w:tabs>
+          <w:tab w:val="left" w:pos="2640"/>
+        </w:tabs>
+        <w:spacing w:line="360" w:lineRule="auto"/>
+        <w:ind w:left="1140"/>
+        <w:rPr>
+          <w:rFonts w:asciiTheme="majorBidi" w:hAnsiTheme="majorBidi" w:cstheme="majorBidi"/>
+          <w:sz w:val="24"/>
+          <w:szCs w:val="24"/>
+          <w:lang w:val="fr-FR"/>
+        </w:rPr>
+      </w:pPr>
+    </w:p>
+    <w:p>
+      <w:pPr>
+        <w:pStyle w:val="ListParagraph"/>
+        <w:tabs>
+          <w:tab w:val="left" w:pos="2640"/>
+        </w:tabs>
+        <w:spacing w:line="360" w:lineRule="auto"/>
+        <w:ind w:left="1140"/>
+        <w:rPr>
+          <w:rFonts w:asciiTheme="majorBidi" w:hAnsiTheme="majorBidi" w:cstheme="majorBidi"/>
+          <w:sz w:val="24"/>
+          <w:szCs w:val="24"/>
+          <w:lang w:val="fr-FR"/>
+        </w:rPr>
+      </w:pPr>
+    </w:p>
+    <w:p>
+      <w:pPr>
+        <w:pStyle w:val="ListParagraph"/>
+        <w:tabs>
+          <w:tab w:val="left" w:pos="2640"/>
+        </w:tabs>
+        <w:spacing w:line="360" w:lineRule="auto"/>
+        <w:ind w:left="1140"/>
+        <w:rPr>
+          <w:rFonts w:asciiTheme="majorBidi" w:hAnsiTheme="majorBidi" w:cstheme="majorBidi"/>
+          <w:sz w:val="24"/>
+          <w:szCs w:val="24"/>
+          <w:lang w:val="fr-FR"/>
+        </w:rPr>
+      </w:pPr>
+    </w:p>
+    <w:p>
+      <w:pPr>
+        <w:pStyle w:val="ListParagraph"/>
+        <w:numPr>
+          <w:ilvl w:val="1"/>
+          <w:numId w:val="20"/>
+        </w:numPr>
+        <w:tabs>
+          <w:tab w:val="left" w:pos="2640"/>
+        </w:tabs>
+        <w:spacing w:line="360" w:lineRule="auto"/>
+        <w:ind w:left="420"/>
+        <w:rPr>
+          <w:rFonts w:asciiTheme="majorBidi" w:hAnsiTheme="majorBidi" w:cstheme="majorBidi"/>
+          <w:sz w:val="24"/>
+          <w:szCs w:val="24"/>
+          <w:lang w:val="fr-FR"/>
+        </w:rPr>
+      </w:pPr>
+      <w:r>
+        <w:rPr>
+          <w:rFonts w:asciiTheme="majorBidi" w:hAnsiTheme="majorBidi" w:cstheme="majorBidi"/>
+          <w:noProof/>
+          <w:sz w:val="24"/>
+          <w:szCs w:val="24"/>
+          <w:lang w:val="fr-FR" w:eastAsia="fr-FR"/>
+        </w:rPr>
+        <w:drawing>
+          <wp:anchor distT="0" distB="0" distL="114300" distR="114300" simplePos="0" relativeHeight="251681792" behindDoc="1" locked="0" layoutInCell="1" allowOverlap="1" wp14:anchorId="7DEC4006" wp14:editId="797BC4D4">
+            <wp:simplePos x="0" y="0"/>
+            <wp:positionH relativeFrom="column">
+              <wp:posOffset>5200650</wp:posOffset>
+            </wp:positionH>
+            <wp:positionV relativeFrom="paragraph">
+              <wp:posOffset>76200</wp:posOffset>
+            </wp:positionV>
+            <wp:extent cx="1133475" cy="1079500"/>
+            <wp:effectExtent l="0" t="0" r="9525" b="6350"/>
+            <wp:wrapTight wrapText="bothSides">
+              <wp:wrapPolygon edited="0">
+                <wp:start x="7261" y="0"/>
+                <wp:lineTo x="4356" y="0"/>
+                <wp:lineTo x="0" y="3812"/>
+                <wp:lineTo x="0" y="14866"/>
+                <wp:lineTo x="2178" y="18296"/>
+                <wp:lineTo x="2178" y="18678"/>
+                <wp:lineTo x="6534" y="21346"/>
+                <wp:lineTo x="7261" y="21346"/>
+                <wp:lineTo x="14158" y="21346"/>
+                <wp:lineTo x="14884" y="21346"/>
+                <wp:lineTo x="19240" y="18678"/>
+                <wp:lineTo x="19240" y="18296"/>
+                <wp:lineTo x="21418" y="14866"/>
+                <wp:lineTo x="21418" y="4955"/>
+                <wp:lineTo x="15610" y="0"/>
+                <wp:lineTo x="14158" y="0"/>
+                <wp:lineTo x="7261" y="0"/>
+              </wp:wrapPolygon>
+            </wp:wrapTight>
+            <wp:docPr id="10" name="Picture 10"/>
+            <wp:cNvGraphicFramePr>
+              <a:graphicFrameLocks xmlns:a="http://schemas.openxmlformats.org/drawingml/2006/main" noChangeAspect="1"/>
+            </wp:cNvGraphicFramePr>
+            <a:graphic xmlns:a="http://schemas.openxmlformats.org/drawingml/2006/main">
+              <a:graphicData uri="http://schemas.openxmlformats.org/drawingml/2006/picture">
+                <pic:pic xmlns:pic="http://schemas.openxmlformats.org/drawingml/2006/picture">
+                  <pic:nvPicPr>
+                    <pic:cNvPr id="10" name="html.png"/>
+                    <pic:cNvPicPr/>
+                  </pic:nvPicPr>
+                  <pic:blipFill>
+                    <a:blip r:embed="rId15" cstate="print">
+                      <a:extLst>
+                        <a:ext uri="{28A0092B-C50C-407E-A947-70E740481C1C}">
+                          <a14:useLocalDpi xmlns:a14="http://schemas.microsoft.com/office/drawing/2010/main" val="0"/>
+                        </a:ext>
+                      </a:extLst>
+                    </a:blip>
+                    <a:stretch>
+                      <a:fillRect/>
+                    </a:stretch>
+                  </pic:blipFill>
+                  <pic:spPr>
+                    <a:xfrm>
+                      <a:off x="0" y="0"/>
+                      <a:ext cx="1133475" cy="1079500"/>
+                    </a:xfrm>
+                    <a:prstGeom prst="rect">
+                      <a:avLst/>
+                    </a:prstGeom>
+                  </pic:spPr>
+                </pic:pic>
+              </a:graphicData>
+            </a:graphic>
+            <wp14:sizeRelH relativeFrom="margin">
+              <wp14:pctWidth>0</wp14:pctWidth>
+            </wp14:sizeRelH>
+            <wp14:sizeRelV relativeFrom="margin">
+              <wp14:pctHeight>0</wp14:pctHeight>
+            </wp14:sizeRelV>
+          </wp:anchor>
+        </w:drawing>
+      </w:r>
+      <w:r>
+        <w:rPr>
+          <w:rFonts w:asciiTheme="majorBidi" w:hAnsiTheme="majorBidi" w:cstheme="majorBidi"/>
+          <w:sz w:val="24"/>
+          <w:szCs w:val="24"/>
+          <w:lang w:val="fr-FR"/>
+        </w:rPr>
+        <w:t>Front-e</w:t>
+      </w:r>
+      <w:r>
+        <w:rPr>
+          <w:rFonts w:asciiTheme="majorBidi" w:hAnsiTheme="majorBidi" w:cstheme="majorBidi"/>
+          <w:sz w:val="24"/>
+          <w:szCs w:val="24"/>
+          <w:lang w:val="fr-FR"/>
+        </w:rPr>
+        <w:t xml:space="preserve">nd </w:t>
+      </w:r>
+      <w:bookmarkStart w:id="0" w:name="_GoBack"/>
+      <w:bookmarkEnd w:id="0"/>
+    </w:p>
+    <w:p>
+      <w:pPr>
+        <w:pStyle w:val="ListParagraph"/>
+        <w:tabs>
+          <w:tab w:val="left" w:pos="2640"/>
+        </w:tabs>
+        <w:spacing w:line="360" w:lineRule="auto"/>
+        <w:ind w:left="420"/>
+        <w:rPr>
+          <w:rFonts w:asciiTheme="majorBidi" w:hAnsiTheme="majorBidi" w:cstheme="majorBidi"/>
+          <w:sz w:val="24"/>
+          <w:szCs w:val="24"/>
+          <w:lang w:val="fr-FR"/>
+        </w:rPr>
+      </w:pPr>
+      <w:r>
+        <w:rPr>
+          <w:rFonts w:asciiTheme="majorBidi" w:hAnsiTheme="majorBidi" w:cstheme="majorBidi"/>
+          <w:sz w:val="24"/>
+          <w:szCs w:val="24"/>
+          <w:lang w:val="fr-FR"/>
+        </w:rPr>
+        <w:t xml:space="preserve">       </w:t>
+      </w:r>
+      <w:r>
+        <w:rPr>
+          <w:rFonts w:asciiTheme="majorBidi" w:hAnsiTheme="majorBidi" w:cstheme="majorBidi"/>
+          <w:sz w:val="24"/>
+          <w:szCs w:val="24"/>
+          <w:lang w:val="fr-FR"/>
+        </w:rPr>
+        <w:t>HTML (</w:t>
+      </w:r>
+      <w:proofErr w:type="spellStart"/>
+      <w:r>
+        <w:rPr>
+          <w:rFonts w:asciiTheme="majorBidi" w:hAnsiTheme="majorBidi" w:cstheme="majorBidi"/>
+          <w:sz w:val="24"/>
+          <w:szCs w:val="24"/>
+          <w:lang w:val="fr-FR"/>
+        </w:rPr>
+        <w:t>Hypertext</w:t>
+      </w:r>
+      <w:proofErr w:type="spellEnd"/>
+      <w:r>
+        <w:rPr>
+          <w:rFonts w:asciiTheme="majorBidi" w:hAnsiTheme="majorBidi" w:cstheme="majorBidi"/>
+          <w:sz w:val="24"/>
+          <w:szCs w:val="24"/>
+          <w:lang w:val="fr-FR"/>
+        </w:rPr>
+        <w:t xml:space="preserve"> </w:t>
+      </w:r>
+      <w:proofErr w:type="spellStart"/>
+      <w:r>
+        <w:rPr>
+          <w:rFonts w:asciiTheme="majorBidi" w:hAnsiTheme="majorBidi" w:cstheme="majorBidi"/>
+          <w:sz w:val="24"/>
+          <w:szCs w:val="24"/>
+          <w:lang w:val="fr-FR"/>
+        </w:rPr>
+        <w:t>Markup</w:t>
+      </w:r>
+      <w:proofErr w:type="spellEnd"/>
+      <w:r>
+        <w:rPr>
+          <w:rFonts w:asciiTheme="majorBidi" w:hAnsiTheme="majorBidi" w:cstheme="majorBidi"/>
+          <w:sz w:val="24"/>
+          <w:szCs w:val="24"/>
+          <w:lang w:val="fr-FR"/>
+        </w:rPr>
+        <w:t xml:space="preserve"> </w:t>
+      </w:r>
+      <w:proofErr w:type="spellStart"/>
+      <w:r>
+        <w:rPr>
+          <w:rFonts w:asciiTheme="majorBidi" w:hAnsiTheme="majorBidi" w:cstheme="majorBidi"/>
+          <w:sz w:val="24"/>
+          <w:szCs w:val="24"/>
+          <w:lang w:val="fr-FR"/>
+        </w:rPr>
+        <w:t>Language</w:t>
+      </w:r>
+      <w:proofErr w:type="spellEnd"/>
+      <w:r>
+        <w:rPr>
+          <w:rFonts w:asciiTheme="majorBidi" w:hAnsiTheme="majorBidi" w:cstheme="majorBidi"/>
+          <w:sz w:val="24"/>
+          <w:szCs w:val="24"/>
+          <w:lang w:val="fr-FR"/>
+        </w:rPr>
+        <w:t xml:space="preserve">) est un langage de balisage </w:t>
+      </w:r>
+    </w:p>
+    <w:p>
+      <w:pPr>
+        <w:pStyle w:val="ListParagraph"/>
+        <w:tabs>
+          <w:tab w:val="left" w:pos="2640"/>
+        </w:tabs>
+        <w:spacing w:line="360" w:lineRule="auto"/>
+        <w:ind w:left="420"/>
+        <w:rPr>
+          <w:rFonts w:asciiTheme="majorBidi" w:hAnsiTheme="majorBidi" w:cstheme="majorBidi"/>
+          <w:sz w:val="24"/>
+          <w:szCs w:val="24"/>
+          <w:lang w:val="fr-FR"/>
+        </w:rPr>
+      </w:pPr>
+      <w:proofErr w:type="gramStart"/>
+      <w:r>
+        <w:rPr>
+          <w:rFonts w:asciiTheme="majorBidi" w:hAnsiTheme="majorBidi" w:cstheme="majorBidi"/>
+          <w:sz w:val="24"/>
+          <w:szCs w:val="24"/>
+          <w:lang w:val="fr-FR"/>
+        </w:rPr>
+        <w:t>utilisé</w:t>
+      </w:r>
+      <w:proofErr w:type="gramEnd"/>
+      <w:r>
+        <w:rPr>
+          <w:rFonts w:asciiTheme="majorBidi" w:hAnsiTheme="majorBidi" w:cstheme="majorBidi"/>
+          <w:sz w:val="24"/>
+          <w:szCs w:val="24"/>
+          <w:lang w:val="fr-FR"/>
+        </w:rPr>
+        <w:t xml:space="preserve"> pour créer des pages web. C'est un langage qui permet de</w:t>
+      </w:r>
+    </w:p>
+    <w:p>
+      <w:pPr>
+        <w:pStyle w:val="ListParagraph"/>
+        <w:tabs>
+          <w:tab w:val="left" w:pos="2640"/>
+        </w:tabs>
+        <w:spacing w:line="360" w:lineRule="auto"/>
+        <w:ind w:left="420"/>
+        <w:rPr>
+          <w:rFonts w:asciiTheme="majorBidi" w:hAnsiTheme="majorBidi" w:cstheme="majorBidi"/>
+          <w:sz w:val="24"/>
+          <w:szCs w:val="24"/>
+          <w:lang w:val="fr-FR"/>
+        </w:rPr>
+      </w:pPr>
+      <w:proofErr w:type="gramStart"/>
+      <w:r>
+        <w:rPr>
+          <w:rFonts w:asciiTheme="majorBidi" w:hAnsiTheme="majorBidi" w:cstheme="majorBidi"/>
+          <w:sz w:val="24"/>
+          <w:szCs w:val="24"/>
+          <w:lang w:val="fr-FR"/>
+        </w:rPr>
+        <w:t>structurer</w:t>
+      </w:r>
+      <w:proofErr w:type="gramEnd"/>
+      <w:r>
+        <w:rPr>
+          <w:rFonts w:asciiTheme="majorBidi" w:hAnsiTheme="majorBidi" w:cstheme="majorBidi"/>
+          <w:sz w:val="24"/>
+          <w:szCs w:val="24"/>
+          <w:lang w:val="fr-FR"/>
+        </w:rPr>
+        <w:t xml:space="preserve"> et de définir le contenu d'une page web en utilisant des </w:t>
+      </w:r>
+    </w:p>
+    <w:p>
+      <w:pPr>
+        <w:pStyle w:val="ListParagraph"/>
+        <w:tabs>
+          <w:tab w:val="left" w:pos="2640"/>
+        </w:tabs>
+        <w:spacing w:line="360" w:lineRule="auto"/>
+        <w:ind w:left="420"/>
+        <w:rPr>
+          <w:rFonts w:asciiTheme="majorBidi" w:hAnsiTheme="majorBidi" w:cstheme="majorBidi"/>
+          <w:sz w:val="24"/>
+          <w:szCs w:val="24"/>
+          <w:lang w:val="fr-FR"/>
+        </w:rPr>
+      </w:pPr>
+      <w:proofErr w:type="gramStart"/>
+      <w:r>
+        <w:rPr>
+          <w:rFonts w:asciiTheme="majorBidi" w:hAnsiTheme="majorBidi" w:cstheme="majorBidi"/>
+          <w:sz w:val="24"/>
+          <w:szCs w:val="24"/>
+          <w:lang w:val="fr-FR"/>
+        </w:rPr>
+        <w:t>balises</w:t>
+      </w:r>
+      <w:proofErr w:type="gramEnd"/>
+      <w:r>
+        <w:rPr>
+          <w:rFonts w:asciiTheme="majorBidi" w:hAnsiTheme="majorBidi" w:cstheme="majorBidi"/>
+          <w:sz w:val="24"/>
+          <w:szCs w:val="24"/>
+          <w:lang w:val="fr-FR"/>
+        </w:rPr>
+        <w:t xml:space="preserve"> qui indiquent au navigateur comment afficher le contenu.</w:t>
+      </w:r>
+    </w:p>
+    <w:p>
+      <w:pPr>
+        <w:pStyle w:val="ListParagraph"/>
+        <w:tabs>
+          <w:tab w:val="left" w:pos="2640"/>
+        </w:tabs>
+        <w:spacing w:line="360" w:lineRule="auto"/>
+        <w:ind w:left="420"/>
+        <w:rPr>
+          <w:rFonts w:asciiTheme="majorBidi" w:hAnsiTheme="majorBidi" w:cstheme="majorBidi"/>
+          <w:sz w:val="24"/>
+          <w:szCs w:val="24"/>
+          <w:lang w:val="fr-FR"/>
+        </w:rPr>
+      </w:pPr>
+      <w:r>
+        <w:rPr>
+          <w:rFonts w:asciiTheme="majorBidi" w:hAnsiTheme="majorBidi" w:cstheme="majorBidi"/>
+          <w:noProof/>
+          <w:sz w:val="24"/>
+          <w:szCs w:val="24"/>
+          <w:lang w:val="fr-FR" w:eastAsia="fr-FR"/>
+        </w:rPr>
+        <w:drawing>
+          <wp:anchor distT="0" distB="0" distL="114300" distR="114300" simplePos="0" relativeHeight="251682816" behindDoc="1" locked="0" layoutInCell="1" allowOverlap="1" wp14:anchorId="4691CB88" wp14:editId="68EB55FF">
+            <wp:simplePos x="0" y="0"/>
+            <wp:positionH relativeFrom="column">
+              <wp:posOffset>342900</wp:posOffset>
+            </wp:positionH>
+            <wp:positionV relativeFrom="paragraph">
+              <wp:posOffset>219710</wp:posOffset>
+            </wp:positionV>
+            <wp:extent cx="973455" cy="973455"/>
+            <wp:effectExtent l="0" t="0" r="0" b="0"/>
+            <wp:wrapTight wrapText="bothSides">
+              <wp:wrapPolygon edited="0">
+                <wp:start x="6763" y="0"/>
+                <wp:lineTo x="5072" y="423"/>
+                <wp:lineTo x="0" y="5495"/>
+                <wp:lineTo x="0" y="15640"/>
+                <wp:lineTo x="4650" y="20290"/>
+                <wp:lineTo x="6763" y="21135"/>
+                <wp:lineTo x="14372" y="21135"/>
+                <wp:lineTo x="16485" y="20290"/>
+                <wp:lineTo x="21135" y="15640"/>
+                <wp:lineTo x="21135" y="5495"/>
+                <wp:lineTo x="16063" y="423"/>
+                <wp:lineTo x="14372" y="0"/>
+                <wp:lineTo x="6763" y="0"/>
+              </wp:wrapPolygon>
+            </wp:wrapTight>
+            <wp:docPr id="9" name="Picture 9"/>
+            <wp:cNvGraphicFramePr>
+              <a:graphicFrameLocks xmlns:a="http://schemas.openxmlformats.org/drawingml/2006/main" noChangeAspect="1"/>
+            </wp:cNvGraphicFramePr>
+            <a:graphic xmlns:a="http://schemas.openxmlformats.org/drawingml/2006/main">
+              <a:graphicData uri="http://schemas.openxmlformats.org/drawingml/2006/picture">
+                <pic:pic xmlns:pic="http://schemas.openxmlformats.org/drawingml/2006/picture">
+                  <pic:nvPicPr>
+                    <pic:cNvPr id="9" name="css.png"/>
+                    <pic:cNvPicPr/>
+                  </pic:nvPicPr>
+                  <pic:blipFill>
+                    <a:blip r:embed="rId16" cstate="print">
+                      <a:extLst>
+                        <a:ext uri="{28A0092B-C50C-407E-A947-70E740481C1C}">
+                          <a14:useLocalDpi xmlns:a14="http://schemas.microsoft.com/office/drawing/2010/main" val="0"/>
+                        </a:ext>
+                      </a:extLst>
+                    </a:blip>
+                    <a:stretch>
+                      <a:fillRect/>
+                    </a:stretch>
+                  </pic:blipFill>
+                  <pic:spPr>
+                    <a:xfrm>
+                      <a:off x="0" y="0"/>
+                      <a:ext cx="973455" cy="973455"/>
+                    </a:xfrm>
+                    <a:prstGeom prst="rect">
+                      <a:avLst/>
+                    </a:prstGeom>
+                  </pic:spPr>
+                </pic:pic>
+              </a:graphicData>
+            </a:graphic>
+            <wp14:sizeRelH relativeFrom="margin">
+              <wp14:pctWidth>0</wp14:pctWidth>
+            </wp14:sizeRelH>
+            <wp14:sizeRelV relativeFrom="margin">
+              <wp14:pctHeight>0</wp14:pctHeight>
+            </wp14:sizeRelV>
+          </wp:anchor>
+        </w:drawing>
+      </w:r>
+    </w:p>
+    <w:p>
+      <w:pPr>
+        <w:pStyle w:val="ListParagraph"/>
+        <w:tabs>
+          <w:tab w:val="left" w:pos="2640"/>
+        </w:tabs>
+        <w:spacing w:line="360" w:lineRule="auto"/>
+        <w:ind w:left="2640"/>
+        <w:rPr>
+          <w:rFonts w:asciiTheme="majorBidi" w:hAnsiTheme="majorBidi" w:cstheme="majorBidi"/>
+          <w:sz w:val="24"/>
+          <w:szCs w:val="24"/>
+          <w:lang w:val="fr-FR"/>
+        </w:rPr>
+      </w:pPr>
+      <w:r>
+        <w:rPr>
+          <w:rFonts w:asciiTheme="majorBidi" w:hAnsiTheme="majorBidi" w:cstheme="majorBidi"/>
+          <w:sz w:val="24"/>
+          <w:szCs w:val="24"/>
+          <w:lang w:val="fr-FR"/>
+        </w:rPr>
+        <w:t xml:space="preserve">      </w:t>
+      </w:r>
+      <w:r>
+        <w:rPr>
+          <w:rFonts w:asciiTheme="majorBidi" w:hAnsiTheme="majorBidi" w:cstheme="majorBidi"/>
+          <w:sz w:val="24"/>
+          <w:szCs w:val="24"/>
+          <w:lang w:val="fr-FR"/>
+        </w:rPr>
+        <w:t>CSS (</w:t>
+      </w:r>
+      <w:proofErr w:type="spellStart"/>
+      <w:r>
+        <w:rPr>
+          <w:rFonts w:asciiTheme="majorBidi" w:hAnsiTheme="majorBidi" w:cstheme="majorBidi"/>
+          <w:sz w:val="24"/>
+          <w:szCs w:val="24"/>
+          <w:lang w:val="fr-FR"/>
+        </w:rPr>
+        <w:t>Cascading</w:t>
+      </w:r>
+      <w:proofErr w:type="spellEnd"/>
+      <w:r>
+        <w:rPr>
+          <w:rFonts w:asciiTheme="majorBidi" w:hAnsiTheme="majorBidi" w:cstheme="majorBidi"/>
+          <w:sz w:val="24"/>
+          <w:szCs w:val="24"/>
+          <w:lang w:val="fr-FR"/>
+        </w:rPr>
+        <w:t xml:space="preserve"> Style </w:t>
+      </w:r>
+      <w:proofErr w:type="spellStart"/>
+      <w:r>
+        <w:rPr>
+          <w:rFonts w:asciiTheme="majorBidi" w:hAnsiTheme="majorBidi" w:cstheme="majorBidi"/>
+          <w:sz w:val="24"/>
+          <w:szCs w:val="24"/>
+          <w:lang w:val="fr-FR"/>
+        </w:rPr>
+        <w:t>Sheets</w:t>
+      </w:r>
+      <w:proofErr w:type="spellEnd"/>
+      <w:r>
+        <w:rPr>
+          <w:rFonts w:asciiTheme="majorBidi" w:hAnsiTheme="majorBidi" w:cstheme="majorBidi"/>
+          <w:sz w:val="24"/>
+          <w:szCs w:val="24"/>
+          <w:lang w:val="fr-FR"/>
+        </w:rPr>
+        <w:t xml:space="preserve">) est un langage de style utilisé pour définir l'apparence et la mise en page d'une page web. Il permet de </w:t>
+      </w:r>
+      <w:r>
+        <w:rPr>
+          <w:rFonts w:asciiTheme="majorBidi" w:hAnsiTheme="majorBidi" w:cstheme="majorBidi"/>
+          <w:sz w:val="24"/>
+          <w:szCs w:val="24"/>
+          <w:lang w:val="fr-FR"/>
+        </w:rPr>
+        <w:lastRenderedPageBreak/>
+        <w:t>séparer la présentation (l'aspect visuel) du contenu HTML (la structure de la page).</w:t>
+      </w:r>
+    </w:p>
+    <w:p>
+      <w:pPr>
+        <w:pStyle w:val="ListParagraph"/>
+        <w:tabs>
+          <w:tab w:val="left" w:pos="2640"/>
+        </w:tabs>
+        <w:spacing w:line="360" w:lineRule="auto"/>
+        <w:ind w:left="420"/>
+        <w:rPr>
+          <w:rFonts w:asciiTheme="majorBidi" w:hAnsiTheme="majorBidi" w:cstheme="majorBidi"/>
+          <w:sz w:val="24"/>
+          <w:szCs w:val="24"/>
+          <w:lang w:val="fr-FR"/>
+        </w:rPr>
+      </w:pPr>
+      <w:r>
+        <w:rPr>
+          <w:rFonts w:asciiTheme="majorBidi" w:hAnsiTheme="majorBidi" w:cstheme="majorBidi"/>
+          <w:sz w:val="24"/>
+          <w:szCs w:val="24"/>
+          <w:lang w:val="fr-FR"/>
+        </w:rPr>
+        <w:t xml:space="preserve">      </w:t>
+      </w:r>
+      <w:r>
+        <w:rPr>
+          <w:rFonts w:asciiTheme="majorBidi" w:hAnsiTheme="majorBidi" w:cstheme="majorBidi"/>
+          <w:sz w:val="24"/>
+          <w:szCs w:val="24"/>
+          <w:lang w:val="fr-FR"/>
+        </w:rPr>
+        <w:t>Avec CSS, on peut définir des règles pour chaque élément HTML, telles que la taille de police, la couleur de fond, la bordure, l'alignement, etc. On peut également définir des styles pour des groupes d'éléments, ce qui permet d'appliquer les mêmes styles à plusieurs éléments en une seule fois.</w:t>
+      </w:r>
+    </w:p>
+    <w:p>
+      <w:pPr>
+        <w:pStyle w:val="ListParagraph"/>
+        <w:tabs>
+          <w:tab w:val="left" w:pos="2640"/>
+        </w:tabs>
+        <w:spacing w:line="360" w:lineRule="auto"/>
+        <w:ind w:left="420"/>
+        <w:rPr>
+          <w:rFonts w:asciiTheme="majorBidi" w:hAnsiTheme="majorBidi" w:cstheme="majorBidi"/>
+          <w:sz w:val="24"/>
+          <w:szCs w:val="24"/>
+          <w:lang w:val="fr-FR"/>
+        </w:rPr>
+      </w:pPr>
+    </w:p>
+    <w:p>
+      <w:pPr>
+        <w:pStyle w:val="ListParagraph"/>
+        <w:tabs>
+          <w:tab w:val="left" w:pos="2640"/>
+        </w:tabs>
+        <w:spacing w:line="360" w:lineRule="auto"/>
+        <w:ind w:left="420"/>
+        <w:rPr>
+          <w:rFonts w:asciiTheme="majorBidi" w:hAnsiTheme="majorBidi" w:cstheme="majorBidi"/>
+          <w:sz w:val="24"/>
+          <w:szCs w:val="24"/>
+          <w:lang w:val="fr-FR"/>
+        </w:rPr>
+      </w:pPr>
+    </w:p>
+    <w:p>
+      <w:pPr>
+        <w:pStyle w:val="ListParagraph"/>
+        <w:tabs>
+          <w:tab w:val="left" w:pos="2640"/>
+        </w:tabs>
+        <w:spacing w:line="360" w:lineRule="auto"/>
+        <w:ind w:left="420"/>
+        <w:rPr>
+          <w:rFonts w:asciiTheme="majorBidi" w:hAnsiTheme="majorBidi" w:cstheme="majorBidi"/>
+          <w:sz w:val="24"/>
+          <w:szCs w:val="24"/>
+          <w:lang w:val="fr-FR"/>
+        </w:rPr>
+      </w:pPr>
+    </w:p>
+    <w:p>
+      <w:pPr>
+        <w:pStyle w:val="ListParagraph"/>
+        <w:tabs>
+          <w:tab w:val="left" w:pos="2640"/>
+        </w:tabs>
+        <w:spacing w:line="360" w:lineRule="auto"/>
+        <w:ind w:left="420"/>
+        <w:rPr>
+          <w:rFonts w:asciiTheme="majorBidi" w:hAnsiTheme="majorBidi" w:cstheme="majorBidi"/>
+          <w:sz w:val="24"/>
+          <w:szCs w:val="24"/>
+          <w:lang w:val="fr-FR"/>
+        </w:rPr>
+      </w:pPr>
+    </w:p>
+    <w:p>
+      <w:pPr>
+        <w:pStyle w:val="ListParagraph"/>
+        <w:tabs>
+          <w:tab w:val="left" w:pos="2640"/>
+        </w:tabs>
+        <w:spacing w:line="360" w:lineRule="auto"/>
+        <w:ind w:left="420"/>
+        <w:rPr>
+          <w:rFonts w:asciiTheme="majorBidi" w:hAnsiTheme="majorBidi" w:cstheme="majorBidi"/>
+          <w:sz w:val="24"/>
+          <w:szCs w:val="24"/>
+          <w:lang w:val="fr-FR"/>
+        </w:rPr>
+      </w:pPr>
+    </w:p>
+    <w:p>
+      <w:pPr>
+        <w:pStyle w:val="ListParagraph"/>
+        <w:tabs>
+          <w:tab w:val="left" w:pos="2640"/>
+        </w:tabs>
+        <w:spacing w:line="360" w:lineRule="auto"/>
+        <w:ind w:left="420"/>
+        <w:rPr>
+          <w:rFonts w:asciiTheme="majorBidi" w:hAnsiTheme="majorBidi" w:cstheme="majorBidi"/>
+          <w:sz w:val="24"/>
+          <w:szCs w:val="24"/>
+          <w:lang w:val="fr-FR"/>
+        </w:rPr>
+      </w:pPr>
+    </w:p>
+    <w:p>
+      <w:pPr>
+        <w:pStyle w:val="ListParagraph"/>
+        <w:tabs>
+          <w:tab w:val="left" w:pos="2640"/>
+        </w:tabs>
+        <w:spacing w:line="360" w:lineRule="auto"/>
+        <w:ind w:left="420"/>
+        <w:rPr>
+          <w:rFonts w:asciiTheme="majorBidi" w:hAnsiTheme="majorBidi" w:cstheme="majorBidi"/>
+          <w:sz w:val="24"/>
+          <w:szCs w:val="24"/>
+          <w:lang w:val="fr-FR"/>
+        </w:rPr>
+      </w:pPr>
+    </w:p>
+    <w:p>
+      <w:pPr>
+        <w:rPr>
+          <w:rFonts w:asciiTheme="majorBidi" w:hAnsiTheme="majorBidi" w:cstheme="majorBidi"/>
+          <w:sz w:val="24"/>
+          <w:szCs w:val="24"/>
+        </w:rPr>
+      </w:pPr>
+      <w:r>
+        <w:rPr>
+          <w:rFonts w:asciiTheme="majorBidi" w:hAnsiTheme="majorBidi" w:cstheme="majorBidi"/>
+          <w:noProof/>
+          <w:sz w:val="24"/>
+          <w:szCs w:val="24"/>
+          <w:lang w:val="fr-FR" w:eastAsia="fr-FR"/>
+        </w:rPr>
+        <w:drawing>
+          <wp:anchor distT="0" distB="0" distL="114300" distR="114300" simplePos="0" relativeHeight="251680768" behindDoc="1" locked="0" layoutInCell="1" allowOverlap="1" wp14:anchorId="7CABE3EB" wp14:editId="3E855345">
+            <wp:simplePos x="0" y="0"/>
+            <wp:positionH relativeFrom="column">
+              <wp:posOffset>4781550</wp:posOffset>
+            </wp:positionH>
+            <wp:positionV relativeFrom="paragraph">
+              <wp:posOffset>323850</wp:posOffset>
+            </wp:positionV>
+            <wp:extent cx="1437640" cy="1224280"/>
+            <wp:effectExtent l="0" t="0" r="0" b="0"/>
+            <wp:wrapTight wrapText="bothSides">
+              <wp:wrapPolygon edited="0">
+                <wp:start x="0" y="0"/>
+                <wp:lineTo x="0" y="21174"/>
+                <wp:lineTo x="21180" y="21174"/>
+                <wp:lineTo x="21180" y="0"/>
+                <wp:lineTo x="0" y="0"/>
+              </wp:wrapPolygon>
+            </wp:wrapTight>
+            <wp:docPr id="2" name="Picture 2"/>
+            <wp:cNvGraphicFramePr>
+              <a:graphicFrameLocks xmlns:a="http://schemas.openxmlformats.org/drawingml/2006/main" noChangeAspect="1"/>
+            </wp:cNvGraphicFramePr>
+            <a:graphic xmlns:a="http://schemas.openxmlformats.org/drawingml/2006/main">
+              <a:graphicData uri="http://schemas.openxmlformats.org/drawingml/2006/picture">
+                <pic:pic xmlns:pic="http://schemas.openxmlformats.org/drawingml/2006/picture">
+                  <pic:nvPicPr>
+                    <pic:cNvPr id="2" name="bootstrap.jpg"/>
+                    <pic:cNvPicPr/>
+                  </pic:nvPicPr>
+                  <pic:blipFill>
+                    <a:blip r:embed="rId17">
+                      <a:extLst>
+                        <a:ext uri="{28A0092B-C50C-407E-A947-70E740481C1C}">
+                          <a14:useLocalDpi xmlns:a14="http://schemas.microsoft.com/office/drawing/2010/main" val="0"/>
+                        </a:ext>
+                      </a:extLst>
+                    </a:blip>
+                    <a:stretch>
+                      <a:fillRect/>
+                    </a:stretch>
+                  </pic:blipFill>
+                  <pic:spPr>
+                    <a:xfrm>
+                      <a:off x="0" y="0"/>
+                      <a:ext cx="1437640" cy="1224280"/>
+                    </a:xfrm>
+                    <a:prstGeom prst="rect">
+                      <a:avLst/>
+                    </a:prstGeom>
+                  </pic:spPr>
+                </pic:pic>
+              </a:graphicData>
+            </a:graphic>
+            <wp14:sizeRelH relativeFrom="margin">
+              <wp14:pctWidth>0</wp14:pctWidth>
+            </wp14:sizeRelH>
+            <wp14:sizeRelV relativeFrom="margin">
+              <wp14:pctHeight>0</wp14:pctHeight>
+            </wp14:sizeRelV>
+          </wp:anchor>
+        </w:drawing>
+      </w:r>
+      <w:r>
+        <w:br/>
+      </w:r>
+      <w:r>
+        <w:rPr>
+          <w:rFonts w:asciiTheme="majorBidi" w:hAnsiTheme="majorBidi" w:cstheme="majorBidi"/>
+          <w:sz w:val="24"/>
+          <w:szCs w:val="24"/>
+        </w:rPr>
+        <w:t xml:space="preserve">       </w:t>
+      </w:r>
+      <w:r>
+        <w:rPr>
+          <w:rFonts w:asciiTheme="majorBidi" w:hAnsiTheme="majorBidi" w:cstheme="majorBidi"/>
+          <w:sz w:val="24"/>
+          <w:szCs w:val="24"/>
+        </w:rPr>
+        <w:t xml:space="preserve">Bootstrap is a popular front-end framework for building </w:t>
+      </w:r>
+    </w:p>
+    <w:p>
+      <w:pPr>
+        <w:rPr>
+          <w:rFonts w:asciiTheme="majorBidi" w:hAnsiTheme="majorBidi" w:cstheme="majorBidi"/>
+          <w:sz w:val="24"/>
+          <w:szCs w:val="24"/>
+        </w:rPr>
+      </w:pPr>
+      <w:proofErr w:type="gramStart"/>
+      <w:r>
+        <w:rPr>
+          <w:rFonts w:asciiTheme="majorBidi" w:hAnsiTheme="majorBidi" w:cstheme="majorBidi"/>
+          <w:sz w:val="24"/>
+          <w:szCs w:val="24"/>
+        </w:rPr>
+        <w:t>responsive</w:t>
+      </w:r>
+      <w:proofErr w:type="gramEnd"/>
+      <w:r>
+        <w:rPr>
+          <w:rFonts w:asciiTheme="majorBidi" w:hAnsiTheme="majorBidi" w:cstheme="majorBidi"/>
+          <w:sz w:val="24"/>
+          <w:szCs w:val="24"/>
+        </w:rPr>
+        <w:t xml:space="preserve"> websites and applications. It offers a wide range of </w:t>
+      </w:r>
+    </w:p>
+    <w:p>
+      <w:pPr>
+        <w:rPr>
+          <w:rFonts w:asciiTheme="majorBidi" w:hAnsiTheme="majorBidi" w:cstheme="majorBidi"/>
+          <w:sz w:val="24"/>
+          <w:szCs w:val="24"/>
+        </w:rPr>
+      </w:pPr>
+      <w:proofErr w:type="gramStart"/>
+      <w:r>
+        <w:rPr>
+          <w:rFonts w:asciiTheme="majorBidi" w:hAnsiTheme="majorBidi" w:cstheme="majorBidi"/>
+          <w:sz w:val="24"/>
+          <w:szCs w:val="24"/>
+        </w:rPr>
+        <w:t>pre-designed</w:t>
+      </w:r>
+      <w:proofErr w:type="gramEnd"/>
+      <w:r>
+        <w:rPr>
+          <w:rFonts w:asciiTheme="majorBidi" w:hAnsiTheme="majorBidi" w:cstheme="majorBidi"/>
+          <w:sz w:val="24"/>
+          <w:szCs w:val="24"/>
+        </w:rPr>
+        <w:t xml:space="preserve"> HTML and CSS components. The framework simplifies </w:t>
+      </w:r>
+    </w:p>
+    <w:p>
+      <w:pPr>
+        <w:rPr>
+          <w:rFonts w:asciiTheme="majorBidi" w:hAnsiTheme="majorBidi" w:cstheme="majorBidi"/>
+          <w:sz w:val="24"/>
+          <w:szCs w:val="24"/>
+        </w:rPr>
+      </w:pPr>
+      <w:proofErr w:type="gramStart"/>
+      <w:r>
+        <w:rPr>
+          <w:rFonts w:asciiTheme="majorBidi" w:hAnsiTheme="majorBidi" w:cstheme="majorBidi"/>
+          <w:sz w:val="24"/>
+          <w:szCs w:val="24"/>
+        </w:rPr>
+        <w:t>design</w:t>
+      </w:r>
+      <w:proofErr w:type="gramEnd"/>
+      <w:r>
+        <w:rPr>
+          <w:rFonts w:asciiTheme="majorBidi" w:hAnsiTheme="majorBidi" w:cstheme="majorBidi"/>
+          <w:sz w:val="24"/>
+          <w:szCs w:val="24"/>
+        </w:rPr>
+        <w:t xml:space="preserve"> and development by providing ready-to-use elements like buttons,</w:t>
+      </w:r>
+    </w:p>
+    <w:p>
+      <w:pPr>
+        <w:rPr>
+          <w:rFonts w:asciiTheme="majorBidi" w:hAnsiTheme="majorBidi" w:cstheme="majorBidi"/>
+          <w:sz w:val="24"/>
+          <w:szCs w:val="24"/>
+        </w:rPr>
+      </w:pPr>
+      <w:r>
+        <w:rPr>
+          <w:rFonts w:asciiTheme="majorBidi" w:hAnsiTheme="majorBidi" w:cstheme="majorBidi"/>
+          <w:sz w:val="24"/>
+          <w:szCs w:val="24"/>
+        </w:rPr>
+        <w:t xml:space="preserve"> </w:t>
+      </w:r>
+      <w:proofErr w:type="gramStart"/>
+      <w:r>
+        <w:rPr>
+          <w:rFonts w:asciiTheme="majorBidi" w:hAnsiTheme="majorBidi" w:cstheme="majorBidi"/>
+          <w:sz w:val="24"/>
+          <w:szCs w:val="24"/>
+        </w:rPr>
+        <w:t>forms</w:t>
+      </w:r>
+      <w:proofErr w:type="gramEnd"/>
+      <w:r>
+        <w:rPr>
+          <w:rFonts w:asciiTheme="majorBidi" w:hAnsiTheme="majorBidi" w:cstheme="majorBidi"/>
+          <w:sz w:val="24"/>
+          <w:szCs w:val="24"/>
+        </w:rPr>
+        <w:t>, and navigation menus. With Bootstrap's responsive grid system,</w:t>
+      </w:r>
+    </w:p>
+    <w:p>
+      <w:pPr>
+        <w:rPr>
+          <w:rFonts w:asciiTheme="majorBidi" w:hAnsiTheme="majorBidi" w:cstheme="majorBidi"/>
+          <w:sz w:val="24"/>
+          <w:szCs w:val="24"/>
+        </w:rPr>
+      </w:pPr>
+      <w:r>
+        <w:rPr>
+          <w:rFonts w:asciiTheme="majorBidi" w:hAnsiTheme="majorBidi" w:cstheme="majorBidi"/>
+          <w:sz w:val="24"/>
+          <w:szCs w:val="24"/>
+        </w:rPr>
+        <w:t xml:space="preserve"> </w:t>
+      </w:r>
+      <w:proofErr w:type="gramStart"/>
+      <w:r>
+        <w:rPr>
+          <w:rFonts w:asciiTheme="majorBidi" w:hAnsiTheme="majorBidi" w:cstheme="majorBidi"/>
+          <w:sz w:val="24"/>
+          <w:szCs w:val="24"/>
+        </w:rPr>
+        <w:t>your</w:t>
+      </w:r>
+      <w:proofErr w:type="gramEnd"/>
+      <w:r>
+        <w:rPr>
+          <w:rFonts w:asciiTheme="majorBidi" w:hAnsiTheme="majorBidi" w:cstheme="majorBidi"/>
+          <w:sz w:val="24"/>
+          <w:szCs w:val="24"/>
+        </w:rPr>
+        <w:t xml:space="preserve"> projects will look great on any device.</w:t>
+      </w:r>
+    </w:p>
+    <w:p>
+      <w:pPr>
+        <w:pStyle w:val="ListParagraph"/>
+        <w:tabs>
+          <w:tab w:val="left" w:pos="2640"/>
+        </w:tabs>
+        <w:spacing w:line="360" w:lineRule="auto"/>
+        <w:ind w:left="1140"/>
+        <w:rPr>
+          <w:rFonts w:asciiTheme="majorBidi" w:hAnsiTheme="majorBidi" w:cstheme="majorBidi"/>
+          <w:sz w:val="24"/>
+          <w:szCs w:val="24"/>
+          <w:lang w:val="en-US"/>
+        </w:rPr>
+      </w:pPr>
+      <w:r>
+        <w:rPr>
+          <w:rFonts w:asciiTheme="majorBidi" w:hAnsiTheme="majorBidi" w:cstheme="majorBidi"/>
+          <w:sz w:val="24"/>
+          <w:szCs w:val="24"/>
+          <w:lang w:val="en-US"/>
+        </w:rPr>
+        <w:t xml:space="preserve">                                          </w:t>
+      </w:r>
+    </w:p>
+    <w:p>
+      <w:pPr>
+        <w:tabs>
+          <w:tab w:val="left" w:pos="2640"/>
+        </w:tabs>
+        <w:spacing w:line="360" w:lineRule="auto"/>
+        <w:ind w:left="2160"/>
+        <w:rPr>
+          <w:rFonts w:asciiTheme="majorBidi" w:hAnsiTheme="majorBidi" w:cstheme="majorBidi"/>
+          <w:sz w:val="24"/>
+          <w:szCs w:val="24"/>
+          <w:lang w:val="fr-FR"/>
+        </w:rPr>
+      </w:pPr>
+      <w:r>
+        <w:rPr>
+          <w:rFonts w:asciiTheme="majorBidi" w:hAnsiTheme="majorBidi" w:cstheme="majorBidi"/>
+          <w:noProof/>
+          <w:sz w:val="24"/>
+          <w:szCs w:val="24"/>
+          <w:lang w:val="fr-FR" w:eastAsia="fr-FR"/>
+        </w:rPr>
+        <w:drawing>
+          <wp:anchor distT="0" distB="0" distL="114300" distR="114300" simplePos="0" relativeHeight="251683840" behindDoc="1" locked="0" layoutInCell="1" allowOverlap="1" wp14:anchorId="54AD5BF2" wp14:editId="76D4E508">
+            <wp:simplePos x="0" y="0"/>
+            <wp:positionH relativeFrom="margin">
+              <wp:posOffset>-295275</wp:posOffset>
+            </wp:positionH>
+            <wp:positionV relativeFrom="paragraph">
+              <wp:posOffset>421640</wp:posOffset>
+            </wp:positionV>
+            <wp:extent cx="1295400" cy="1247775"/>
+            <wp:effectExtent l="0" t="0" r="0" b="9525"/>
+            <wp:wrapTight wrapText="bothSides">
+              <wp:wrapPolygon edited="0">
+                <wp:start x="0" y="0"/>
+                <wp:lineTo x="0" y="21435"/>
+                <wp:lineTo x="21282" y="21435"/>
+                <wp:lineTo x="21282" y="0"/>
+                <wp:lineTo x="0" y="0"/>
+              </wp:wrapPolygon>
+            </wp:wrapTight>
+            <wp:docPr id="11" name="Picture 11"/>
+            <wp:cNvGraphicFramePr>
+              <a:graphicFrameLocks xmlns:a="http://schemas.openxmlformats.org/drawingml/2006/main" noChangeAspect="1"/>
+            </wp:cNvGraphicFramePr>
+            <a:graphic xmlns:a="http://schemas.openxmlformats.org/drawingml/2006/main">
+              <a:graphicData uri="http://schemas.openxmlformats.org/drawingml/2006/picture">
+                <pic:pic xmlns:pic="http://schemas.openxmlformats.org/drawingml/2006/picture">
+                  <pic:nvPicPr>
+                    <pic:cNvPr id="11" name="javascript.jpg"/>
+                    <pic:cNvPicPr/>
+                  </pic:nvPicPr>
+                  <pic:blipFill>
+                    <a:blip r:embed="rId18">
+                      <a:extLst>
+                        <a:ext uri="{28A0092B-C50C-407E-A947-70E740481C1C}">
+                          <a14:useLocalDpi xmlns:a14="http://schemas.microsoft.com/office/drawing/2010/main" val="0"/>
+                        </a:ext>
+                      </a:extLst>
+                    </a:blip>
+                    <a:stretch>
+                      <a:fillRect/>
+                    </a:stretch>
+                  </pic:blipFill>
+                  <pic:spPr>
+                    <a:xfrm>
+                      <a:off x="0" y="0"/>
+                      <a:ext cx="1295400" cy="1247775"/>
+                    </a:xfrm>
+                    <a:prstGeom prst="rect">
+                      <a:avLst/>
+                    </a:prstGeom>
+                  </pic:spPr>
+                </pic:pic>
+              </a:graphicData>
+            </a:graphic>
+            <wp14:sizeRelH relativeFrom="margin">
+              <wp14:pctWidth>0</wp14:pctWidth>
+            </wp14:sizeRelH>
+            <wp14:sizeRelV relativeFrom="margin">
+              <wp14:pctHeight>0</wp14:pctHeight>
+            </wp14:sizeRelV>
+          </wp:anchor>
+        </w:drawing>
+      </w:r>
+      <w:r>
+        <w:rPr>
+          <w:rFonts w:asciiTheme="majorBidi" w:hAnsiTheme="majorBidi" w:cstheme="majorBidi"/>
+          <w:sz w:val="24"/>
+          <w:szCs w:val="24"/>
+          <w:lang w:val="fr-FR"/>
+        </w:rPr>
+        <w:t xml:space="preserve">       </w:t>
+      </w:r>
+      <w:r>
+        <w:rPr>
+          <w:rFonts w:asciiTheme="majorBidi" w:hAnsiTheme="majorBidi" w:cstheme="majorBidi"/>
+          <w:sz w:val="24"/>
+          <w:szCs w:val="24"/>
+          <w:lang w:val="fr-FR"/>
+        </w:rPr>
+        <w:t>JS est un langage de script côté client qui permet d'ajouter de l'interactivité à nos pages web. Il est utilisé pour créer des effets visuels, des animations, et pour interagir avec les utilisateurs sans nécessiter de rechargement de page.</w:t>
+      </w:r>
+    </w:p>
+    <w:p>
+      <w:pPr>
+        <w:tabs>
+          <w:tab w:val="left" w:pos="2640"/>
+        </w:tabs>
+        <w:spacing w:line="360" w:lineRule="auto"/>
+        <w:ind w:left="2160"/>
+        <w:rPr>
+          <w:rFonts w:asciiTheme="majorBidi" w:hAnsiTheme="majorBidi" w:cstheme="majorBidi"/>
+          <w:sz w:val="24"/>
+          <w:szCs w:val="24"/>
+          <w:lang w:val="fr-FR"/>
+        </w:rPr>
+      </w:pPr>
+      <w:r>
+        <w:rPr>
+          <w:rFonts w:asciiTheme="majorBidi" w:hAnsiTheme="majorBidi" w:cstheme="majorBidi"/>
+          <w:sz w:val="24"/>
+          <w:szCs w:val="24"/>
+          <w:lang w:val="fr-FR"/>
+        </w:rPr>
+        <w:t xml:space="preserve">      </w:t>
+      </w:r>
+      <w:r>
+        <w:rPr>
+          <w:rFonts w:asciiTheme="majorBidi" w:hAnsiTheme="majorBidi" w:cstheme="majorBidi"/>
+          <w:sz w:val="24"/>
+          <w:szCs w:val="24"/>
+          <w:lang w:val="fr-FR"/>
+        </w:rPr>
+        <w:t>JS (JavaScript) est un langage de programmation utilisé pour ajouter de l'interactivité à des pages web. Il permet de créer des effets visuels, des animations, des formulaires interactifs, et bien plus encore.</w:t>
+      </w:r>
+    </w:p>
+    <w:p>
+      <w:pPr>
+        <w:pStyle w:val="ListParagraph"/>
+        <w:tabs>
+          <w:tab w:val="left" w:pos="2640"/>
+        </w:tabs>
+        <w:spacing w:line="360" w:lineRule="auto"/>
+        <w:ind w:left="1140"/>
+        <w:rPr>
+          <w:rFonts w:asciiTheme="majorBidi" w:hAnsiTheme="majorBidi" w:cstheme="majorBidi"/>
+          <w:sz w:val="24"/>
+          <w:szCs w:val="24"/>
+          <w:lang w:val="fr-FR"/>
+        </w:rPr>
+      </w:pPr>
+    </w:p>
+    <w:p>
+      <w:pPr>
+        <w:pStyle w:val="ListParagraph"/>
+        <w:tabs>
+          <w:tab w:val="left" w:pos="2640"/>
+        </w:tabs>
+        <w:spacing w:line="360" w:lineRule="auto"/>
+        <w:ind w:left="1140"/>
+        <w:rPr>
+          <w:rFonts w:asciiTheme="majorBidi" w:hAnsiTheme="majorBidi" w:cstheme="majorBidi"/>
+          <w:sz w:val="24"/>
+          <w:szCs w:val="24"/>
+          <w:lang w:val="fr-FR"/>
+        </w:rPr>
+      </w:pPr>
+    </w:p>
+    <w:p>
+      <w:pPr>
+        <w:tabs>
+          <w:tab w:val="left" w:pos="2640"/>
+        </w:tabs>
+        <w:spacing w:line="360" w:lineRule="auto"/>
+        <w:rPr>
+          <w:rFonts w:asciiTheme="majorBidi" w:hAnsiTheme="majorBidi" w:cstheme="majorBidi"/>
+          <w:sz w:val="24"/>
+          <w:szCs w:val="24"/>
+          <w:lang w:val="fr-FR"/>
+        </w:rPr>
+      </w:pPr>
+    </w:p>
+    <w:p>
+      <w:pPr>
+        <w:pStyle w:val="ListParagraph"/>
+        <w:numPr>
+          <w:ilvl w:val="1"/>
+          <w:numId w:val="20"/>
+        </w:numPr>
+        <w:tabs>
+          <w:tab w:val="left" w:pos="2640"/>
+        </w:tabs>
+        <w:spacing w:line="360" w:lineRule="auto"/>
+        <w:ind w:left="420"/>
+        <w:rPr>
+          <w:rFonts w:asciiTheme="majorBidi" w:hAnsiTheme="majorBidi" w:cstheme="majorBidi"/>
+          <w:sz w:val="24"/>
+          <w:szCs w:val="24"/>
+          <w:lang w:val="fr-FR"/>
+        </w:rPr>
+      </w:pPr>
+      <w:r>
+        <w:rPr>
+          <w:rFonts w:asciiTheme="majorBidi" w:hAnsiTheme="majorBidi" w:cstheme="majorBidi"/>
+          <w:sz w:val="24"/>
+          <w:szCs w:val="24"/>
+          <w:lang w:val="fr-FR"/>
+        </w:rPr>
+        <w:t>Back</w:t>
+      </w:r>
+      <w:r>
+        <w:rPr>
+          <w:rFonts w:asciiTheme="majorBidi" w:hAnsiTheme="majorBidi" w:cstheme="majorBidi"/>
+          <w:sz w:val="24"/>
+          <w:szCs w:val="24"/>
+          <w:lang w:val="fr-FR"/>
+        </w:rPr>
+        <w:t>-e</w:t>
+      </w:r>
+      <w:r>
+        <w:rPr>
+          <w:rFonts w:asciiTheme="majorBidi" w:hAnsiTheme="majorBidi" w:cstheme="majorBidi"/>
+          <w:sz w:val="24"/>
+          <w:szCs w:val="24"/>
+          <w:lang w:val="fr-FR"/>
+        </w:rPr>
+        <w:t>nd</w:t>
+      </w:r>
+    </w:p>
+    <w:p>
+      <w:pPr>
+        <w:pStyle w:val="ListParagraph"/>
+        <w:tabs>
+          <w:tab w:val="left" w:pos="2640"/>
+        </w:tabs>
+        <w:spacing w:line="360" w:lineRule="auto"/>
+        <w:ind w:left="420"/>
+        <w:rPr>
+          <w:rFonts w:asciiTheme="majorBidi" w:hAnsiTheme="majorBidi" w:cstheme="majorBidi"/>
+          <w:sz w:val="24"/>
+          <w:szCs w:val="24"/>
+          <w:lang w:val="fr-FR"/>
+        </w:rPr>
+      </w:pPr>
+      <w:r>
+        <w:rPr>
+          <w:rFonts w:asciiTheme="majorBidi" w:hAnsiTheme="majorBidi" w:cstheme="majorBidi"/>
+          <w:sz w:val="24"/>
+          <w:szCs w:val="24"/>
+          <w:lang w:val="fr-FR"/>
+        </w:rPr>
+        <w:t xml:space="preserve">     </w:t>
+      </w:r>
+      <w:r>
+        <w:rPr>
+          <w:rFonts w:asciiTheme="majorBidi" w:hAnsiTheme="majorBidi" w:cstheme="majorBidi"/>
+          <w:sz w:val="24"/>
+          <w:szCs w:val="24"/>
+          <w:lang w:val="fr-FR"/>
+        </w:rPr>
+        <w:t xml:space="preserve">PHP est un langage de script côté serveur qui nous permet de </w:t>
+      </w:r>
+    </w:p>
+    <w:p>
+      <w:pPr>
+        <w:pStyle w:val="ListParagraph"/>
+        <w:tabs>
+          <w:tab w:val="left" w:pos="2640"/>
+        </w:tabs>
+        <w:spacing w:line="360" w:lineRule="auto"/>
+        <w:ind w:left="420"/>
+        <w:rPr>
+          <w:rFonts w:asciiTheme="majorBidi" w:hAnsiTheme="majorBidi" w:cstheme="majorBidi"/>
+          <w:sz w:val="24"/>
+          <w:szCs w:val="24"/>
+          <w:lang w:val="fr-FR"/>
+        </w:rPr>
+      </w:pPr>
+      <w:r>
+        <w:rPr>
+          <w:rFonts w:asciiTheme="majorBidi" w:hAnsiTheme="majorBidi" w:cstheme="majorBidi"/>
+          <w:noProof/>
+          <w:sz w:val="24"/>
+          <w:szCs w:val="24"/>
+          <w:lang w:val="fr-FR" w:eastAsia="fr-FR"/>
+        </w:rPr>
+        <w:drawing>
+          <wp:anchor distT="0" distB="0" distL="114300" distR="114300" simplePos="0" relativeHeight="251684864" behindDoc="1" locked="0" layoutInCell="1" allowOverlap="1" wp14:anchorId="42353F27" wp14:editId="3694A69B">
+            <wp:simplePos x="0" y="0"/>
+            <wp:positionH relativeFrom="column">
+              <wp:posOffset>4991100</wp:posOffset>
+            </wp:positionH>
+            <wp:positionV relativeFrom="paragraph">
+              <wp:posOffset>41910</wp:posOffset>
+            </wp:positionV>
+            <wp:extent cx="1495425" cy="904875"/>
+            <wp:effectExtent l="0" t="0" r="9525" b="9525"/>
+            <wp:wrapTight wrapText="bothSides">
+              <wp:wrapPolygon edited="0">
+                <wp:start x="0" y="0"/>
+                <wp:lineTo x="0" y="21373"/>
+                <wp:lineTo x="21462" y="21373"/>
+                <wp:lineTo x="21462" y="0"/>
+                <wp:lineTo x="0" y="0"/>
+              </wp:wrapPolygon>
+            </wp:wrapTight>
+            <wp:docPr id="12" name="Picture 12"/>
+            <wp:cNvGraphicFramePr>
+              <a:graphicFrameLocks xmlns:a="http://schemas.openxmlformats.org/drawingml/2006/main" noChangeAspect="1"/>
+            </wp:cNvGraphicFramePr>
+            <a:graphic xmlns:a="http://schemas.openxmlformats.org/drawingml/2006/main">
+              <a:graphicData uri="http://schemas.openxmlformats.org/drawingml/2006/picture">
+                <pic:pic xmlns:pic="http://schemas.openxmlformats.org/drawingml/2006/picture">
+                  <pic:nvPicPr>
+                    <pic:cNvPr id="12" name="php.jpg"/>
+                    <pic:cNvPicPr/>
+                  </pic:nvPicPr>
+                  <pic:blipFill>
+                    <a:blip r:embed="rId19">
+                      <a:extLst>
+                        <a:ext uri="{28A0092B-C50C-407E-A947-70E740481C1C}">
+                          <a14:useLocalDpi xmlns:a14="http://schemas.microsoft.com/office/drawing/2010/main" val="0"/>
+                        </a:ext>
+                      </a:extLst>
+                    </a:blip>
+                    <a:stretch>
+                      <a:fillRect/>
+                    </a:stretch>
+                  </pic:blipFill>
+                  <pic:spPr>
+                    <a:xfrm>
+                      <a:off x="0" y="0"/>
+                      <a:ext cx="1495425" cy="904875"/>
+                    </a:xfrm>
+                    <a:prstGeom prst="rect">
+                      <a:avLst/>
+                    </a:prstGeom>
+                  </pic:spPr>
+                </pic:pic>
+              </a:graphicData>
+            </a:graphic>
+            <wp14:sizeRelH relativeFrom="margin">
+              <wp14:pctWidth>0</wp14:pctWidth>
+            </wp14:sizeRelH>
+            <wp14:sizeRelV relativeFrom="margin">
+              <wp14:pctHeight>0</wp14:pctHeight>
+            </wp14:sizeRelV>
+          </wp:anchor>
+        </w:drawing>
+      </w:r>
+      <w:proofErr w:type="gramStart"/>
+      <w:r>
+        <w:rPr>
+          <w:rFonts w:asciiTheme="majorBidi" w:hAnsiTheme="majorBidi" w:cstheme="majorBidi"/>
+          <w:sz w:val="24"/>
+          <w:szCs w:val="24"/>
+          <w:lang w:val="fr-FR"/>
+        </w:rPr>
+        <w:t>créer</w:t>
+      </w:r>
+      <w:proofErr w:type="gramEnd"/>
+      <w:r>
+        <w:rPr>
+          <w:rFonts w:asciiTheme="majorBidi" w:hAnsiTheme="majorBidi" w:cstheme="majorBidi"/>
+          <w:sz w:val="24"/>
+          <w:szCs w:val="24"/>
+          <w:lang w:val="fr-FR"/>
+        </w:rPr>
+        <w:t xml:space="preserve"> des pages web dynamiques en générant du contenu HTML à</w:t>
+      </w:r>
+    </w:p>
+    <w:p>
+      <w:pPr>
+        <w:pStyle w:val="ListParagraph"/>
+        <w:tabs>
+          <w:tab w:val="left" w:pos="2640"/>
+        </w:tabs>
+        <w:spacing w:line="360" w:lineRule="auto"/>
+        <w:ind w:left="420"/>
+        <w:rPr>
+          <w:rFonts w:asciiTheme="majorBidi" w:hAnsiTheme="majorBidi" w:cstheme="majorBidi"/>
+          <w:sz w:val="24"/>
+          <w:szCs w:val="24"/>
+          <w:lang w:val="fr-FR"/>
+        </w:rPr>
+      </w:pPr>
+      <w:r>
+        <w:rPr>
+          <w:rFonts w:asciiTheme="majorBidi" w:hAnsiTheme="majorBidi" w:cstheme="majorBidi"/>
+          <w:sz w:val="24"/>
+          <w:szCs w:val="24"/>
+          <w:lang w:val="fr-FR"/>
+        </w:rPr>
+        <w:t xml:space="preserve"> </w:t>
+      </w:r>
+      <w:proofErr w:type="gramStart"/>
+      <w:r>
+        <w:rPr>
+          <w:rFonts w:asciiTheme="majorBidi" w:hAnsiTheme="majorBidi" w:cstheme="majorBidi"/>
+          <w:sz w:val="24"/>
+          <w:szCs w:val="24"/>
+          <w:lang w:val="fr-FR"/>
+        </w:rPr>
+        <w:t>partir</w:t>
+      </w:r>
+      <w:proofErr w:type="gramEnd"/>
+      <w:r>
+        <w:rPr>
+          <w:rFonts w:asciiTheme="majorBidi" w:hAnsiTheme="majorBidi" w:cstheme="majorBidi"/>
+          <w:sz w:val="24"/>
+          <w:szCs w:val="24"/>
+          <w:lang w:val="fr-FR"/>
+        </w:rPr>
+        <w:t xml:space="preserve"> de données stockées dans une base de données. </w:t>
+      </w:r>
+    </w:p>
+    <w:p>
+      <w:pPr>
+        <w:pStyle w:val="ListParagraph"/>
+        <w:tabs>
+          <w:tab w:val="left" w:pos="2640"/>
+        </w:tabs>
+        <w:spacing w:line="360" w:lineRule="auto"/>
+        <w:ind w:left="420"/>
+        <w:rPr>
+          <w:rFonts w:asciiTheme="majorBidi" w:hAnsiTheme="majorBidi" w:cstheme="majorBidi"/>
+          <w:sz w:val="24"/>
+          <w:szCs w:val="24"/>
+          <w:lang w:val="fr-FR"/>
+        </w:rPr>
+      </w:pPr>
+      <w:r>
+        <w:rPr>
+          <w:rFonts w:asciiTheme="majorBidi" w:hAnsiTheme="majorBidi" w:cstheme="majorBidi"/>
+          <w:sz w:val="24"/>
+          <w:szCs w:val="24"/>
+          <w:lang w:val="fr-FR"/>
+        </w:rPr>
+        <w:t xml:space="preserve">    </w:t>
+      </w:r>
+      <w:r>
+        <w:rPr>
+          <w:rFonts w:asciiTheme="majorBidi" w:hAnsiTheme="majorBidi" w:cstheme="majorBidi"/>
+          <w:sz w:val="24"/>
+          <w:szCs w:val="24"/>
+          <w:lang w:val="fr-FR"/>
+        </w:rPr>
+        <w:t xml:space="preserve">Il est également utilisé pour interagir avec les utilisateurs en </w:t>
+      </w:r>
+    </w:p>
+    <w:p>
+      <w:pPr>
+        <w:pStyle w:val="ListParagraph"/>
+        <w:tabs>
+          <w:tab w:val="left" w:pos="2640"/>
+        </w:tabs>
+        <w:spacing w:line="360" w:lineRule="auto"/>
+        <w:ind w:left="420"/>
+        <w:rPr>
+          <w:rFonts w:asciiTheme="majorBidi" w:hAnsiTheme="majorBidi" w:cstheme="majorBidi"/>
+          <w:sz w:val="24"/>
+          <w:szCs w:val="24"/>
+          <w:lang w:val="fr-FR"/>
+        </w:rPr>
+      </w:pPr>
+      <w:proofErr w:type="gramStart"/>
+      <w:r>
+        <w:rPr>
+          <w:rFonts w:asciiTheme="majorBidi" w:hAnsiTheme="majorBidi" w:cstheme="majorBidi"/>
+          <w:sz w:val="24"/>
+          <w:szCs w:val="24"/>
+          <w:lang w:val="fr-FR"/>
+        </w:rPr>
+        <w:t>récupérant</w:t>
+      </w:r>
+      <w:proofErr w:type="gramEnd"/>
+      <w:r>
+        <w:rPr>
+          <w:rFonts w:asciiTheme="majorBidi" w:hAnsiTheme="majorBidi" w:cstheme="majorBidi"/>
+          <w:sz w:val="24"/>
+          <w:szCs w:val="24"/>
+          <w:lang w:val="fr-FR"/>
+        </w:rPr>
+        <w:t xml:space="preserve"> les données saisies dans des formulaires, ou en créant des </w:t>
+      </w:r>
+    </w:p>
+    <w:p>
+      <w:pPr>
+        <w:pStyle w:val="ListParagraph"/>
+        <w:tabs>
+          <w:tab w:val="left" w:pos="2640"/>
+        </w:tabs>
+        <w:spacing w:line="360" w:lineRule="auto"/>
+        <w:ind w:left="420"/>
+        <w:rPr>
+          <w:rFonts w:asciiTheme="majorBidi" w:hAnsiTheme="majorBidi" w:cstheme="majorBidi"/>
+          <w:sz w:val="24"/>
+          <w:szCs w:val="24"/>
+          <w:lang w:val="fr-FR"/>
+        </w:rPr>
+      </w:pPr>
+      <w:proofErr w:type="gramStart"/>
+      <w:r>
+        <w:rPr>
+          <w:rFonts w:asciiTheme="majorBidi" w:hAnsiTheme="majorBidi" w:cstheme="majorBidi"/>
+          <w:sz w:val="24"/>
+          <w:szCs w:val="24"/>
+          <w:lang w:val="fr-FR"/>
+        </w:rPr>
+        <w:t>sessions</w:t>
+      </w:r>
+      <w:proofErr w:type="gramEnd"/>
+      <w:r>
+        <w:rPr>
+          <w:rFonts w:asciiTheme="majorBidi" w:hAnsiTheme="majorBidi" w:cstheme="majorBidi"/>
+          <w:sz w:val="24"/>
+          <w:szCs w:val="24"/>
+          <w:lang w:val="fr-FR"/>
+        </w:rPr>
+        <w:t xml:space="preserve"> pour stocker les informations de connexion des utilisateurs.</w:t>
+      </w:r>
+    </w:p>
+    <w:p>
+      <w:pPr>
+        <w:pStyle w:val="ListParagraph"/>
+        <w:tabs>
+          <w:tab w:val="left" w:pos="2640"/>
+        </w:tabs>
+        <w:spacing w:line="360" w:lineRule="auto"/>
+        <w:ind w:left="1554"/>
+        <w:rPr>
+          <w:rFonts w:asciiTheme="majorBidi" w:hAnsiTheme="majorBidi" w:cstheme="majorBidi"/>
+          <w:sz w:val="24"/>
+          <w:szCs w:val="24"/>
+          <w:lang w:val="fr-FR"/>
+        </w:rPr>
+      </w:pPr>
+    </w:p>
+    <w:p>
+      <w:pPr>
+        <w:pStyle w:val="ListParagraph"/>
+        <w:tabs>
+          <w:tab w:val="left" w:pos="2640"/>
+        </w:tabs>
+        <w:spacing w:line="360" w:lineRule="auto"/>
+        <w:ind w:left="1554"/>
+        <w:rPr>
+          <w:rFonts w:asciiTheme="majorBidi" w:hAnsiTheme="majorBidi" w:cstheme="majorBidi"/>
+          <w:sz w:val="24"/>
+          <w:szCs w:val="24"/>
+          <w:lang w:val="fr-FR"/>
+        </w:rPr>
+      </w:pPr>
+    </w:p>
+    <w:p>
+      <w:pPr>
+        <w:pStyle w:val="ListParagraph"/>
+        <w:tabs>
+          <w:tab w:val="left" w:pos="2640"/>
+        </w:tabs>
+        <w:spacing w:line="360" w:lineRule="auto"/>
+        <w:ind w:left="1554"/>
+        <w:rPr>
+          <w:rFonts w:asciiTheme="majorBidi" w:hAnsiTheme="majorBidi" w:cstheme="majorBidi"/>
+          <w:sz w:val="24"/>
+          <w:szCs w:val="24"/>
+          <w:lang w:val="fr-FR"/>
+        </w:rPr>
+      </w:pPr>
+    </w:p>
+    <w:p>
+      <w:pPr>
+        <w:pStyle w:val="ListParagraph"/>
+        <w:tabs>
+          <w:tab w:val="left" w:pos="2640"/>
+        </w:tabs>
+        <w:spacing w:line="360" w:lineRule="auto"/>
+        <w:ind w:left="1554"/>
+        <w:rPr>
+          <w:rFonts w:asciiTheme="majorBidi" w:hAnsiTheme="majorBidi" w:cstheme="majorBidi"/>
+          <w:sz w:val="24"/>
+          <w:szCs w:val="24"/>
+          <w:lang w:val="fr-FR"/>
+        </w:rPr>
+      </w:pPr>
+    </w:p>
+    <w:p>
+      <w:pPr>
+        <w:pStyle w:val="ListParagraph"/>
+        <w:tabs>
+          <w:tab w:val="left" w:pos="2640"/>
+        </w:tabs>
+        <w:spacing w:line="360" w:lineRule="auto"/>
+        <w:ind w:left="0"/>
+        <w:rPr>
+          <w:rFonts w:asciiTheme="majorBidi" w:hAnsiTheme="majorBidi" w:cstheme="majorBidi"/>
+          <w:sz w:val="24"/>
+          <w:szCs w:val="24"/>
+          <w:lang w:val="fr-FR"/>
+        </w:rPr>
+      </w:pPr>
+      <w:r>
+        <w:rPr>
+          <w:rFonts w:asciiTheme="majorBidi" w:hAnsiTheme="majorBidi" w:cstheme="majorBidi"/>
+          <w:sz w:val="24"/>
+          <w:szCs w:val="24"/>
+          <w:lang w:val="fr-FR"/>
+        </w:rPr>
+        <w:t xml:space="preserve">       </w:t>
+      </w:r>
+      <w:proofErr w:type="spellStart"/>
+      <w:r>
+        <w:rPr>
+          <w:rFonts w:asciiTheme="majorBidi" w:hAnsiTheme="majorBidi" w:cstheme="majorBidi"/>
+          <w:sz w:val="24"/>
+          <w:szCs w:val="24"/>
+          <w:lang w:val="fr-FR"/>
+        </w:rPr>
+        <w:t>Laravel</w:t>
+      </w:r>
+      <w:proofErr w:type="spellEnd"/>
+      <w:r>
+        <w:rPr>
+          <w:rFonts w:asciiTheme="majorBidi" w:hAnsiTheme="majorBidi" w:cstheme="majorBidi"/>
+          <w:sz w:val="24"/>
+          <w:szCs w:val="24"/>
+          <w:lang w:val="fr-FR"/>
+        </w:rPr>
+        <w:t xml:space="preserve"> est un </w:t>
+      </w:r>
+      <w:proofErr w:type="spellStart"/>
+      <w:r>
+        <w:rPr>
+          <w:rFonts w:asciiTheme="majorBidi" w:hAnsiTheme="majorBidi" w:cstheme="majorBidi"/>
+          <w:sz w:val="24"/>
+          <w:szCs w:val="24"/>
+          <w:lang w:val="fr-FR"/>
+        </w:rPr>
+        <w:t>framework</w:t>
+      </w:r>
+      <w:proofErr w:type="spellEnd"/>
+      <w:r>
+        <w:rPr>
+          <w:rFonts w:asciiTheme="majorBidi" w:hAnsiTheme="majorBidi" w:cstheme="majorBidi"/>
+          <w:sz w:val="24"/>
+          <w:szCs w:val="24"/>
+          <w:lang w:val="fr-FR"/>
+        </w:rPr>
+        <w:t xml:space="preserve"> (ou cadre de développement) open-source écrit en PHP, utilisé pour créer des applications web. Il fournit des fonctionnalités avancées et des outils pour faciliter le développement rapide et efficace d'applications web complexes.</w:t>
+      </w:r>
+    </w:p>
+    <w:p>
+      <w:pPr>
+        <w:pStyle w:val="ListParagraph"/>
+        <w:tabs>
+          <w:tab w:val="left" w:pos="2640"/>
+        </w:tabs>
+        <w:spacing w:line="360" w:lineRule="auto"/>
+        <w:ind w:left="2160"/>
+        <w:rPr>
+          <w:rFonts w:asciiTheme="majorBidi" w:hAnsiTheme="majorBidi" w:cstheme="majorBidi"/>
+          <w:sz w:val="24"/>
+          <w:szCs w:val="24"/>
+          <w:lang w:val="fr-FR"/>
+        </w:rPr>
+      </w:pPr>
+      <w:r>
+        <w:rPr>
+          <w:rFonts w:asciiTheme="majorBidi" w:hAnsiTheme="majorBidi" w:cstheme="majorBidi"/>
+          <w:noProof/>
+          <w:sz w:val="24"/>
+          <w:szCs w:val="24"/>
+          <w:lang w:val="fr-FR" w:eastAsia="fr-FR"/>
+        </w:rPr>
+        <w:drawing>
+          <wp:anchor distT="0" distB="0" distL="114300" distR="114300" simplePos="0" relativeHeight="251685888" behindDoc="1" locked="0" layoutInCell="1" allowOverlap="1" wp14:anchorId="74764026" wp14:editId="7CEAB70A">
+            <wp:simplePos x="0" y="0"/>
+            <wp:positionH relativeFrom="margin">
+              <wp:posOffset>-504825</wp:posOffset>
+            </wp:positionH>
+            <wp:positionV relativeFrom="paragraph">
+              <wp:posOffset>297180</wp:posOffset>
+            </wp:positionV>
+            <wp:extent cx="1534160" cy="599135"/>
+            <wp:effectExtent l="0" t="0" r="0" b="0"/>
+            <wp:wrapTight wrapText="bothSides">
+              <wp:wrapPolygon edited="0">
+                <wp:start x="0" y="0"/>
+                <wp:lineTo x="0" y="20615"/>
+                <wp:lineTo x="21189" y="20615"/>
+                <wp:lineTo x="21189" y="0"/>
+                <wp:lineTo x="0" y="0"/>
+              </wp:wrapPolygon>
+            </wp:wrapTight>
+            <wp:docPr id="13" name="Picture 13"/>
+            <wp:cNvGraphicFramePr>
+              <a:graphicFrameLocks xmlns:a="http://schemas.openxmlformats.org/drawingml/2006/main" noChangeAspect="1"/>
+            </wp:cNvGraphicFramePr>
+            <a:graphic xmlns:a="http://schemas.openxmlformats.org/drawingml/2006/main">
+              <a:graphicData uri="http://schemas.openxmlformats.org/drawingml/2006/picture">
+                <pic:pic xmlns:pic="http://schemas.openxmlformats.org/drawingml/2006/picture">
+                  <pic:nvPicPr>
+                    <pic:cNvPr id="13" name="laravel.jpg"/>
+                    <pic:cNvPicPr/>
+                  </pic:nvPicPr>
+                  <pic:blipFill>
+                    <a:blip r:embed="rId20">
+                      <a:extLst>
+                        <a:ext uri="{28A0092B-C50C-407E-A947-70E740481C1C}">
+                          <a14:useLocalDpi xmlns:a14="http://schemas.microsoft.com/office/drawing/2010/main" val="0"/>
+                        </a:ext>
+                      </a:extLst>
+                    </a:blip>
+                    <a:stretch>
+                      <a:fillRect/>
+                    </a:stretch>
+                  </pic:blipFill>
+                  <pic:spPr>
+                    <a:xfrm>
+                      <a:off x="0" y="0"/>
+                      <a:ext cx="1534160" cy="599135"/>
+                    </a:xfrm>
+                    <a:prstGeom prst="rect">
+                      <a:avLst/>
+                    </a:prstGeom>
+                  </pic:spPr>
+                </pic:pic>
+              </a:graphicData>
+            </a:graphic>
+          </wp:anchor>
+        </w:drawing>
+      </w:r>
+      <w:r>
+        <w:rPr>
+          <w:rFonts w:asciiTheme="majorBidi" w:hAnsiTheme="majorBidi" w:cstheme="majorBidi"/>
+          <w:sz w:val="24"/>
+          <w:szCs w:val="24"/>
+          <w:lang w:val="fr-FR"/>
+        </w:rPr>
+        <w:t xml:space="preserve">      </w:t>
+      </w:r>
+      <w:proofErr w:type="spellStart"/>
+      <w:r>
+        <w:rPr>
+          <w:rFonts w:asciiTheme="majorBidi" w:hAnsiTheme="majorBidi" w:cstheme="majorBidi"/>
+          <w:sz w:val="24"/>
+          <w:szCs w:val="24"/>
+          <w:lang w:val="fr-FR"/>
+        </w:rPr>
+        <w:t>Laravel</w:t>
+      </w:r>
+      <w:proofErr w:type="spellEnd"/>
+      <w:r>
+        <w:rPr>
+          <w:rFonts w:asciiTheme="majorBidi" w:hAnsiTheme="majorBidi" w:cstheme="majorBidi"/>
+          <w:sz w:val="24"/>
+          <w:szCs w:val="24"/>
+          <w:lang w:val="fr-FR"/>
+        </w:rPr>
+        <w:t xml:space="preserve"> utilise le modèle MVC (Modèle-Vue-Contrôleur), qui permet </w:t>
+      </w:r>
+      <w:r>
+        <w:rPr>
+          <w:rFonts w:asciiTheme="majorBidi" w:hAnsiTheme="majorBidi" w:cstheme="majorBidi"/>
+          <w:sz w:val="24"/>
+          <w:szCs w:val="24"/>
+          <w:lang w:val="fr-FR"/>
+        </w:rPr>
+        <w:t xml:space="preserve">   </w:t>
+      </w:r>
+      <w:r>
+        <w:rPr>
+          <w:rFonts w:asciiTheme="majorBidi" w:hAnsiTheme="majorBidi" w:cstheme="majorBidi"/>
+          <w:sz w:val="24"/>
+          <w:szCs w:val="24"/>
+          <w:lang w:val="fr-FR"/>
+        </w:rPr>
+        <w:t>de séparer les différentes composantes d'une application en trois parties distinctes, à savoir le modèle (qui gère les données), la vue (qui affiche les données à l'utilisateur) et le contrôleur (qui traite les requêtes et gère la logique de l'application).</w:t>
+      </w:r>
+    </w:p>
+    <w:p>
+      <w:pPr>
+        <w:tabs>
+          <w:tab w:val="left" w:pos="2640"/>
+        </w:tabs>
+        <w:spacing w:line="360" w:lineRule="auto"/>
+        <w:rPr>
+          <w:rFonts w:asciiTheme="majorBidi" w:hAnsiTheme="majorBidi" w:cstheme="majorBidi"/>
+          <w:sz w:val="24"/>
+          <w:szCs w:val="24"/>
+          <w:lang w:val="fr-FR"/>
+        </w:rPr>
+      </w:pPr>
+      <w:r>
+        <w:rPr>
+          <w:rFonts w:asciiTheme="majorBidi" w:hAnsiTheme="majorBidi" w:cstheme="majorBidi"/>
+          <w:sz w:val="24"/>
+          <w:szCs w:val="24"/>
+          <w:lang w:val="fr-FR"/>
+        </w:rPr>
+        <w:t xml:space="preserve">         </w:t>
+      </w:r>
+      <w:r>
+        <w:rPr>
+          <w:rFonts w:asciiTheme="majorBidi" w:hAnsiTheme="majorBidi" w:cstheme="majorBidi"/>
+          <w:sz w:val="24"/>
+          <w:szCs w:val="24"/>
+          <w:lang w:val="fr-FR"/>
+        </w:rPr>
+        <w:t xml:space="preserve"> </w:t>
+      </w:r>
+      <w:r>
+        <w:rPr>
+          <w:rFonts w:asciiTheme="majorBidi" w:hAnsiTheme="majorBidi" w:cstheme="majorBidi"/>
+          <w:sz w:val="24"/>
+          <w:szCs w:val="24"/>
+          <w:lang w:val="fr-FR"/>
+        </w:rPr>
+        <w:t xml:space="preserve">Le </w:t>
+      </w:r>
+      <w:proofErr w:type="spellStart"/>
+      <w:r>
+        <w:rPr>
+          <w:rFonts w:asciiTheme="majorBidi" w:hAnsiTheme="majorBidi" w:cstheme="majorBidi"/>
+          <w:sz w:val="24"/>
+          <w:szCs w:val="24"/>
+          <w:lang w:val="fr-FR"/>
+        </w:rPr>
+        <w:t>framework</w:t>
+      </w:r>
+      <w:proofErr w:type="spellEnd"/>
+      <w:r>
+        <w:rPr>
+          <w:rFonts w:asciiTheme="majorBidi" w:hAnsiTheme="majorBidi" w:cstheme="majorBidi"/>
+          <w:sz w:val="24"/>
+          <w:szCs w:val="24"/>
+          <w:lang w:val="fr-FR"/>
+        </w:rPr>
+        <w:t xml:space="preserve"> </w:t>
+      </w:r>
+      <w:proofErr w:type="spellStart"/>
+      <w:r>
+        <w:rPr>
+          <w:rFonts w:asciiTheme="majorBidi" w:hAnsiTheme="majorBidi" w:cstheme="majorBidi"/>
+          <w:sz w:val="24"/>
+          <w:szCs w:val="24"/>
+          <w:lang w:val="fr-FR"/>
+        </w:rPr>
+        <w:t>Laravel</w:t>
+      </w:r>
+      <w:proofErr w:type="spellEnd"/>
+      <w:r>
+        <w:rPr>
+          <w:rFonts w:asciiTheme="majorBidi" w:hAnsiTheme="majorBidi" w:cstheme="majorBidi"/>
+          <w:sz w:val="24"/>
+          <w:szCs w:val="24"/>
+          <w:lang w:val="fr-FR"/>
+        </w:rPr>
+        <w:t xml:space="preserve"> fournit de nombreux outils et fonctionnalités pour faciliter le développement d'applications web, tels que la gestion des routes, la gestion des bases de données, la gestion des formulaires, l'authentification utilisateur, la génération de code automatique, etc. Il offre également une grande flexibilité grâce à son système de modularité, qui permet de rajouter des fonctionnalités à l'application de manière modulaire.</w:t>
+      </w:r>
+    </w:p>
+    <w:p>
+      <w:pPr>
+        <w:tabs>
+          <w:tab w:val="left" w:pos="2640"/>
+        </w:tabs>
+        <w:spacing w:line="360" w:lineRule="auto"/>
+        <w:rPr>
+          <w:rFonts w:asciiTheme="majorBidi" w:hAnsiTheme="majorBidi" w:cstheme="majorBidi"/>
+          <w:sz w:val="24"/>
+          <w:szCs w:val="24"/>
+          <w:lang w:val="fr-FR"/>
+        </w:rPr>
+      </w:pPr>
+    </w:p>
+    <w:p>
+      <w:pPr>
+        <w:tabs>
+          <w:tab w:val="left" w:pos="2640"/>
+        </w:tabs>
+        <w:spacing w:line="360" w:lineRule="auto"/>
+        <w:rPr>
+          <w:rFonts w:asciiTheme="majorBidi" w:hAnsiTheme="majorBidi" w:cstheme="majorBidi"/>
+          <w:sz w:val="24"/>
+          <w:szCs w:val="24"/>
+          <w:lang w:val="fr-FR"/>
+        </w:rPr>
+      </w:pPr>
+    </w:p>
+    <w:p>
+      <w:pPr>
+        <w:tabs>
+          <w:tab w:val="left" w:pos="2640"/>
+        </w:tabs>
+        <w:spacing w:line="360" w:lineRule="auto"/>
+        <w:rPr>
+          <w:rFonts w:asciiTheme="majorBidi" w:hAnsiTheme="majorBidi" w:cstheme="majorBidi"/>
+          <w:sz w:val="24"/>
+          <w:szCs w:val="24"/>
+          <w:lang w:val="fr-FR"/>
+        </w:rPr>
+      </w:pPr>
+    </w:p>
+    <w:p>
+      <w:pPr>
+        <w:spacing w:line="360" w:lineRule="auto"/>
+        <w:rPr>
+          <w:rFonts w:asciiTheme="majorBidi" w:hAnsiTheme="majorBidi" w:cstheme="majorBidi"/>
+          <w:sz w:val="24"/>
+          <w:szCs w:val="24"/>
+          <w:lang w:val="fr-FR"/>
+        </w:rPr>
+      </w:pPr>
+    </w:p>
+    <w:p>
+      <w:pPr>
+        <w:pStyle w:val="ListParagraph"/>
+        <w:numPr>
+          <w:ilvl w:val="1"/>
+          <w:numId w:val="20"/>
+        </w:numPr>
+        <w:spacing w:line="360" w:lineRule="auto"/>
+        <w:rPr>
+          <w:rFonts w:asciiTheme="majorBidi" w:hAnsiTheme="majorBidi" w:cstheme="majorBidi"/>
+          <w:sz w:val="24"/>
+          <w:szCs w:val="24"/>
+          <w:lang w:val="fr-FR"/>
+        </w:rPr>
+      </w:pPr>
+      <w:r>
+        <w:rPr>
+          <w:rFonts w:asciiTheme="majorBidi" w:hAnsiTheme="majorBidi" w:cstheme="majorBidi"/>
+          <w:sz w:val="24"/>
+          <w:szCs w:val="24"/>
+          <w:lang w:val="fr-FR"/>
+        </w:rPr>
+        <w:t>Optim</w:t>
+      </w:r>
+      <w:r>
+        <w:rPr>
+          <w:rFonts w:asciiTheme="majorBidi" w:hAnsiTheme="majorBidi" w:cstheme="majorBidi"/>
+          <w:sz w:val="24"/>
+          <w:szCs w:val="24"/>
+          <w:lang w:val="fr-FR"/>
+        </w:rPr>
+        <w:t>isation de Travail</w:t>
+      </w:r>
+    </w:p>
+    <w:p>
+      <w:pPr>
+        <w:pStyle w:val="ListParagraph"/>
+        <w:spacing w:line="360" w:lineRule="auto"/>
+        <w:ind w:left="1554"/>
+        <w:rPr>
+          <w:rFonts w:asciiTheme="majorBidi" w:hAnsiTheme="majorBidi" w:cstheme="majorBidi"/>
+          <w:sz w:val="24"/>
+          <w:szCs w:val="24"/>
+          <w:lang w:val="fr-FR"/>
+        </w:rPr>
+      </w:pPr>
+      <w:r>
+        <w:rPr>
+          <w:rFonts w:asciiTheme="majorBidi" w:hAnsiTheme="majorBidi" w:cstheme="majorBidi"/>
+          <w:noProof/>
+          <w:sz w:val="24"/>
+          <w:szCs w:val="24"/>
+          <w:lang w:val="fr-FR" w:eastAsia="fr-FR"/>
+        </w:rPr>
+        <w:drawing>
+          <wp:anchor distT="0" distB="0" distL="114300" distR="114300" simplePos="0" relativeHeight="251688960" behindDoc="1" locked="0" layoutInCell="1" allowOverlap="1" wp14:anchorId="5BE3C8B1" wp14:editId="321172A5">
+            <wp:simplePos x="0" y="0"/>
+            <wp:positionH relativeFrom="margin">
+              <wp:posOffset>2497963</wp:posOffset>
+            </wp:positionH>
+            <wp:positionV relativeFrom="paragraph">
+              <wp:posOffset>159766</wp:posOffset>
+            </wp:positionV>
+            <wp:extent cx="1532890" cy="860425"/>
+            <wp:effectExtent l="0" t="0" r="0" b="0"/>
+            <wp:wrapTight wrapText="bothSides">
+              <wp:wrapPolygon edited="0">
+                <wp:start x="0" y="0"/>
+                <wp:lineTo x="0" y="21042"/>
+                <wp:lineTo x="21206" y="21042"/>
+                <wp:lineTo x="21206" y="0"/>
+                <wp:lineTo x="0" y="0"/>
+              </wp:wrapPolygon>
+            </wp:wrapTight>
+            <wp:docPr id="18" name="Picture 18"/>
+            <wp:cNvGraphicFramePr>
+              <a:graphicFrameLocks xmlns:a="http://schemas.openxmlformats.org/drawingml/2006/main" noChangeAspect="1"/>
+            </wp:cNvGraphicFramePr>
+            <a:graphic xmlns:a="http://schemas.openxmlformats.org/drawingml/2006/main">
+              <a:graphicData uri="http://schemas.openxmlformats.org/drawingml/2006/picture">
+                <pic:pic xmlns:pic="http://schemas.openxmlformats.org/drawingml/2006/picture">
+                  <pic:nvPicPr>
+                    <pic:cNvPr id="18" name="gitgithub.png"/>
+                    <pic:cNvPicPr/>
+                  </pic:nvPicPr>
+                  <pic:blipFill>
+                    <a:blip r:embed="rId21" cstate="print">
+                      <a:extLst>
+                        <a:ext uri="{28A0092B-C50C-407E-A947-70E740481C1C}">
+                          <a14:useLocalDpi xmlns:a14="http://schemas.microsoft.com/office/drawing/2010/main" val="0"/>
+                        </a:ext>
+                      </a:extLst>
+                    </a:blip>
+                    <a:stretch>
+                      <a:fillRect/>
+                    </a:stretch>
+                  </pic:blipFill>
+                  <pic:spPr>
+                    <a:xfrm>
+                      <a:off x="0" y="0"/>
+                      <a:ext cx="1532890" cy="860425"/>
+                    </a:xfrm>
+                    <a:prstGeom prst="rect">
+                      <a:avLst/>
+                    </a:prstGeom>
+                  </pic:spPr>
+                </pic:pic>
+              </a:graphicData>
+            </a:graphic>
+          </wp:anchor>
+        </w:drawing>
+      </w:r>
+    </w:p>
+    <w:p>
+      <w:pPr>
+        <w:ind w:left="7200"/>
+        <w:rPr>
+          <w:rFonts w:asciiTheme="majorBidi" w:hAnsiTheme="majorBidi" w:cstheme="majorBidi"/>
+          <w:sz w:val="24"/>
+          <w:szCs w:val="24"/>
+          <w:lang w:val="fr-FR"/>
+        </w:rPr>
+      </w:pPr>
+      <w:r>
+        <w:rPr>
+          <w:rFonts w:asciiTheme="majorBidi" w:hAnsiTheme="majorBidi" w:cstheme="majorBidi"/>
+          <w:noProof/>
+          <w:sz w:val="24"/>
+          <w:szCs w:val="24"/>
+          <w:lang w:val="fr-FR" w:eastAsia="fr-FR"/>
+        </w:rPr>
+        <w:drawing>
+          <wp:anchor distT="0" distB="0" distL="114300" distR="114300" simplePos="0" relativeHeight="251689984" behindDoc="1" locked="0" layoutInCell="1" allowOverlap="1" wp14:anchorId="61783929" wp14:editId="1EE1C268">
+            <wp:simplePos x="0" y="0"/>
+            <wp:positionH relativeFrom="column">
+              <wp:posOffset>994181</wp:posOffset>
+            </wp:positionH>
+            <wp:positionV relativeFrom="paragraph">
+              <wp:posOffset>328752</wp:posOffset>
+            </wp:positionV>
+            <wp:extent cx="1177290" cy="883285"/>
+            <wp:effectExtent l="0" t="0" r="3810" b="0"/>
+            <wp:wrapTight wrapText="bothSides">
+              <wp:wrapPolygon edited="0">
+                <wp:start x="0" y="0"/>
+                <wp:lineTo x="0" y="20963"/>
+                <wp:lineTo x="21320" y="20963"/>
+                <wp:lineTo x="21320" y="0"/>
+                <wp:lineTo x="0" y="0"/>
+              </wp:wrapPolygon>
+            </wp:wrapTight>
+            <wp:docPr id="19" name="Picture 19"/>
+            <wp:cNvGraphicFramePr>
+              <a:graphicFrameLocks xmlns:a="http://schemas.openxmlformats.org/drawingml/2006/main" noChangeAspect="1"/>
+            </wp:cNvGraphicFramePr>
+            <a:graphic xmlns:a="http://schemas.openxmlformats.org/drawingml/2006/main">
+              <a:graphicData uri="http://schemas.openxmlformats.org/drawingml/2006/picture">
+                <pic:pic xmlns:pic="http://schemas.openxmlformats.org/drawingml/2006/picture">
+                  <pic:nvPicPr>
+                    <pic:cNvPr id="19" name="figma.jpg"/>
+                    <pic:cNvPicPr/>
+                  </pic:nvPicPr>
+                  <pic:blipFill>
+                    <a:blip r:embed="rId22" cstate="print">
+                      <a:extLst>
+                        <a:ext uri="{28A0092B-C50C-407E-A947-70E740481C1C}">
+                          <a14:useLocalDpi xmlns:a14="http://schemas.microsoft.com/office/drawing/2010/main" val="0"/>
+                        </a:ext>
+                      </a:extLst>
+                    </a:blip>
+                    <a:stretch>
+                      <a:fillRect/>
+                    </a:stretch>
+                  </pic:blipFill>
+                  <pic:spPr>
+                    <a:xfrm>
+                      <a:off x="0" y="0"/>
+                      <a:ext cx="1177290" cy="883285"/>
+                    </a:xfrm>
+                    <a:prstGeom prst="rect">
+                      <a:avLst/>
+                    </a:prstGeom>
+                  </pic:spPr>
+                </pic:pic>
+              </a:graphicData>
+            </a:graphic>
+            <wp14:sizeRelH relativeFrom="margin">
+              <wp14:pctWidth>0</wp14:pctWidth>
+            </wp14:sizeRelH>
+            <wp14:sizeRelV relativeFrom="margin">
+              <wp14:pctHeight>0</wp14:pctHeight>
+            </wp14:sizeRelV>
+          </wp:anchor>
+        </w:drawing>
+      </w:r>
+      <w:r>
+        <w:rPr>
+          <w:rFonts w:asciiTheme="majorBidi" w:hAnsiTheme="majorBidi" w:cstheme="majorBidi"/>
+          <w:noProof/>
+          <w:sz w:val="24"/>
+          <w:szCs w:val="24"/>
+          <w:lang w:val="fr-FR" w:eastAsia="fr-FR"/>
+        </w:rPr>
+        <w:drawing>
+          <wp:anchor distT="0" distB="0" distL="114300" distR="114300" simplePos="0" relativeHeight="251691008" behindDoc="1" locked="0" layoutInCell="1" allowOverlap="1" wp14:anchorId="61979C6B" wp14:editId="470A241A">
+            <wp:simplePos x="0" y="0"/>
+            <wp:positionH relativeFrom="column">
+              <wp:posOffset>4294124</wp:posOffset>
+            </wp:positionH>
+            <wp:positionV relativeFrom="paragraph">
+              <wp:posOffset>358242</wp:posOffset>
+            </wp:positionV>
+            <wp:extent cx="1609090" cy="845820"/>
+            <wp:effectExtent l="0" t="0" r="0" b="0"/>
+            <wp:wrapTight wrapText="bothSides">
+              <wp:wrapPolygon edited="0">
+                <wp:start x="0" y="0"/>
+                <wp:lineTo x="0" y="20919"/>
+                <wp:lineTo x="21225" y="20919"/>
+                <wp:lineTo x="21225" y="0"/>
+                <wp:lineTo x="0" y="0"/>
+              </wp:wrapPolygon>
+            </wp:wrapTight>
+            <wp:docPr id="20" name="Picture 20"/>
+            <wp:cNvGraphicFramePr>
+              <a:graphicFrameLocks xmlns:a="http://schemas.openxmlformats.org/drawingml/2006/main" noChangeAspect="1"/>
+            </wp:cNvGraphicFramePr>
+            <a:graphic xmlns:a="http://schemas.openxmlformats.org/drawingml/2006/main">
+              <a:graphicData uri="http://schemas.openxmlformats.org/drawingml/2006/picture">
+                <pic:pic xmlns:pic="http://schemas.openxmlformats.org/drawingml/2006/picture">
+                  <pic:nvPicPr>
+                    <pic:cNvPr id="20" name="notion.png"/>
+                    <pic:cNvPicPr/>
+                  </pic:nvPicPr>
+                  <pic:blipFill>
+                    <a:blip r:embed="rId23">
+                      <a:extLst>
+                        <a:ext uri="{28A0092B-C50C-407E-A947-70E740481C1C}">
+                          <a14:useLocalDpi xmlns:a14="http://schemas.microsoft.com/office/drawing/2010/main" val="0"/>
+                        </a:ext>
+                      </a:extLst>
+                    </a:blip>
+                    <a:stretch>
+                      <a:fillRect/>
+                    </a:stretch>
+                  </pic:blipFill>
+                  <pic:spPr>
+                    <a:xfrm>
+                      <a:off x="0" y="0"/>
+                      <a:ext cx="1609090" cy="845820"/>
+                    </a:xfrm>
+                    <a:prstGeom prst="rect">
+                      <a:avLst/>
+                    </a:prstGeom>
+                  </pic:spPr>
+                </pic:pic>
+              </a:graphicData>
+            </a:graphic>
+          </wp:anchor>
+        </w:drawing>
+      </w:r>
+    </w:p>
+    <w:p>
+      <w:pPr>
+        <w:ind w:left="7200"/>
+        <w:rPr>
+          <w:rFonts w:asciiTheme="majorBidi" w:hAnsiTheme="majorBidi" w:cstheme="majorBidi"/>
+          <w:sz w:val="24"/>
+          <w:szCs w:val="24"/>
+          <w:lang w:val="fr-FR"/>
+        </w:rPr>
+      </w:pPr>
+    </w:p>
+    <w:p>
+      <w:pPr>
+        <w:rPr>
+          <w:rFonts w:asciiTheme="majorBidi" w:hAnsiTheme="majorBidi" w:cstheme="majorBidi"/>
+          <w:sz w:val="24"/>
+          <w:szCs w:val="24"/>
+          <w:lang w:val="fr-FR"/>
+        </w:rPr>
+      </w:pPr>
+      <w:r>
+        <w:rPr>
+          <w:rFonts w:asciiTheme="majorBidi" w:hAnsiTheme="majorBidi" w:cstheme="majorBidi"/>
+          <w:sz w:val="24"/>
+          <w:szCs w:val="24"/>
+          <w:lang w:val="fr-FR"/>
+        </w:rPr>
+        <w:t xml:space="preserve">       L'utilisation d'outils tels que Git, </w:t>
+      </w:r>
+      <w:proofErr w:type="spellStart"/>
+      <w:r>
+        <w:rPr>
+          <w:rFonts w:asciiTheme="majorBidi" w:hAnsiTheme="majorBidi" w:cstheme="majorBidi"/>
+          <w:sz w:val="24"/>
+          <w:szCs w:val="24"/>
+          <w:lang w:val="fr-FR"/>
+        </w:rPr>
+        <w:t>GitHub</w:t>
+      </w:r>
+      <w:proofErr w:type="spellEnd"/>
+      <w:r>
+        <w:rPr>
+          <w:rFonts w:asciiTheme="majorBidi" w:hAnsiTheme="majorBidi" w:cstheme="majorBidi"/>
+          <w:sz w:val="24"/>
+          <w:szCs w:val="24"/>
+          <w:lang w:val="fr-FR"/>
+        </w:rPr>
+        <w:t xml:space="preserve">, Notion et </w:t>
+      </w:r>
+      <w:proofErr w:type="spellStart"/>
+      <w:r>
+        <w:rPr>
+          <w:rFonts w:asciiTheme="majorBidi" w:hAnsiTheme="majorBidi" w:cstheme="majorBidi"/>
+          <w:sz w:val="24"/>
+          <w:szCs w:val="24"/>
+          <w:lang w:val="fr-FR"/>
+        </w:rPr>
+        <w:t>Figma</w:t>
+      </w:r>
+      <w:proofErr w:type="spellEnd"/>
+      <w:r>
+        <w:rPr>
+          <w:rFonts w:asciiTheme="majorBidi" w:hAnsiTheme="majorBidi" w:cstheme="majorBidi"/>
+          <w:sz w:val="24"/>
+          <w:szCs w:val="24"/>
+          <w:lang w:val="fr-FR"/>
+        </w:rPr>
+        <w:t xml:space="preserve"> peut grandement optimiser le travail en équipe et faciliter la collaboration dans différents domaines.</w:t>
+      </w:r>
+    </w:p>
+    <w:p>
+      <w:pPr>
+        <w:rPr>
+          <w:rFonts w:asciiTheme="majorBidi" w:hAnsiTheme="majorBidi" w:cstheme="majorBidi"/>
+          <w:sz w:val="24"/>
+          <w:szCs w:val="24"/>
+        </w:rPr>
+      </w:pPr>
+      <w:r>
+        <w:rPr>
+          <w:rFonts w:asciiTheme="majorBidi" w:hAnsiTheme="majorBidi" w:cstheme="majorBidi"/>
+          <w:sz w:val="24"/>
+          <w:szCs w:val="24"/>
+          <w:lang w:val="fr-FR"/>
+        </w:rPr>
+        <w:t xml:space="preserve">      </w:t>
+      </w:r>
+      <w:r>
+        <w:rPr>
+          <w:rFonts w:asciiTheme="majorBidi" w:hAnsiTheme="majorBidi" w:cstheme="majorBidi"/>
+          <w:b/>
+          <w:bCs/>
+          <w:sz w:val="24"/>
+          <w:szCs w:val="24"/>
+          <w:lang w:val="fr-FR"/>
+        </w:rPr>
+        <w:t>Git</w:t>
+      </w:r>
+      <w:r>
+        <w:rPr>
+          <w:rFonts w:asciiTheme="majorBidi" w:hAnsiTheme="majorBidi" w:cstheme="majorBidi"/>
+          <w:sz w:val="24"/>
+          <w:szCs w:val="24"/>
+          <w:lang w:val="fr-FR"/>
+        </w:rPr>
+        <w:t xml:space="preserve"> : Git est un système de contrôle de version qui permet de suivre les modifications apportées aux fichiers et de collaborer efficacement sur des projets. </w:t>
+      </w:r>
+      <w:proofErr w:type="gramStart"/>
+      <w:r>
+        <w:rPr>
+          <w:rFonts w:asciiTheme="majorBidi" w:hAnsiTheme="majorBidi" w:cstheme="majorBidi"/>
+          <w:sz w:val="24"/>
+          <w:szCs w:val="24"/>
+        </w:rPr>
+        <w:t>Il</w:t>
+      </w:r>
+      <w:proofErr w:type="gramEnd"/>
+      <w:r>
+        <w:rPr>
+          <w:rFonts w:asciiTheme="majorBidi" w:hAnsiTheme="majorBidi" w:cstheme="majorBidi"/>
+          <w:sz w:val="24"/>
+          <w:szCs w:val="24"/>
+        </w:rPr>
+        <w:t xml:space="preserve"> </w:t>
+      </w:r>
+      <w:proofErr w:type="spellStart"/>
+      <w:r>
+        <w:rPr>
+          <w:rFonts w:asciiTheme="majorBidi" w:hAnsiTheme="majorBidi" w:cstheme="majorBidi"/>
+          <w:sz w:val="24"/>
+          <w:szCs w:val="24"/>
+        </w:rPr>
+        <w:t>permet</w:t>
+      </w:r>
+      <w:proofErr w:type="spellEnd"/>
+      <w:r>
+        <w:rPr>
+          <w:rFonts w:asciiTheme="majorBidi" w:hAnsiTheme="majorBidi" w:cstheme="majorBidi"/>
+          <w:sz w:val="24"/>
+          <w:szCs w:val="24"/>
+        </w:rPr>
+        <w:t xml:space="preserve"> de </w:t>
+      </w:r>
+      <w:proofErr w:type="spellStart"/>
+      <w:r>
+        <w:rPr>
+          <w:rFonts w:asciiTheme="majorBidi" w:hAnsiTheme="majorBidi" w:cstheme="majorBidi"/>
+          <w:sz w:val="24"/>
+          <w:szCs w:val="24"/>
+        </w:rPr>
+        <w:t>gérer</w:t>
+      </w:r>
+      <w:proofErr w:type="spellEnd"/>
+      <w:r>
+        <w:rPr>
+          <w:rFonts w:asciiTheme="majorBidi" w:hAnsiTheme="majorBidi" w:cstheme="majorBidi"/>
+          <w:sz w:val="24"/>
+          <w:szCs w:val="24"/>
+        </w:rPr>
+        <w:t xml:space="preserve"> </w:t>
+      </w:r>
+      <w:proofErr w:type="spellStart"/>
+      <w:r>
+        <w:rPr>
+          <w:rFonts w:asciiTheme="majorBidi" w:hAnsiTheme="majorBidi" w:cstheme="majorBidi"/>
+          <w:sz w:val="24"/>
+          <w:szCs w:val="24"/>
+        </w:rPr>
+        <w:t>différentes</w:t>
+      </w:r>
+      <w:proofErr w:type="spellEnd"/>
+      <w:r>
+        <w:rPr>
+          <w:rFonts w:asciiTheme="majorBidi" w:hAnsiTheme="majorBidi" w:cstheme="majorBidi"/>
+          <w:sz w:val="24"/>
+          <w:szCs w:val="24"/>
+        </w:rPr>
+        <w:t xml:space="preserve"> versions, de </w:t>
+      </w:r>
+      <w:proofErr w:type="spellStart"/>
+      <w:r>
+        <w:rPr>
+          <w:rFonts w:asciiTheme="majorBidi" w:hAnsiTheme="majorBidi" w:cstheme="majorBidi"/>
+          <w:sz w:val="24"/>
+          <w:szCs w:val="24"/>
+        </w:rPr>
+        <w:t>fusionner</w:t>
+      </w:r>
+      <w:proofErr w:type="spellEnd"/>
+      <w:r>
+        <w:rPr>
+          <w:rFonts w:asciiTheme="majorBidi" w:hAnsiTheme="majorBidi" w:cstheme="majorBidi"/>
+          <w:sz w:val="24"/>
+          <w:szCs w:val="24"/>
+        </w:rPr>
+        <w:t xml:space="preserve"> les modifications et de </w:t>
+      </w:r>
+      <w:proofErr w:type="spellStart"/>
+      <w:r>
+        <w:rPr>
+          <w:rFonts w:asciiTheme="majorBidi" w:hAnsiTheme="majorBidi" w:cstheme="majorBidi"/>
+          <w:sz w:val="24"/>
+          <w:szCs w:val="24"/>
+        </w:rPr>
+        <w:t>résoudre</w:t>
+      </w:r>
+      <w:proofErr w:type="spellEnd"/>
+      <w:r>
+        <w:rPr>
+          <w:rFonts w:asciiTheme="majorBidi" w:hAnsiTheme="majorBidi" w:cstheme="majorBidi"/>
+          <w:sz w:val="24"/>
+          <w:szCs w:val="24"/>
+        </w:rPr>
+        <w:t xml:space="preserve"> les </w:t>
+      </w:r>
+      <w:proofErr w:type="spellStart"/>
+      <w:r>
+        <w:rPr>
+          <w:rFonts w:asciiTheme="majorBidi" w:hAnsiTheme="majorBidi" w:cstheme="majorBidi"/>
+          <w:sz w:val="24"/>
+          <w:szCs w:val="24"/>
+        </w:rPr>
+        <w:t>conflits</w:t>
+      </w:r>
+      <w:proofErr w:type="spellEnd"/>
+      <w:r>
+        <w:rPr>
+          <w:rFonts w:asciiTheme="majorBidi" w:hAnsiTheme="majorBidi" w:cstheme="majorBidi"/>
+          <w:sz w:val="24"/>
+          <w:szCs w:val="24"/>
+        </w:rPr>
+        <w:t xml:space="preserve">. </w:t>
+      </w:r>
+      <w:proofErr w:type="spellStart"/>
+      <w:r>
+        <w:rPr>
+          <w:rFonts w:asciiTheme="majorBidi" w:hAnsiTheme="majorBidi" w:cstheme="majorBidi"/>
+          <w:sz w:val="24"/>
+          <w:szCs w:val="24"/>
+        </w:rPr>
+        <w:t>Utiliser</w:t>
+      </w:r>
+      <w:proofErr w:type="spellEnd"/>
+      <w:r>
+        <w:rPr>
+          <w:rFonts w:asciiTheme="majorBidi" w:hAnsiTheme="majorBidi" w:cstheme="majorBidi"/>
+          <w:sz w:val="24"/>
+          <w:szCs w:val="24"/>
+        </w:rPr>
+        <w:t xml:space="preserve"> Git </w:t>
+      </w:r>
+      <w:proofErr w:type="spellStart"/>
+      <w:r>
+        <w:rPr>
+          <w:rFonts w:asciiTheme="majorBidi" w:hAnsiTheme="majorBidi" w:cstheme="majorBidi"/>
+          <w:sz w:val="24"/>
+          <w:szCs w:val="24"/>
+        </w:rPr>
+        <w:t>permet</w:t>
+      </w:r>
+      <w:proofErr w:type="spellEnd"/>
+      <w:r>
+        <w:rPr>
+          <w:rFonts w:asciiTheme="majorBidi" w:hAnsiTheme="majorBidi" w:cstheme="majorBidi"/>
+          <w:sz w:val="24"/>
+          <w:szCs w:val="24"/>
+        </w:rPr>
+        <w:t xml:space="preserve"> </w:t>
+      </w:r>
+      <w:proofErr w:type="spellStart"/>
+      <w:r>
+        <w:rPr>
+          <w:rFonts w:asciiTheme="majorBidi" w:hAnsiTheme="majorBidi" w:cstheme="majorBidi"/>
+          <w:sz w:val="24"/>
+          <w:szCs w:val="24"/>
+        </w:rPr>
+        <w:t>d'organiser</w:t>
+      </w:r>
+      <w:proofErr w:type="spellEnd"/>
+      <w:r>
+        <w:rPr>
+          <w:rFonts w:asciiTheme="majorBidi" w:hAnsiTheme="majorBidi" w:cstheme="majorBidi"/>
+          <w:sz w:val="24"/>
+          <w:szCs w:val="24"/>
+        </w:rPr>
+        <w:t xml:space="preserve"> </w:t>
+      </w:r>
+      <w:proofErr w:type="gramStart"/>
+      <w:r>
+        <w:rPr>
+          <w:rFonts w:asciiTheme="majorBidi" w:hAnsiTheme="majorBidi" w:cstheme="majorBidi"/>
+          <w:sz w:val="24"/>
+          <w:szCs w:val="24"/>
+        </w:rPr>
+        <w:t>et</w:t>
+      </w:r>
+      <w:proofErr w:type="gramEnd"/>
+      <w:r>
+        <w:rPr>
+          <w:rFonts w:asciiTheme="majorBidi" w:hAnsiTheme="majorBidi" w:cstheme="majorBidi"/>
+          <w:sz w:val="24"/>
+          <w:szCs w:val="24"/>
+        </w:rPr>
+        <w:t xml:space="preserve"> de </w:t>
+      </w:r>
+      <w:proofErr w:type="spellStart"/>
+      <w:r>
+        <w:rPr>
+          <w:rFonts w:asciiTheme="majorBidi" w:hAnsiTheme="majorBidi" w:cstheme="majorBidi"/>
+          <w:sz w:val="24"/>
+          <w:szCs w:val="24"/>
+        </w:rPr>
+        <w:t>sauvegarder</w:t>
+      </w:r>
+      <w:proofErr w:type="spellEnd"/>
+      <w:r>
+        <w:rPr>
+          <w:rFonts w:asciiTheme="majorBidi" w:hAnsiTheme="majorBidi" w:cstheme="majorBidi"/>
+          <w:sz w:val="24"/>
+          <w:szCs w:val="24"/>
+        </w:rPr>
+        <w:t xml:space="preserve"> </w:t>
+      </w:r>
+      <w:proofErr w:type="spellStart"/>
+      <w:r>
+        <w:rPr>
+          <w:rFonts w:asciiTheme="majorBidi" w:hAnsiTheme="majorBidi" w:cstheme="majorBidi"/>
+          <w:sz w:val="24"/>
+          <w:szCs w:val="24"/>
+        </w:rPr>
+        <w:t>votre</w:t>
+      </w:r>
+      <w:proofErr w:type="spellEnd"/>
+      <w:r>
+        <w:rPr>
+          <w:rFonts w:asciiTheme="majorBidi" w:hAnsiTheme="majorBidi" w:cstheme="majorBidi"/>
+          <w:sz w:val="24"/>
+          <w:szCs w:val="24"/>
+        </w:rPr>
+        <w:t xml:space="preserve"> code de </w:t>
+      </w:r>
+      <w:proofErr w:type="spellStart"/>
+      <w:r>
+        <w:rPr>
+          <w:rFonts w:asciiTheme="majorBidi" w:hAnsiTheme="majorBidi" w:cstheme="majorBidi"/>
+          <w:sz w:val="24"/>
+          <w:szCs w:val="24"/>
+        </w:rPr>
+        <w:t>manière</w:t>
+      </w:r>
+      <w:proofErr w:type="spellEnd"/>
+      <w:r>
+        <w:rPr>
+          <w:rFonts w:asciiTheme="majorBidi" w:hAnsiTheme="majorBidi" w:cstheme="majorBidi"/>
+          <w:sz w:val="24"/>
+          <w:szCs w:val="24"/>
+        </w:rPr>
+        <w:t xml:space="preserve"> </w:t>
+      </w:r>
+      <w:proofErr w:type="spellStart"/>
+      <w:r>
+        <w:rPr>
+          <w:rFonts w:asciiTheme="majorBidi" w:hAnsiTheme="majorBidi" w:cstheme="majorBidi"/>
+          <w:sz w:val="24"/>
+          <w:szCs w:val="24"/>
+        </w:rPr>
+        <w:t>efficace</w:t>
+      </w:r>
+      <w:proofErr w:type="spellEnd"/>
+      <w:r>
+        <w:rPr>
+          <w:rFonts w:asciiTheme="majorBidi" w:hAnsiTheme="majorBidi" w:cstheme="majorBidi"/>
+          <w:sz w:val="24"/>
+          <w:szCs w:val="24"/>
+        </w:rPr>
+        <w:t xml:space="preserve">, tout en </w:t>
+      </w:r>
+      <w:proofErr w:type="spellStart"/>
+      <w:r>
+        <w:rPr>
+          <w:rFonts w:asciiTheme="majorBidi" w:hAnsiTheme="majorBidi" w:cstheme="majorBidi"/>
+          <w:sz w:val="24"/>
+          <w:szCs w:val="24"/>
+        </w:rPr>
+        <w:t>facilitant</w:t>
+      </w:r>
+      <w:proofErr w:type="spellEnd"/>
+      <w:r>
+        <w:rPr>
+          <w:rFonts w:asciiTheme="majorBidi" w:hAnsiTheme="majorBidi" w:cstheme="majorBidi"/>
+          <w:sz w:val="24"/>
+          <w:szCs w:val="24"/>
+        </w:rPr>
+        <w:t xml:space="preserve"> la collaboration entre les </w:t>
+      </w:r>
+      <w:proofErr w:type="spellStart"/>
+      <w:r>
+        <w:rPr>
+          <w:rFonts w:asciiTheme="majorBidi" w:hAnsiTheme="majorBidi" w:cstheme="majorBidi"/>
+          <w:sz w:val="24"/>
+          <w:szCs w:val="24"/>
+        </w:rPr>
+        <w:t>membres</w:t>
+      </w:r>
+      <w:proofErr w:type="spellEnd"/>
+      <w:r>
+        <w:rPr>
+          <w:rFonts w:asciiTheme="majorBidi" w:hAnsiTheme="majorBidi" w:cstheme="majorBidi"/>
+          <w:sz w:val="24"/>
+          <w:szCs w:val="24"/>
+        </w:rPr>
+        <w:t xml:space="preserve"> de </w:t>
+      </w:r>
+      <w:proofErr w:type="spellStart"/>
+      <w:r>
+        <w:rPr>
+          <w:rFonts w:asciiTheme="majorBidi" w:hAnsiTheme="majorBidi" w:cstheme="majorBidi"/>
+          <w:sz w:val="24"/>
+          <w:szCs w:val="24"/>
+        </w:rPr>
+        <w:t>l'équipe</w:t>
+      </w:r>
+      <w:proofErr w:type="spellEnd"/>
+      <w:r>
+        <w:rPr>
+          <w:rFonts w:asciiTheme="majorBidi" w:hAnsiTheme="majorBidi" w:cstheme="majorBidi"/>
+          <w:sz w:val="24"/>
+          <w:szCs w:val="24"/>
+        </w:rPr>
+        <w:t>.</w:t>
+      </w:r>
+    </w:p>
+    <w:p>
+      <w:pPr>
+        <w:rPr>
+          <w:rFonts w:asciiTheme="majorBidi" w:hAnsiTheme="majorBidi" w:cstheme="majorBidi"/>
+          <w:sz w:val="24"/>
+          <w:szCs w:val="24"/>
+        </w:rPr>
+      </w:pPr>
+      <w:r>
+        <w:rPr>
+          <w:rFonts w:asciiTheme="majorBidi" w:hAnsiTheme="majorBidi" w:cstheme="majorBidi"/>
+          <w:sz w:val="24"/>
+          <w:szCs w:val="24"/>
+          <w:lang w:val="fr-FR"/>
+        </w:rPr>
+        <w:t xml:space="preserve">      </w:t>
+      </w:r>
+      <w:proofErr w:type="spellStart"/>
+      <w:r>
+        <w:rPr>
+          <w:rFonts w:asciiTheme="majorBidi" w:hAnsiTheme="majorBidi" w:cstheme="majorBidi"/>
+          <w:b/>
+          <w:bCs/>
+          <w:sz w:val="24"/>
+          <w:szCs w:val="24"/>
+          <w:lang w:val="fr-FR"/>
+        </w:rPr>
+        <w:t>GitHub</w:t>
+      </w:r>
+      <w:proofErr w:type="spellEnd"/>
+      <w:r>
+        <w:rPr>
+          <w:rFonts w:asciiTheme="majorBidi" w:hAnsiTheme="majorBidi" w:cstheme="majorBidi"/>
+          <w:sz w:val="24"/>
+          <w:szCs w:val="24"/>
+          <w:lang w:val="fr-FR"/>
+        </w:rPr>
+        <w:t xml:space="preserve"> : </w:t>
+      </w:r>
+      <w:proofErr w:type="spellStart"/>
+      <w:r>
+        <w:rPr>
+          <w:rFonts w:asciiTheme="majorBidi" w:hAnsiTheme="majorBidi" w:cstheme="majorBidi"/>
+          <w:sz w:val="24"/>
+          <w:szCs w:val="24"/>
+          <w:lang w:val="fr-FR"/>
+        </w:rPr>
+        <w:t>GitHub</w:t>
+      </w:r>
+      <w:proofErr w:type="spellEnd"/>
+      <w:r>
+        <w:rPr>
+          <w:rFonts w:asciiTheme="majorBidi" w:hAnsiTheme="majorBidi" w:cstheme="majorBidi"/>
+          <w:sz w:val="24"/>
+          <w:szCs w:val="24"/>
+          <w:lang w:val="fr-FR"/>
+        </w:rPr>
+        <w:t xml:space="preserve"> est une plateforme basée sur Git, offrant des fonctionnalités supplémentaires pour la collaboration et le partage de code. </w:t>
+      </w:r>
+      <w:proofErr w:type="gramStart"/>
+      <w:r>
+        <w:rPr>
+          <w:rFonts w:asciiTheme="majorBidi" w:hAnsiTheme="majorBidi" w:cstheme="majorBidi"/>
+          <w:sz w:val="24"/>
+          <w:szCs w:val="24"/>
+        </w:rPr>
+        <w:t>Il</w:t>
+      </w:r>
+      <w:proofErr w:type="gramEnd"/>
+      <w:r>
+        <w:rPr>
+          <w:rFonts w:asciiTheme="majorBidi" w:hAnsiTheme="majorBidi" w:cstheme="majorBidi"/>
+          <w:sz w:val="24"/>
+          <w:szCs w:val="24"/>
+        </w:rPr>
+        <w:t xml:space="preserve"> </w:t>
+      </w:r>
+      <w:proofErr w:type="spellStart"/>
+      <w:r>
+        <w:rPr>
+          <w:rFonts w:asciiTheme="majorBidi" w:hAnsiTheme="majorBidi" w:cstheme="majorBidi"/>
+          <w:sz w:val="24"/>
+          <w:szCs w:val="24"/>
+        </w:rPr>
+        <w:t>permet</w:t>
+      </w:r>
+      <w:proofErr w:type="spellEnd"/>
+      <w:r>
+        <w:rPr>
+          <w:rFonts w:asciiTheme="majorBidi" w:hAnsiTheme="majorBidi" w:cstheme="majorBidi"/>
+          <w:sz w:val="24"/>
+          <w:szCs w:val="24"/>
+        </w:rPr>
+        <w:t xml:space="preserve"> de stocker et de </w:t>
+      </w:r>
+      <w:proofErr w:type="spellStart"/>
+      <w:r>
+        <w:rPr>
+          <w:rFonts w:asciiTheme="majorBidi" w:hAnsiTheme="majorBidi" w:cstheme="majorBidi"/>
+          <w:sz w:val="24"/>
+          <w:szCs w:val="24"/>
+        </w:rPr>
+        <w:t>partager</w:t>
+      </w:r>
+      <w:proofErr w:type="spellEnd"/>
+      <w:r>
+        <w:rPr>
+          <w:rFonts w:asciiTheme="majorBidi" w:hAnsiTheme="majorBidi" w:cstheme="majorBidi"/>
+          <w:sz w:val="24"/>
+          <w:szCs w:val="24"/>
+        </w:rPr>
+        <w:t xml:space="preserve"> des </w:t>
+      </w:r>
+      <w:proofErr w:type="spellStart"/>
+      <w:r>
+        <w:rPr>
+          <w:rFonts w:asciiTheme="majorBidi" w:hAnsiTheme="majorBidi" w:cstheme="majorBidi"/>
+          <w:sz w:val="24"/>
+          <w:szCs w:val="24"/>
+        </w:rPr>
+        <w:t>référentiels</w:t>
+      </w:r>
+      <w:proofErr w:type="spellEnd"/>
+      <w:r>
+        <w:rPr>
+          <w:rFonts w:asciiTheme="majorBidi" w:hAnsiTheme="majorBidi" w:cstheme="majorBidi"/>
+          <w:sz w:val="24"/>
+          <w:szCs w:val="24"/>
+        </w:rPr>
+        <w:t xml:space="preserve"> Git, de </w:t>
+      </w:r>
+      <w:proofErr w:type="spellStart"/>
+      <w:r>
+        <w:rPr>
+          <w:rFonts w:asciiTheme="majorBidi" w:hAnsiTheme="majorBidi" w:cstheme="majorBidi"/>
+          <w:sz w:val="24"/>
+          <w:szCs w:val="24"/>
+        </w:rPr>
+        <w:t>gérer</w:t>
+      </w:r>
+      <w:proofErr w:type="spellEnd"/>
+      <w:r>
+        <w:rPr>
+          <w:rFonts w:asciiTheme="majorBidi" w:hAnsiTheme="majorBidi" w:cstheme="majorBidi"/>
+          <w:sz w:val="24"/>
+          <w:szCs w:val="24"/>
+        </w:rPr>
+        <w:t xml:space="preserve"> les </w:t>
+      </w:r>
+      <w:proofErr w:type="spellStart"/>
+      <w:r>
+        <w:rPr>
+          <w:rFonts w:asciiTheme="majorBidi" w:hAnsiTheme="majorBidi" w:cstheme="majorBidi"/>
+          <w:sz w:val="24"/>
+          <w:szCs w:val="24"/>
+        </w:rPr>
+        <w:t>problèmes</w:t>
+      </w:r>
+      <w:proofErr w:type="spellEnd"/>
+      <w:r>
+        <w:rPr>
+          <w:rFonts w:asciiTheme="majorBidi" w:hAnsiTheme="majorBidi" w:cstheme="majorBidi"/>
+          <w:sz w:val="24"/>
+          <w:szCs w:val="24"/>
+        </w:rPr>
+        <w:t xml:space="preserve"> et les </w:t>
+      </w:r>
+      <w:proofErr w:type="spellStart"/>
+      <w:r>
+        <w:rPr>
+          <w:rFonts w:asciiTheme="majorBidi" w:hAnsiTheme="majorBidi" w:cstheme="majorBidi"/>
+          <w:sz w:val="24"/>
+          <w:szCs w:val="24"/>
+        </w:rPr>
+        <w:t>demandes</w:t>
+      </w:r>
+      <w:proofErr w:type="spellEnd"/>
+      <w:r>
+        <w:rPr>
+          <w:rFonts w:asciiTheme="majorBidi" w:hAnsiTheme="majorBidi" w:cstheme="majorBidi"/>
+          <w:sz w:val="24"/>
+          <w:szCs w:val="24"/>
+        </w:rPr>
+        <w:t xml:space="preserve"> de fusion, et de </w:t>
+      </w:r>
+      <w:proofErr w:type="spellStart"/>
+      <w:r>
+        <w:rPr>
+          <w:rFonts w:asciiTheme="majorBidi" w:hAnsiTheme="majorBidi" w:cstheme="majorBidi"/>
+          <w:sz w:val="24"/>
+          <w:szCs w:val="24"/>
+        </w:rPr>
+        <w:t>faciliter</w:t>
+      </w:r>
+      <w:proofErr w:type="spellEnd"/>
+      <w:r>
+        <w:rPr>
+          <w:rFonts w:asciiTheme="majorBidi" w:hAnsiTheme="majorBidi" w:cstheme="majorBidi"/>
+          <w:sz w:val="24"/>
+          <w:szCs w:val="24"/>
+        </w:rPr>
+        <w:t xml:space="preserve"> la collaboration entre les </w:t>
+      </w:r>
+      <w:proofErr w:type="spellStart"/>
+      <w:r>
+        <w:rPr>
+          <w:rFonts w:asciiTheme="majorBidi" w:hAnsiTheme="majorBidi" w:cstheme="majorBidi"/>
+          <w:sz w:val="24"/>
+          <w:szCs w:val="24"/>
+        </w:rPr>
+        <w:t>membres</w:t>
+      </w:r>
+      <w:proofErr w:type="spellEnd"/>
+      <w:r>
+        <w:rPr>
+          <w:rFonts w:asciiTheme="majorBidi" w:hAnsiTheme="majorBidi" w:cstheme="majorBidi"/>
+          <w:sz w:val="24"/>
+          <w:szCs w:val="24"/>
+        </w:rPr>
+        <w:t xml:space="preserve"> de </w:t>
+      </w:r>
+      <w:proofErr w:type="spellStart"/>
+      <w:r>
+        <w:rPr>
+          <w:rFonts w:asciiTheme="majorBidi" w:hAnsiTheme="majorBidi" w:cstheme="majorBidi"/>
+          <w:sz w:val="24"/>
+          <w:szCs w:val="24"/>
+        </w:rPr>
+        <w:t>l'équipe</w:t>
+      </w:r>
+      <w:proofErr w:type="spellEnd"/>
+      <w:r>
+        <w:rPr>
+          <w:rFonts w:asciiTheme="majorBidi" w:hAnsiTheme="majorBidi" w:cstheme="majorBidi"/>
+          <w:sz w:val="24"/>
+          <w:szCs w:val="24"/>
+        </w:rPr>
+        <w:t xml:space="preserve">. </w:t>
+      </w:r>
+      <w:proofErr w:type="spellStart"/>
+      <w:r>
+        <w:rPr>
+          <w:rFonts w:asciiTheme="majorBidi" w:hAnsiTheme="majorBidi" w:cstheme="majorBidi"/>
+          <w:sz w:val="24"/>
+          <w:szCs w:val="24"/>
+        </w:rPr>
+        <w:t>GitHub</w:t>
+      </w:r>
+      <w:proofErr w:type="spellEnd"/>
+      <w:r>
+        <w:rPr>
+          <w:rFonts w:asciiTheme="majorBidi" w:hAnsiTheme="majorBidi" w:cstheme="majorBidi"/>
+          <w:sz w:val="24"/>
+          <w:szCs w:val="24"/>
+        </w:rPr>
+        <w:t xml:space="preserve"> </w:t>
+      </w:r>
+      <w:proofErr w:type="spellStart"/>
+      <w:r>
+        <w:rPr>
+          <w:rFonts w:asciiTheme="majorBidi" w:hAnsiTheme="majorBidi" w:cstheme="majorBidi"/>
+          <w:sz w:val="24"/>
+          <w:szCs w:val="24"/>
+        </w:rPr>
+        <w:t>offre</w:t>
+      </w:r>
+      <w:proofErr w:type="spellEnd"/>
+      <w:r>
+        <w:rPr>
+          <w:rFonts w:asciiTheme="majorBidi" w:hAnsiTheme="majorBidi" w:cstheme="majorBidi"/>
+          <w:sz w:val="24"/>
+          <w:szCs w:val="24"/>
+        </w:rPr>
+        <w:t xml:space="preserve"> </w:t>
+      </w:r>
+      <w:proofErr w:type="spellStart"/>
+      <w:r>
+        <w:rPr>
+          <w:rFonts w:asciiTheme="majorBidi" w:hAnsiTheme="majorBidi" w:cstheme="majorBidi"/>
+          <w:sz w:val="24"/>
+          <w:szCs w:val="24"/>
+        </w:rPr>
+        <w:t>également</w:t>
+      </w:r>
+      <w:proofErr w:type="spellEnd"/>
+      <w:r>
+        <w:rPr>
+          <w:rFonts w:asciiTheme="majorBidi" w:hAnsiTheme="majorBidi" w:cstheme="majorBidi"/>
+          <w:sz w:val="24"/>
+          <w:szCs w:val="24"/>
+        </w:rPr>
+        <w:t xml:space="preserve"> des </w:t>
+      </w:r>
+      <w:proofErr w:type="spellStart"/>
+      <w:r>
+        <w:rPr>
+          <w:rFonts w:asciiTheme="majorBidi" w:hAnsiTheme="majorBidi" w:cstheme="majorBidi"/>
+          <w:sz w:val="24"/>
+          <w:szCs w:val="24"/>
+        </w:rPr>
+        <w:t>fonctionnalités</w:t>
+      </w:r>
+      <w:proofErr w:type="spellEnd"/>
+      <w:r>
+        <w:rPr>
+          <w:rFonts w:asciiTheme="majorBidi" w:hAnsiTheme="majorBidi" w:cstheme="majorBidi"/>
+          <w:sz w:val="24"/>
+          <w:szCs w:val="24"/>
+        </w:rPr>
+        <w:t xml:space="preserve"> de </w:t>
+      </w:r>
+      <w:proofErr w:type="spellStart"/>
+      <w:r>
+        <w:rPr>
+          <w:rFonts w:asciiTheme="majorBidi" w:hAnsiTheme="majorBidi" w:cstheme="majorBidi"/>
+          <w:sz w:val="24"/>
+          <w:szCs w:val="24"/>
+        </w:rPr>
+        <w:t>suivi</w:t>
+      </w:r>
+      <w:proofErr w:type="spellEnd"/>
+      <w:r>
+        <w:rPr>
+          <w:rFonts w:asciiTheme="majorBidi" w:hAnsiTheme="majorBidi" w:cstheme="majorBidi"/>
+          <w:sz w:val="24"/>
+          <w:szCs w:val="24"/>
+        </w:rPr>
+        <w:t xml:space="preserve"> des </w:t>
+      </w:r>
+      <w:proofErr w:type="spellStart"/>
+      <w:r>
+        <w:rPr>
+          <w:rFonts w:asciiTheme="majorBidi" w:hAnsiTheme="majorBidi" w:cstheme="majorBidi"/>
+          <w:sz w:val="24"/>
+          <w:szCs w:val="24"/>
+        </w:rPr>
+        <w:t>problèmes</w:t>
+      </w:r>
+      <w:proofErr w:type="spellEnd"/>
+      <w:r>
+        <w:rPr>
+          <w:rFonts w:asciiTheme="majorBidi" w:hAnsiTheme="majorBidi" w:cstheme="majorBidi"/>
+          <w:sz w:val="24"/>
+          <w:szCs w:val="24"/>
+        </w:rPr>
+        <w:t xml:space="preserve">, de </w:t>
+      </w:r>
+      <w:proofErr w:type="spellStart"/>
+      <w:r>
+        <w:rPr>
+          <w:rFonts w:asciiTheme="majorBidi" w:hAnsiTheme="majorBidi" w:cstheme="majorBidi"/>
+          <w:sz w:val="24"/>
+          <w:szCs w:val="24"/>
+        </w:rPr>
+        <w:t>gestion</w:t>
+      </w:r>
+      <w:proofErr w:type="spellEnd"/>
+      <w:r>
+        <w:rPr>
+          <w:rFonts w:asciiTheme="majorBidi" w:hAnsiTheme="majorBidi" w:cstheme="majorBidi"/>
+          <w:sz w:val="24"/>
+          <w:szCs w:val="24"/>
+        </w:rPr>
+        <w:t xml:space="preserve"> des </w:t>
+      </w:r>
+      <w:proofErr w:type="spellStart"/>
+      <w:r>
+        <w:rPr>
+          <w:rFonts w:asciiTheme="majorBidi" w:hAnsiTheme="majorBidi" w:cstheme="majorBidi"/>
+          <w:sz w:val="24"/>
+          <w:szCs w:val="24"/>
+        </w:rPr>
+        <w:t>projets</w:t>
+      </w:r>
+      <w:proofErr w:type="spellEnd"/>
+      <w:r>
+        <w:rPr>
+          <w:rFonts w:asciiTheme="majorBidi" w:hAnsiTheme="majorBidi" w:cstheme="majorBidi"/>
+          <w:sz w:val="24"/>
+          <w:szCs w:val="24"/>
+        </w:rPr>
+        <w:t xml:space="preserve"> </w:t>
+      </w:r>
+      <w:proofErr w:type="gramStart"/>
+      <w:r>
+        <w:rPr>
+          <w:rFonts w:asciiTheme="majorBidi" w:hAnsiTheme="majorBidi" w:cstheme="majorBidi"/>
+          <w:sz w:val="24"/>
+          <w:szCs w:val="24"/>
+        </w:rPr>
+        <w:t>et</w:t>
+      </w:r>
+      <w:proofErr w:type="gramEnd"/>
+      <w:r>
+        <w:rPr>
+          <w:rFonts w:asciiTheme="majorBidi" w:hAnsiTheme="majorBidi" w:cstheme="majorBidi"/>
+          <w:sz w:val="24"/>
+          <w:szCs w:val="24"/>
+        </w:rPr>
+        <w:t xml:space="preserve"> de documentation, </w:t>
+      </w:r>
+      <w:proofErr w:type="spellStart"/>
+      <w:r>
+        <w:rPr>
+          <w:rFonts w:asciiTheme="majorBidi" w:hAnsiTheme="majorBidi" w:cstheme="majorBidi"/>
+          <w:sz w:val="24"/>
+          <w:szCs w:val="24"/>
+        </w:rPr>
+        <w:t>ce</w:t>
+      </w:r>
+      <w:proofErr w:type="spellEnd"/>
+      <w:r>
+        <w:rPr>
+          <w:rFonts w:asciiTheme="majorBidi" w:hAnsiTheme="majorBidi" w:cstheme="majorBidi"/>
+          <w:sz w:val="24"/>
+          <w:szCs w:val="24"/>
+        </w:rPr>
+        <w:t xml:space="preserve"> qui en fait un </w:t>
+      </w:r>
+      <w:proofErr w:type="spellStart"/>
+      <w:r>
+        <w:rPr>
+          <w:rFonts w:asciiTheme="majorBidi" w:hAnsiTheme="majorBidi" w:cstheme="majorBidi"/>
+          <w:sz w:val="24"/>
+          <w:szCs w:val="24"/>
+        </w:rPr>
+        <w:t>outil</w:t>
+      </w:r>
+      <w:proofErr w:type="spellEnd"/>
+      <w:r>
+        <w:rPr>
+          <w:rFonts w:asciiTheme="majorBidi" w:hAnsiTheme="majorBidi" w:cstheme="majorBidi"/>
+          <w:sz w:val="24"/>
+          <w:szCs w:val="24"/>
+        </w:rPr>
+        <w:t xml:space="preserve"> puissant pour le </w:t>
+      </w:r>
+      <w:proofErr w:type="spellStart"/>
+      <w:r>
+        <w:rPr>
+          <w:rFonts w:asciiTheme="majorBidi" w:hAnsiTheme="majorBidi" w:cstheme="majorBidi"/>
+          <w:sz w:val="24"/>
+          <w:szCs w:val="24"/>
+        </w:rPr>
+        <w:t>développement</w:t>
+      </w:r>
+      <w:proofErr w:type="spellEnd"/>
+      <w:r>
+        <w:rPr>
+          <w:rFonts w:asciiTheme="majorBidi" w:hAnsiTheme="majorBidi" w:cstheme="majorBidi"/>
+          <w:sz w:val="24"/>
+          <w:szCs w:val="24"/>
+        </w:rPr>
+        <w:t xml:space="preserve"> </w:t>
+      </w:r>
+      <w:proofErr w:type="spellStart"/>
+      <w:r>
+        <w:rPr>
+          <w:rFonts w:asciiTheme="majorBidi" w:hAnsiTheme="majorBidi" w:cstheme="majorBidi"/>
+          <w:sz w:val="24"/>
+          <w:szCs w:val="24"/>
+        </w:rPr>
+        <w:t>logiciel</w:t>
+      </w:r>
+      <w:proofErr w:type="spellEnd"/>
+      <w:r>
+        <w:rPr>
+          <w:rFonts w:asciiTheme="majorBidi" w:hAnsiTheme="majorBidi" w:cstheme="majorBidi"/>
+          <w:sz w:val="24"/>
+          <w:szCs w:val="24"/>
+        </w:rPr>
+        <w:t xml:space="preserve"> en </w:t>
+      </w:r>
+      <w:proofErr w:type="spellStart"/>
+      <w:r>
+        <w:rPr>
+          <w:rFonts w:asciiTheme="majorBidi" w:hAnsiTheme="majorBidi" w:cstheme="majorBidi"/>
+          <w:sz w:val="24"/>
+          <w:szCs w:val="24"/>
+        </w:rPr>
+        <w:t>équipe</w:t>
+      </w:r>
+      <w:proofErr w:type="spellEnd"/>
+      <w:r>
+        <w:rPr>
+          <w:rFonts w:asciiTheme="majorBidi" w:hAnsiTheme="majorBidi" w:cstheme="majorBidi"/>
+          <w:sz w:val="24"/>
+          <w:szCs w:val="24"/>
+        </w:rPr>
+        <w:t>.</w:t>
+      </w:r>
+    </w:p>
+    <w:p>
+      <w:pPr>
+        <w:rPr>
+          <w:rFonts w:asciiTheme="majorBidi" w:hAnsiTheme="majorBidi" w:cstheme="majorBidi"/>
+          <w:sz w:val="24"/>
+          <w:szCs w:val="24"/>
+        </w:rPr>
+      </w:pPr>
+      <w:r>
+        <w:rPr>
+          <w:rFonts w:asciiTheme="majorBidi" w:hAnsiTheme="majorBidi" w:cstheme="majorBidi"/>
+          <w:sz w:val="24"/>
+          <w:szCs w:val="24"/>
+          <w:lang w:val="fr-FR"/>
+        </w:rPr>
+        <w:t xml:space="preserve">       </w:t>
+      </w:r>
+      <w:r>
+        <w:rPr>
+          <w:rFonts w:asciiTheme="majorBidi" w:hAnsiTheme="majorBidi" w:cstheme="majorBidi"/>
+          <w:b/>
+          <w:bCs/>
+          <w:sz w:val="24"/>
+          <w:szCs w:val="24"/>
+          <w:lang w:val="fr-FR"/>
+        </w:rPr>
+        <w:t>Notion</w:t>
+      </w:r>
+      <w:r>
+        <w:rPr>
+          <w:rFonts w:asciiTheme="majorBidi" w:hAnsiTheme="majorBidi" w:cstheme="majorBidi"/>
+          <w:sz w:val="24"/>
+          <w:szCs w:val="24"/>
+          <w:lang w:val="fr-FR"/>
+        </w:rPr>
+        <w:t xml:space="preserve"> : Notion est une application tout-en-un qui permet de créer et de gérer des documents, des bases de connaissances, des listes de tâches, des tableaux de bord et bien plus encore. </w:t>
+      </w:r>
+      <w:proofErr w:type="gramStart"/>
+      <w:r>
+        <w:rPr>
+          <w:rFonts w:asciiTheme="majorBidi" w:hAnsiTheme="majorBidi" w:cstheme="majorBidi"/>
+          <w:sz w:val="24"/>
+          <w:szCs w:val="24"/>
+        </w:rPr>
+        <w:t>Il</w:t>
+      </w:r>
+      <w:proofErr w:type="gramEnd"/>
+      <w:r>
+        <w:rPr>
+          <w:rFonts w:asciiTheme="majorBidi" w:hAnsiTheme="majorBidi" w:cstheme="majorBidi"/>
+          <w:sz w:val="24"/>
+          <w:szCs w:val="24"/>
+        </w:rPr>
+        <w:t xml:space="preserve"> </w:t>
+      </w:r>
+      <w:proofErr w:type="spellStart"/>
+      <w:r>
+        <w:rPr>
+          <w:rFonts w:asciiTheme="majorBidi" w:hAnsiTheme="majorBidi" w:cstheme="majorBidi"/>
+          <w:sz w:val="24"/>
+          <w:szCs w:val="24"/>
+        </w:rPr>
+        <w:t>offre</w:t>
+      </w:r>
+      <w:proofErr w:type="spellEnd"/>
+      <w:r>
+        <w:rPr>
+          <w:rFonts w:asciiTheme="majorBidi" w:hAnsiTheme="majorBidi" w:cstheme="majorBidi"/>
+          <w:sz w:val="24"/>
+          <w:szCs w:val="24"/>
+        </w:rPr>
+        <w:t xml:space="preserve"> </w:t>
+      </w:r>
+      <w:proofErr w:type="spellStart"/>
+      <w:r>
+        <w:rPr>
+          <w:rFonts w:asciiTheme="majorBidi" w:hAnsiTheme="majorBidi" w:cstheme="majorBidi"/>
+          <w:sz w:val="24"/>
+          <w:szCs w:val="24"/>
+        </w:rPr>
+        <w:t>une</w:t>
+      </w:r>
+      <w:proofErr w:type="spellEnd"/>
+      <w:r>
+        <w:rPr>
+          <w:rFonts w:asciiTheme="majorBidi" w:hAnsiTheme="majorBidi" w:cstheme="majorBidi"/>
+          <w:sz w:val="24"/>
+          <w:szCs w:val="24"/>
+        </w:rPr>
+        <w:t xml:space="preserve"> interface intuitive et flexible pour la collaboration et </w:t>
+      </w:r>
+      <w:proofErr w:type="spellStart"/>
+      <w:r>
+        <w:rPr>
+          <w:rFonts w:asciiTheme="majorBidi" w:hAnsiTheme="majorBidi" w:cstheme="majorBidi"/>
+          <w:sz w:val="24"/>
+          <w:szCs w:val="24"/>
+        </w:rPr>
+        <w:t>l'organisation</w:t>
+      </w:r>
+      <w:proofErr w:type="spellEnd"/>
+      <w:r>
+        <w:rPr>
+          <w:rFonts w:asciiTheme="majorBidi" w:hAnsiTheme="majorBidi" w:cstheme="majorBidi"/>
+          <w:sz w:val="24"/>
+          <w:szCs w:val="24"/>
+        </w:rPr>
+        <w:t xml:space="preserve"> des </w:t>
+      </w:r>
+      <w:proofErr w:type="spellStart"/>
+      <w:r>
+        <w:rPr>
+          <w:rFonts w:asciiTheme="majorBidi" w:hAnsiTheme="majorBidi" w:cstheme="majorBidi"/>
+          <w:sz w:val="24"/>
+          <w:szCs w:val="24"/>
+        </w:rPr>
+        <w:t>informations</w:t>
+      </w:r>
+      <w:proofErr w:type="spellEnd"/>
+      <w:r>
+        <w:rPr>
+          <w:rFonts w:asciiTheme="majorBidi" w:hAnsiTheme="majorBidi" w:cstheme="majorBidi"/>
+          <w:sz w:val="24"/>
+          <w:szCs w:val="24"/>
+        </w:rPr>
+        <w:t xml:space="preserve">. Notion </w:t>
+      </w:r>
+      <w:proofErr w:type="spellStart"/>
+      <w:r>
+        <w:rPr>
+          <w:rFonts w:asciiTheme="majorBidi" w:hAnsiTheme="majorBidi" w:cstheme="majorBidi"/>
+          <w:sz w:val="24"/>
+          <w:szCs w:val="24"/>
+        </w:rPr>
+        <w:t>permet</w:t>
+      </w:r>
+      <w:proofErr w:type="spellEnd"/>
+      <w:r>
+        <w:rPr>
+          <w:rFonts w:asciiTheme="majorBidi" w:hAnsiTheme="majorBidi" w:cstheme="majorBidi"/>
+          <w:sz w:val="24"/>
+          <w:szCs w:val="24"/>
+        </w:rPr>
+        <w:t xml:space="preserve"> de centraliser les documents </w:t>
+      </w:r>
+      <w:proofErr w:type="gramStart"/>
+      <w:r>
+        <w:rPr>
+          <w:rFonts w:asciiTheme="majorBidi" w:hAnsiTheme="majorBidi" w:cstheme="majorBidi"/>
+          <w:sz w:val="24"/>
+          <w:szCs w:val="24"/>
+        </w:rPr>
+        <w:t>et</w:t>
+      </w:r>
+      <w:proofErr w:type="gramEnd"/>
+      <w:r>
+        <w:rPr>
+          <w:rFonts w:asciiTheme="majorBidi" w:hAnsiTheme="majorBidi" w:cstheme="majorBidi"/>
+          <w:sz w:val="24"/>
+          <w:szCs w:val="24"/>
+        </w:rPr>
+        <w:t xml:space="preserve"> de les </w:t>
+      </w:r>
+      <w:proofErr w:type="spellStart"/>
+      <w:r>
+        <w:rPr>
+          <w:rFonts w:asciiTheme="majorBidi" w:hAnsiTheme="majorBidi" w:cstheme="majorBidi"/>
+          <w:sz w:val="24"/>
+          <w:szCs w:val="24"/>
+        </w:rPr>
+        <w:t>rendre</w:t>
+      </w:r>
+      <w:proofErr w:type="spellEnd"/>
+      <w:r>
+        <w:rPr>
+          <w:rFonts w:asciiTheme="majorBidi" w:hAnsiTheme="majorBidi" w:cstheme="majorBidi"/>
+          <w:sz w:val="24"/>
+          <w:szCs w:val="24"/>
+        </w:rPr>
+        <w:t xml:space="preserve"> </w:t>
+      </w:r>
+      <w:proofErr w:type="spellStart"/>
+      <w:r>
+        <w:rPr>
+          <w:rFonts w:asciiTheme="majorBidi" w:hAnsiTheme="majorBidi" w:cstheme="majorBidi"/>
+          <w:sz w:val="24"/>
+          <w:szCs w:val="24"/>
+        </w:rPr>
+        <w:t>accessibles</w:t>
+      </w:r>
+      <w:proofErr w:type="spellEnd"/>
+      <w:r>
+        <w:rPr>
+          <w:rFonts w:asciiTheme="majorBidi" w:hAnsiTheme="majorBidi" w:cstheme="majorBidi"/>
+          <w:sz w:val="24"/>
+          <w:szCs w:val="24"/>
+        </w:rPr>
+        <w:t xml:space="preserve"> à </w:t>
+      </w:r>
+      <w:proofErr w:type="spellStart"/>
+      <w:r>
+        <w:rPr>
+          <w:rFonts w:asciiTheme="majorBidi" w:hAnsiTheme="majorBidi" w:cstheme="majorBidi"/>
+          <w:sz w:val="24"/>
+          <w:szCs w:val="24"/>
+        </w:rPr>
+        <w:t>toute</w:t>
+      </w:r>
+      <w:proofErr w:type="spellEnd"/>
+      <w:r>
+        <w:rPr>
+          <w:rFonts w:asciiTheme="majorBidi" w:hAnsiTheme="majorBidi" w:cstheme="majorBidi"/>
+          <w:sz w:val="24"/>
+          <w:szCs w:val="24"/>
+        </w:rPr>
+        <w:t xml:space="preserve"> </w:t>
+      </w:r>
+      <w:proofErr w:type="spellStart"/>
+      <w:r>
+        <w:rPr>
+          <w:rFonts w:asciiTheme="majorBidi" w:hAnsiTheme="majorBidi" w:cstheme="majorBidi"/>
+          <w:sz w:val="24"/>
+          <w:szCs w:val="24"/>
+        </w:rPr>
+        <w:t>l'équipe</w:t>
+      </w:r>
+      <w:proofErr w:type="spellEnd"/>
+      <w:r>
+        <w:rPr>
+          <w:rFonts w:asciiTheme="majorBidi" w:hAnsiTheme="majorBidi" w:cstheme="majorBidi"/>
+          <w:sz w:val="24"/>
+          <w:szCs w:val="24"/>
+        </w:rPr>
+        <w:t xml:space="preserve">, </w:t>
+      </w:r>
+      <w:proofErr w:type="spellStart"/>
+      <w:r>
+        <w:rPr>
+          <w:rFonts w:asciiTheme="majorBidi" w:hAnsiTheme="majorBidi" w:cstheme="majorBidi"/>
+          <w:sz w:val="24"/>
+          <w:szCs w:val="24"/>
+        </w:rPr>
+        <w:t>facilitant</w:t>
+      </w:r>
+      <w:proofErr w:type="spellEnd"/>
+      <w:r>
+        <w:rPr>
+          <w:rFonts w:asciiTheme="majorBidi" w:hAnsiTheme="majorBidi" w:cstheme="majorBidi"/>
+          <w:sz w:val="24"/>
+          <w:szCs w:val="24"/>
+        </w:rPr>
+        <w:t xml:space="preserve"> </w:t>
+      </w:r>
+      <w:proofErr w:type="spellStart"/>
+      <w:r>
+        <w:rPr>
+          <w:rFonts w:asciiTheme="majorBidi" w:hAnsiTheme="majorBidi" w:cstheme="majorBidi"/>
+          <w:sz w:val="24"/>
+          <w:szCs w:val="24"/>
+        </w:rPr>
+        <w:t>ainsi</w:t>
+      </w:r>
+      <w:proofErr w:type="spellEnd"/>
+      <w:r>
+        <w:rPr>
+          <w:rFonts w:asciiTheme="majorBidi" w:hAnsiTheme="majorBidi" w:cstheme="majorBidi"/>
+          <w:sz w:val="24"/>
+          <w:szCs w:val="24"/>
+        </w:rPr>
+        <w:t xml:space="preserve"> la collaboration, la communication et la </w:t>
+      </w:r>
+      <w:proofErr w:type="spellStart"/>
+      <w:r>
+        <w:rPr>
+          <w:rFonts w:asciiTheme="majorBidi" w:hAnsiTheme="majorBidi" w:cstheme="majorBidi"/>
+          <w:sz w:val="24"/>
+          <w:szCs w:val="24"/>
+        </w:rPr>
+        <w:t>gestion</w:t>
+      </w:r>
+      <w:proofErr w:type="spellEnd"/>
+      <w:r>
+        <w:rPr>
+          <w:rFonts w:asciiTheme="majorBidi" w:hAnsiTheme="majorBidi" w:cstheme="majorBidi"/>
+          <w:sz w:val="24"/>
+          <w:szCs w:val="24"/>
+        </w:rPr>
+        <w:t xml:space="preserve"> des </w:t>
+      </w:r>
+      <w:proofErr w:type="spellStart"/>
+      <w:r>
+        <w:rPr>
+          <w:rFonts w:asciiTheme="majorBidi" w:hAnsiTheme="majorBidi" w:cstheme="majorBidi"/>
+          <w:sz w:val="24"/>
+          <w:szCs w:val="24"/>
+        </w:rPr>
+        <w:t>projets</w:t>
+      </w:r>
+      <w:proofErr w:type="spellEnd"/>
+      <w:r>
+        <w:rPr>
+          <w:rFonts w:asciiTheme="majorBidi" w:hAnsiTheme="majorBidi" w:cstheme="majorBidi"/>
+          <w:sz w:val="24"/>
+          <w:szCs w:val="24"/>
+        </w:rPr>
+        <w:t>.</w:t>
+      </w:r>
+    </w:p>
+    <w:p>
+      <w:pPr>
+        <w:rPr>
+          <w:rFonts w:asciiTheme="majorBidi" w:hAnsiTheme="majorBidi" w:cstheme="majorBidi"/>
+          <w:sz w:val="24"/>
+          <w:szCs w:val="24"/>
+        </w:rPr>
+      </w:pPr>
+      <w:r>
+        <w:rPr>
+          <w:rFonts w:asciiTheme="majorBidi" w:hAnsiTheme="majorBidi" w:cstheme="majorBidi"/>
+          <w:sz w:val="24"/>
+          <w:szCs w:val="24"/>
+          <w:lang w:val="fr-FR"/>
+        </w:rPr>
+        <w:t xml:space="preserve">        </w:t>
+      </w:r>
+      <w:proofErr w:type="spellStart"/>
+      <w:r>
+        <w:rPr>
+          <w:rFonts w:asciiTheme="majorBidi" w:hAnsiTheme="majorBidi" w:cstheme="majorBidi"/>
+          <w:b/>
+          <w:bCs/>
+          <w:sz w:val="24"/>
+          <w:szCs w:val="24"/>
+          <w:lang w:val="fr-FR"/>
+        </w:rPr>
+        <w:t>Figma</w:t>
+      </w:r>
+      <w:proofErr w:type="spellEnd"/>
+      <w:r>
+        <w:rPr>
+          <w:rFonts w:asciiTheme="majorBidi" w:hAnsiTheme="majorBidi" w:cstheme="majorBidi"/>
+          <w:sz w:val="24"/>
+          <w:szCs w:val="24"/>
+          <w:lang w:val="fr-FR"/>
+        </w:rPr>
+        <w:t xml:space="preserve"> : </w:t>
+      </w:r>
+      <w:proofErr w:type="spellStart"/>
+      <w:r>
+        <w:rPr>
+          <w:rFonts w:asciiTheme="majorBidi" w:hAnsiTheme="majorBidi" w:cstheme="majorBidi"/>
+          <w:sz w:val="24"/>
+          <w:szCs w:val="24"/>
+          <w:lang w:val="fr-FR"/>
+        </w:rPr>
+        <w:t>Figma</w:t>
+      </w:r>
+      <w:proofErr w:type="spellEnd"/>
+      <w:r>
+        <w:rPr>
+          <w:rFonts w:asciiTheme="majorBidi" w:hAnsiTheme="majorBidi" w:cstheme="majorBidi"/>
+          <w:sz w:val="24"/>
+          <w:szCs w:val="24"/>
+          <w:lang w:val="fr-FR"/>
+        </w:rPr>
+        <w:t xml:space="preserve"> est un outil de conception d'interface utilisateur (UI) et d'expérience utilisateur (UX) basé sur le </w:t>
+      </w:r>
+      <w:proofErr w:type="spellStart"/>
+      <w:r>
+        <w:rPr>
+          <w:rFonts w:asciiTheme="majorBidi" w:hAnsiTheme="majorBidi" w:cstheme="majorBidi"/>
+          <w:sz w:val="24"/>
+          <w:szCs w:val="24"/>
+          <w:lang w:val="fr-FR"/>
+        </w:rPr>
+        <w:t>cloud</w:t>
+      </w:r>
+      <w:proofErr w:type="spellEnd"/>
+      <w:r>
+        <w:rPr>
+          <w:rFonts w:asciiTheme="majorBidi" w:hAnsiTheme="majorBidi" w:cstheme="majorBidi"/>
+          <w:sz w:val="24"/>
+          <w:szCs w:val="24"/>
+          <w:lang w:val="fr-FR"/>
+        </w:rPr>
+        <w:t xml:space="preserve">. </w:t>
+      </w:r>
+      <w:proofErr w:type="gramStart"/>
+      <w:r>
+        <w:rPr>
+          <w:rFonts w:asciiTheme="majorBidi" w:hAnsiTheme="majorBidi" w:cstheme="majorBidi"/>
+          <w:sz w:val="24"/>
+          <w:szCs w:val="24"/>
+        </w:rPr>
+        <w:t>Il</w:t>
+      </w:r>
+      <w:proofErr w:type="gramEnd"/>
+      <w:r>
+        <w:rPr>
+          <w:rFonts w:asciiTheme="majorBidi" w:hAnsiTheme="majorBidi" w:cstheme="majorBidi"/>
+          <w:sz w:val="24"/>
+          <w:szCs w:val="24"/>
+        </w:rPr>
+        <w:t xml:space="preserve"> </w:t>
+      </w:r>
+      <w:proofErr w:type="spellStart"/>
+      <w:r>
+        <w:rPr>
+          <w:rFonts w:asciiTheme="majorBidi" w:hAnsiTheme="majorBidi" w:cstheme="majorBidi"/>
+          <w:sz w:val="24"/>
+          <w:szCs w:val="24"/>
+        </w:rPr>
+        <w:t>permet</w:t>
+      </w:r>
+      <w:proofErr w:type="spellEnd"/>
+      <w:r>
+        <w:rPr>
+          <w:rFonts w:asciiTheme="majorBidi" w:hAnsiTheme="majorBidi" w:cstheme="majorBidi"/>
+          <w:sz w:val="24"/>
+          <w:szCs w:val="24"/>
+        </w:rPr>
+        <w:t xml:space="preserve"> à </w:t>
+      </w:r>
+      <w:proofErr w:type="spellStart"/>
+      <w:r>
+        <w:rPr>
+          <w:rFonts w:asciiTheme="majorBidi" w:hAnsiTheme="majorBidi" w:cstheme="majorBidi"/>
+          <w:sz w:val="24"/>
+          <w:szCs w:val="24"/>
+        </w:rPr>
+        <w:t>plusieurs</w:t>
+      </w:r>
+      <w:proofErr w:type="spellEnd"/>
+      <w:r>
+        <w:rPr>
+          <w:rFonts w:asciiTheme="majorBidi" w:hAnsiTheme="majorBidi" w:cstheme="majorBidi"/>
+          <w:sz w:val="24"/>
+          <w:szCs w:val="24"/>
+        </w:rPr>
+        <w:t xml:space="preserve"> designers de </w:t>
+      </w:r>
+      <w:proofErr w:type="spellStart"/>
+      <w:r>
+        <w:rPr>
+          <w:rFonts w:asciiTheme="majorBidi" w:hAnsiTheme="majorBidi" w:cstheme="majorBidi"/>
+          <w:sz w:val="24"/>
+          <w:szCs w:val="24"/>
+        </w:rPr>
+        <w:t>travailler</w:t>
+      </w:r>
+      <w:proofErr w:type="spellEnd"/>
+      <w:r>
+        <w:rPr>
+          <w:rFonts w:asciiTheme="majorBidi" w:hAnsiTheme="majorBidi" w:cstheme="majorBidi"/>
+          <w:sz w:val="24"/>
+          <w:szCs w:val="24"/>
+        </w:rPr>
+        <w:t xml:space="preserve"> </w:t>
+      </w:r>
+      <w:proofErr w:type="spellStart"/>
+      <w:r>
+        <w:rPr>
+          <w:rFonts w:asciiTheme="majorBidi" w:hAnsiTheme="majorBidi" w:cstheme="majorBidi"/>
+          <w:sz w:val="24"/>
+          <w:szCs w:val="24"/>
+        </w:rPr>
+        <w:t>simultanément</w:t>
+      </w:r>
+      <w:proofErr w:type="spellEnd"/>
+      <w:r>
+        <w:rPr>
+          <w:rFonts w:asciiTheme="majorBidi" w:hAnsiTheme="majorBidi" w:cstheme="majorBidi"/>
+          <w:sz w:val="24"/>
+          <w:szCs w:val="24"/>
+        </w:rPr>
+        <w:t xml:space="preserve"> </w:t>
+      </w:r>
+      <w:proofErr w:type="spellStart"/>
+      <w:r>
+        <w:rPr>
+          <w:rFonts w:asciiTheme="majorBidi" w:hAnsiTheme="majorBidi" w:cstheme="majorBidi"/>
+          <w:sz w:val="24"/>
+          <w:szCs w:val="24"/>
+        </w:rPr>
+        <w:t>sur</w:t>
+      </w:r>
+      <w:proofErr w:type="spellEnd"/>
+      <w:r>
+        <w:rPr>
+          <w:rFonts w:asciiTheme="majorBidi" w:hAnsiTheme="majorBidi" w:cstheme="majorBidi"/>
+          <w:sz w:val="24"/>
+          <w:szCs w:val="24"/>
+        </w:rPr>
+        <w:t xml:space="preserve"> un </w:t>
+      </w:r>
+      <w:proofErr w:type="spellStart"/>
+      <w:r>
+        <w:rPr>
+          <w:rFonts w:asciiTheme="majorBidi" w:hAnsiTheme="majorBidi" w:cstheme="majorBidi"/>
+          <w:sz w:val="24"/>
+          <w:szCs w:val="24"/>
+        </w:rPr>
+        <w:t>même</w:t>
+      </w:r>
+      <w:proofErr w:type="spellEnd"/>
+      <w:r>
+        <w:rPr>
+          <w:rFonts w:asciiTheme="majorBidi" w:hAnsiTheme="majorBidi" w:cstheme="majorBidi"/>
+          <w:sz w:val="24"/>
+          <w:szCs w:val="24"/>
+        </w:rPr>
+        <w:t xml:space="preserve"> </w:t>
+      </w:r>
+      <w:proofErr w:type="spellStart"/>
+      <w:r>
+        <w:rPr>
+          <w:rFonts w:asciiTheme="majorBidi" w:hAnsiTheme="majorBidi" w:cstheme="majorBidi"/>
+          <w:sz w:val="24"/>
+          <w:szCs w:val="24"/>
+        </w:rPr>
+        <w:t>projet</w:t>
+      </w:r>
+      <w:proofErr w:type="spellEnd"/>
+      <w:r>
+        <w:rPr>
+          <w:rFonts w:asciiTheme="majorBidi" w:hAnsiTheme="majorBidi" w:cstheme="majorBidi"/>
+          <w:sz w:val="24"/>
+          <w:szCs w:val="24"/>
+        </w:rPr>
+        <w:t xml:space="preserve">, de </w:t>
+      </w:r>
+      <w:proofErr w:type="spellStart"/>
+      <w:r>
+        <w:rPr>
+          <w:rFonts w:asciiTheme="majorBidi" w:hAnsiTheme="majorBidi" w:cstheme="majorBidi"/>
+          <w:sz w:val="24"/>
+          <w:szCs w:val="24"/>
+        </w:rPr>
+        <w:t>créer</w:t>
+      </w:r>
+      <w:proofErr w:type="spellEnd"/>
+      <w:r>
+        <w:rPr>
+          <w:rFonts w:asciiTheme="majorBidi" w:hAnsiTheme="majorBidi" w:cstheme="majorBidi"/>
+          <w:sz w:val="24"/>
+          <w:szCs w:val="24"/>
+        </w:rPr>
+        <w:t xml:space="preserve"> des prototypes </w:t>
+      </w:r>
+      <w:proofErr w:type="spellStart"/>
+      <w:r>
+        <w:rPr>
+          <w:rFonts w:asciiTheme="majorBidi" w:hAnsiTheme="majorBidi" w:cstheme="majorBidi"/>
+          <w:sz w:val="24"/>
+          <w:szCs w:val="24"/>
+        </w:rPr>
+        <w:t>interactifs</w:t>
+      </w:r>
+      <w:proofErr w:type="spellEnd"/>
+      <w:r>
+        <w:rPr>
+          <w:rFonts w:asciiTheme="majorBidi" w:hAnsiTheme="majorBidi" w:cstheme="majorBidi"/>
+          <w:sz w:val="24"/>
+          <w:szCs w:val="24"/>
+        </w:rPr>
+        <w:t xml:space="preserve"> et de </w:t>
+      </w:r>
+      <w:proofErr w:type="spellStart"/>
+      <w:r>
+        <w:rPr>
+          <w:rFonts w:asciiTheme="majorBidi" w:hAnsiTheme="majorBidi" w:cstheme="majorBidi"/>
+          <w:sz w:val="24"/>
+          <w:szCs w:val="24"/>
+        </w:rPr>
+        <w:t>partager</w:t>
+      </w:r>
+      <w:proofErr w:type="spellEnd"/>
+      <w:r>
+        <w:rPr>
+          <w:rFonts w:asciiTheme="majorBidi" w:hAnsiTheme="majorBidi" w:cstheme="majorBidi"/>
+          <w:sz w:val="24"/>
+          <w:szCs w:val="24"/>
+        </w:rPr>
+        <w:t xml:space="preserve"> </w:t>
+      </w:r>
+      <w:proofErr w:type="spellStart"/>
+      <w:r>
+        <w:rPr>
+          <w:rFonts w:asciiTheme="majorBidi" w:hAnsiTheme="majorBidi" w:cstheme="majorBidi"/>
+          <w:sz w:val="24"/>
+          <w:szCs w:val="24"/>
+        </w:rPr>
+        <w:t>facilement</w:t>
+      </w:r>
+      <w:proofErr w:type="spellEnd"/>
+      <w:r>
+        <w:rPr>
+          <w:rFonts w:asciiTheme="majorBidi" w:hAnsiTheme="majorBidi" w:cstheme="majorBidi"/>
+          <w:sz w:val="24"/>
+          <w:szCs w:val="24"/>
+        </w:rPr>
+        <w:t xml:space="preserve"> les </w:t>
+      </w:r>
+      <w:proofErr w:type="spellStart"/>
+      <w:r>
+        <w:rPr>
+          <w:rFonts w:asciiTheme="majorBidi" w:hAnsiTheme="majorBidi" w:cstheme="majorBidi"/>
+          <w:sz w:val="24"/>
+          <w:szCs w:val="24"/>
+        </w:rPr>
+        <w:t>maquettes</w:t>
+      </w:r>
+      <w:proofErr w:type="spellEnd"/>
+      <w:r>
+        <w:rPr>
+          <w:rFonts w:asciiTheme="majorBidi" w:hAnsiTheme="majorBidi" w:cstheme="majorBidi"/>
+          <w:sz w:val="24"/>
+          <w:szCs w:val="24"/>
+        </w:rPr>
+        <w:t xml:space="preserve"> avec les parties </w:t>
+      </w:r>
+      <w:proofErr w:type="spellStart"/>
+      <w:r>
+        <w:rPr>
+          <w:rFonts w:asciiTheme="majorBidi" w:hAnsiTheme="majorBidi" w:cstheme="majorBidi"/>
+          <w:sz w:val="24"/>
+          <w:szCs w:val="24"/>
+        </w:rPr>
+        <w:t>prenantes</w:t>
+      </w:r>
+      <w:proofErr w:type="spellEnd"/>
+      <w:r>
+        <w:rPr>
+          <w:rFonts w:asciiTheme="majorBidi" w:hAnsiTheme="majorBidi" w:cstheme="majorBidi"/>
+          <w:sz w:val="24"/>
+          <w:szCs w:val="24"/>
+        </w:rPr>
+        <w:t xml:space="preserve">. </w:t>
+      </w:r>
+      <w:proofErr w:type="spellStart"/>
+      <w:r>
+        <w:rPr>
+          <w:rFonts w:asciiTheme="majorBidi" w:hAnsiTheme="majorBidi" w:cstheme="majorBidi"/>
+          <w:sz w:val="24"/>
+          <w:szCs w:val="24"/>
+        </w:rPr>
+        <w:t>Figma</w:t>
+      </w:r>
+      <w:proofErr w:type="spellEnd"/>
+      <w:r>
+        <w:rPr>
+          <w:rFonts w:asciiTheme="majorBidi" w:hAnsiTheme="majorBidi" w:cstheme="majorBidi"/>
+          <w:sz w:val="24"/>
+          <w:szCs w:val="24"/>
+        </w:rPr>
+        <w:t xml:space="preserve"> </w:t>
+      </w:r>
+      <w:proofErr w:type="spellStart"/>
+      <w:r>
+        <w:rPr>
+          <w:rFonts w:asciiTheme="majorBidi" w:hAnsiTheme="majorBidi" w:cstheme="majorBidi"/>
+          <w:sz w:val="24"/>
+          <w:szCs w:val="24"/>
+        </w:rPr>
+        <w:t>facilite</w:t>
+      </w:r>
+      <w:proofErr w:type="spellEnd"/>
+      <w:r>
+        <w:rPr>
+          <w:rFonts w:asciiTheme="majorBidi" w:hAnsiTheme="majorBidi" w:cstheme="majorBidi"/>
+          <w:sz w:val="24"/>
+          <w:szCs w:val="24"/>
+        </w:rPr>
+        <w:t xml:space="preserve"> la collaboration en temps </w:t>
+      </w:r>
+      <w:proofErr w:type="spellStart"/>
+      <w:r>
+        <w:rPr>
+          <w:rFonts w:asciiTheme="majorBidi" w:hAnsiTheme="majorBidi" w:cstheme="majorBidi"/>
+          <w:sz w:val="24"/>
+          <w:szCs w:val="24"/>
+        </w:rPr>
+        <w:t>réel</w:t>
+      </w:r>
+      <w:proofErr w:type="spellEnd"/>
+      <w:r>
+        <w:rPr>
+          <w:rFonts w:asciiTheme="majorBidi" w:hAnsiTheme="majorBidi" w:cstheme="majorBidi"/>
+          <w:sz w:val="24"/>
+          <w:szCs w:val="24"/>
+        </w:rPr>
+        <w:t xml:space="preserve">, </w:t>
+      </w:r>
+      <w:proofErr w:type="spellStart"/>
+      <w:proofErr w:type="gramStart"/>
+      <w:r>
+        <w:rPr>
+          <w:rFonts w:asciiTheme="majorBidi" w:hAnsiTheme="majorBidi" w:cstheme="majorBidi"/>
+          <w:sz w:val="24"/>
+          <w:szCs w:val="24"/>
+        </w:rPr>
+        <w:t>ce</w:t>
+      </w:r>
+      <w:proofErr w:type="spellEnd"/>
+      <w:proofErr w:type="gramEnd"/>
+      <w:r>
+        <w:rPr>
+          <w:rFonts w:asciiTheme="majorBidi" w:hAnsiTheme="majorBidi" w:cstheme="majorBidi"/>
+          <w:sz w:val="24"/>
+          <w:szCs w:val="24"/>
+        </w:rPr>
+        <w:t xml:space="preserve"> qui </w:t>
+      </w:r>
+      <w:proofErr w:type="spellStart"/>
+      <w:r>
+        <w:rPr>
+          <w:rFonts w:asciiTheme="majorBidi" w:hAnsiTheme="majorBidi" w:cstheme="majorBidi"/>
+          <w:sz w:val="24"/>
+          <w:szCs w:val="24"/>
+        </w:rPr>
+        <w:t>permet</w:t>
+      </w:r>
+      <w:proofErr w:type="spellEnd"/>
+      <w:r>
+        <w:rPr>
+          <w:rFonts w:asciiTheme="majorBidi" w:hAnsiTheme="majorBidi" w:cstheme="majorBidi"/>
+          <w:sz w:val="24"/>
+          <w:szCs w:val="24"/>
+        </w:rPr>
+        <w:t xml:space="preserve"> aux designers et aux </w:t>
+      </w:r>
+      <w:proofErr w:type="spellStart"/>
+      <w:r>
+        <w:rPr>
+          <w:rFonts w:asciiTheme="majorBidi" w:hAnsiTheme="majorBidi" w:cstheme="majorBidi"/>
+          <w:sz w:val="24"/>
+          <w:szCs w:val="24"/>
+        </w:rPr>
+        <w:t>développeurs</w:t>
+      </w:r>
+      <w:proofErr w:type="spellEnd"/>
+      <w:r>
+        <w:rPr>
+          <w:rFonts w:asciiTheme="majorBidi" w:hAnsiTheme="majorBidi" w:cstheme="majorBidi"/>
+          <w:sz w:val="24"/>
+          <w:szCs w:val="24"/>
+        </w:rPr>
+        <w:t xml:space="preserve"> de </w:t>
+      </w:r>
+      <w:proofErr w:type="spellStart"/>
+      <w:r>
+        <w:rPr>
+          <w:rFonts w:asciiTheme="majorBidi" w:hAnsiTheme="majorBidi" w:cstheme="majorBidi"/>
+          <w:sz w:val="24"/>
+          <w:szCs w:val="24"/>
+        </w:rPr>
+        <w:t>travailler</w:t>
+      </w:r>
+      <w:proofErr w:type="spellEnd"/>
+      <w:r>
+        <w:rPr>
+          <w:rFonts w:asciiTheme="majorBidi" w:hAnsiTheme="majorBidi" w:cstheme="majorBidi"/>
+          <w:sz w:val="24"/>
+          <w:szCs w:val="24"/>
+        </w:rPr>
+        <w:t xml:space="preserve"> ensemble de </w:t>
+      </w:r>
+      <w:proofErr w:type="spellStart"/>
+      <w:r>
+        <w:rPr>
+          <w:rFonts w:asciiTheme="majorBidi" w:hAnsiTheme="majorBidi" w:cstheme="majorBidi"/>
+          <w:sz w:val="24"/>
+          <w:szCs w:val="24"/>
+        </w:rPr>
+        <w:t>manière</w:t>
+      </w:r>
+      <w:proofErr w:type="spellEnd"/>
+      <w:r>
+        <w:rPr>
+          <w:rFonts w:asciiTheme="majorBidi" w:hAnsiTheme="majorBidi" w:cstheme="majorBidi"/>
+          <w:sz w:val="24"/>
+          <w:szCs w:val="24"/>
+        </w:rPr>
+        <w:t xml:space="preserve"> plus </w:t>
+      </w:r>
+      <w:proofErr w:type="spellStart"/>
+      <w:r>
+        <w:rPr>
+          <w:rFonts w:asciiTheme="majorBidi" w:hAnsiTheme="majorBidi" w:cstheme="majorBidi"/>
+          <w:sz w:val="24"/>
+          <w:szCs w:val="24"/>
+        </w:rPr>
+        <w:t>fluide</w:t>
+      </w:r>
+      <w:proofErr w:type="spellEnd"/>
+      <w:r>
+        <w:rPr>
+          <w:rFonts w:asciiTheme="majorBidi" w:hAnsiTheme="majorBidi" w:cstheme="majorBidi"/>
+          <w:sz w:val="24"/>
+          <w:szCs w:val="24"/>
+        </w:rPr>
+        <w:t>.</w:t>
+      </w:r>
+    </w:p>
+    <w:p>
+      <w:pPr>
+        <w:rPr>
+          <w:rFonts w:asciiTheme="majorBidi" w:hAnsiTheme="majorBidi" w:cstheme="majorBidi"/>
+          <w:sz w:val="24"/>
+          <w:szCs w:val="24"/>
+          <w:lang w:val="fr-FR"/>
+        </w:rPr>
+      </w:pPr>
+      <w:r>
+        <w:rPr>
+          <w:rFonts w:asciiTheme="majorBidi" w:hAnsiTheme="majorBidi" w:cstheme="majorBidi"/>
+          <w:sz w:val="24"/>
+          <w:szCs w:val="24"/>
+          <w:lang w:val="fr-FR"/>
+        </w:rPr>
+        <w:t xml:space="preserve"> </w:t>
+      </w:r>
+      <w:r>
+        <w:rPr>
+          <w:rFonts w:asciiTheme="majorBidi" w:hAnsiTheme="majorBidi" w:cstheme="majorBidi"/>
+          <w:sz w:val="24"/>
+          <w:szCs w:val="24"/>
+          <w:lang w:val="fr-FR"/>
+        </w:rPr>
+        <w:t xml:space="preserve">       </w:t>
+      </w:r>
+      <w:r>
+        <w:rPr>
+          <w:rFonts w:asciiTheme="majorBidi" w:hAnsiTheme="majorBidi" w:cstheme="majorBidi"/>
+          <w:sz w:val="24"/>
+          <w:szCs w:val="24"/>
+          <w:lang w:val="fr-FR"/>
+        </w:rPr>
+        <w:t>En utilisant ces outils de manière complémentaire, vous pouvez optimiser le travail en équipe, améliorer la productivité, faciliter la communication et la collaboration, et organiser efficacement les tâches et les informations.</w:t>
+      </w:r>
+    </w:p>
+    <w:p>
+      <w:pPr>
+        <w:rPr>
+          <w:rFonts w:asciiTheme="majorBidi" w:hAnsiTheme="majorBidi" w:cstheme="majorBidi"/>
+          <w:sz w:val="24"/>
+          <w:szCs w:val="24"/>
+          <w:lang w:val="fr-FR"/>
+        </w:rPr>
+      </w:pPr>
+    </w:p>
+    <w:p>
+      <w:pPr>
+        <w:ind w:left="7200"/>
+        <w:rPr>
+          <w:rFonts w:asciiTheme="majorBidi" w:hAnsiTheme="majorBidi" w:cstheme="majorBidi"/>
+          <w:sz w:val="24"/>
+          <w:szCs w:val="24"/>
+          <w:lang w:val="fr-FR"/>
+        </w:rPr>
+      </w:pPr>
+    </w:p>
+    <w:p>
+      <w:pPr>
+        <w:ind w:left="7200"/>
+        <w:rPr>
+          <w:rFonts w:asciiTheme="majorBidi" w:hAnsiTheme="majorBidi" w:cstheme="majorBidi"/>
+          <w:sz w:val="24"/>
+          <w:szCs w:val="24"/>
+          <w:lang w:val="fr-FR"/>
+        </w:rPr>
+      </w:pPr>
+    </w:p>
+    <w:p>
+      <w:pPr>
+        <w:ind w:left="7200"/>
+        <w:rPr>
+          <w:rFonts w:asciiTheme="majorBidi" w:hAnsiTheme="majorBidi" w:cstheme="majorBidi"/>
+          <w:sz w:val="24"/>
+          <w:szCs w:val="24"/>
+          <w:lang w:val="fr-FR"/>
+        </w:rPr>
+      </w:pPr>
+    </w:p>
+    <w:p>
+      <w:pPr>
+        <w:ind w:left="7200"/>
+        <w:rPr>
+          <w:rFonts w:asciiTheme="majorBidi" w:hAnsiTheme="majorBidi" w:cstheme="majorBidi"/>
+          <w:sz w:val="24"/>
+          <w:szCs w:val="24"/>
+          <w:lang w:val="fr-FR"/>
+        </w:rPr>
+      </w:pPr>
+    </w:p>
     <w:sectPr>
-      <w:headerReference w:type="default" r:id="rId12"/>
-      <w:footerReference w:type="default" r:id="rId13"/>
-      <w:footerReference w:type="first" r:id="rId14"/>
+      <w:headerReference w:type="default" r:id="rId24"/>
+      <w:footerReference w:type="default" r:id="rId25"/>
+      <w:footerReference w:type="first" r:id="rId26"/>
       <w:pgSz w:w="12240" w:h="15840" w:code="1"/>
       <w:pgMar w:top="1440" w:right="1440" w:bottom="1440" w:left="1440" w:header="708" w:footer="708" w:gutter="0"/>
       <w:pgNumType w:start="0"/>
@@ -7752,7 +12912,7 @@
 </file>
 
 <file path=word/endnotes.xml><?xml version="1.0" encoding="utf-8"?>
-<w:endnotes xmlns:wpc="http://schemas.microsoft.com/office/word/2010/wordprocessingCanvas" xmlns:cx="http://schemas.microsoft.com/office/drawing/2014/chartex" xmlns:cx1="http://schemas.microsoft.com/office/drawing/2015/9/8/chartex" xmlns:cx2="http://schemas.microsoft.com/office/drawing/2015/10/21/chartex" xmlns:cx3="http://schemas.microsoft.com/office/drawing/2016/5/9/chartex" xmlns:cx4="http://schemas.microsoft.com/office/drawing/2016/5/10/chartex" xmlns:cx5="http://schemas.microsoft.com/office/drawing/2016/5/11/chartex" xmlns:cx6="http://schemas.microsoft.com/office/drawing/2016/5/12/chartex" xmlns:cx7="http://schemas.microsoft.com/office/drawing/2016/5/13/chartex" xmlns:cx8="http://schemas.microsoft.com/office/drawing/2016/5/14/chartex" xmlns:mc="http://schemas.openxmlformats.org/markup-compatibility/2006" xmlns:aink="http://schemas.microsoft.com/office/drawing/2016/ink" xmlns:am3d="http://schemas.microsoft.com/office/drawing/2017/model3d" xmlns:o="urn:schemas-microsoft-com:office:office" xmlns:oel="http://schemas.microsoft.com/office/2019/extlst" xmlns:r="http://schemas.openxmlformats.org/officeDocument/2006/relationships" xmlns:m="http://schemas.openxmlformats.org/officeDocument/2006/math" xmlns:v="urn:schemas-microsoft-com:vml" xmlns:wp14="http://schemas.microsoft.com/office/word/2010/wordprocessingDrawing" xmlns:wp="http://schemas.openxmlformats.org/drawingml/2006/wordprocessingDrawing" xmlns:w10="urn:schemas-microsoft-com:office:word" xmlns:w="http://schemas.openxmlformats.org/wordprocessingml/2006/main" xmlns:w14="http://schemas.microsoft.com/office/word/2010/wordml" xmlns:w15="http://schemas.microsoft.com/office/word/2012/wordml" xmlns:w16cex="http://schemas.microsoft.com/office/word/2018/wordml/cex" xmlns:w16cid="http://schemas.microsoft.com/office/word/2016/wordml/cid" xmlns:w16="http://schemas.microsoft.com/office/word/2018/wordml" xmlns:w16du="http://schemas.microsoft.com/office/word/2023/wordml/word16du" xmlns:w16sdtdh="http://schemas.microsoft.com/office/word/2020/wordml/sdtdatahash" xmlns:w16se="http://schemas.microsoft.com/office/word/2015/wordml/symex" xmlns:wpg="http://schemas.microsoft.com/office/word/2010/wordprocessingGroup" xmlns:wpi="http://schemas.microsoft.com/office/word/2010/wordprocessingInk" xmlns:wne="http://schemas.microsoft.com/office/word/2006/wordml" xmlns:wps="http://schemas.microsoft.com/office/word/2010/wordprocessingShape" mc:Ignorable="w14 w15 w16se w16cid w16 w16cex w16sdtdh wp14">
+<w:endnotes xmlns:wpc="http://schemas.microsoft.com/office/word/2010/wordprocessingCanvas" xmlns:mc="http://schemas.openxmlformats.org/markup-compatibility/2006" xmlns:o="urn:schemas-microsoft-com:office:office" xmlns:r="http://schemas.openxmlformats.org/officeDocument/2006/relationships" xmlns:m="http://schemas.openxmlformats.org/officeDocument/2006/math" xmlns:v="urn:schemas-microsoft-com:vml" xmlns:wp14="http://schemas.microsoft.com/office/word/2010/wordprocessingDrawing" xmlns:wp="http://schemas.openxmlformats.org/drawingml/2006/wordprocessingDrawing" xmlns:w10="urn:schemas-microsoft-com:office:word" xmlns:w="http://schemas.openxmlformats.org/wordprocessingml/2006/main" xmlns:w14="http://schemas.microsoft.com/office/word/2010/wordml" xmlns:w15="http://schemas.microsoft.com/office/word/2012/wordml" xmlns:wpg="http://schemas.microsoft.com/office/word/2010/wordprocessingGroup" xmlns:wpi="http://schemas.microsoft.com/office/word/2010/wordprocessingInk" xmlns:wne="http://schemas.microsoft.com/office/word/2006/wordml" xmlns:wps="http://schemas.microsoft.com/office/word/2010/wordprocessingShape" mc:Ignorable="w14 w15 wp14">
   <w:endnote w:type="separator" w:id="-1">
     <w:p>
       <w:pPr>
@@ -7777,7 +12937,7 @@
 </file>
 
 <file path=word/footer1.xml><?xml version="1.0" encoding="utf-8"?>
-<w:ftr xmlns:wpc="http://schemas.microsoft.com/office/word/2010/wordprocessingCanvas" xmlns:cx="http://schemas.microsoft.com/office/drawing/2014/chartex" xmlns:cx1="http://schemas.microsoft.com/office/drawing/2015/9/8/chartex" xmlns:cx2="http://schemas.microsoft.com/office/drawing/2015/10/21/chartex" xmlns:cx3="http://schemas.microsoft.com/office/drawing/2016/5/9/chartex" xmlns:cx4="http://schemas.microsoft.com/office/drawing/2016/5/10/chartex" xmlns:cx5="http://schemas.microsoft.com/office/drawing/2016/5/11/chartex" xmlns:cx6="http://schemas.microsoft.com/office/drawing/2016/5/12/chartex" xmlns:cx7="http://schemas.microsoft.com/office/drawing/2016/5/13/chartex" xmlns:cx8="http://schemas.microsoft.com/office/drawing/2016/5/14/chartex" xmlns:mc="http://schemas.openxmlformats.org/markup-compatibility/2006" xmlns:aink="http://schemas.microsoft.com/office/drawing/2016/ink" xmlns:am3d="http://schemas.microsoft.com/office/drawing/2017/model3d" xmlns:o="urn:schemas-microsoft-com:office:office" xmlns:oel="http://schemas.microsoft.com/office/2019/extlst" xmlns:r="http://schemas.openxmlformats.org/officeDocument/2006/relationships" xmlns:m="http://schemas.openxmlformats.org/officeDocument/2006/math" xmlns:v="urn:schemas-microsoft-com:vml" xmlns:wp14="http://schemas.microsoft.com/office/word/2010/wordprocessingDrawing" xmlns:wp="http://schemas.openxmlformats.org/drawingml/2006/wordprocessingDrawing" xmlns:w10="urn:schemas-microsoft-com:office:word" xmlns:w="http://schemas.openxmlformats.org/wordprocessingml/2006/main" xmlns:w14="http://schemas.microsoft.com/office/word/2010/wordml" xmlns:w15="http://schemas.microsoft.com/office/word/2012/wordml" xmlns:w16cex="http://schemas.microsoft.com/office/word/2018/wordml/cex" xmlns:w16cid="http://schemas.microsoft.com/office/word/2016/wordml/cid" xmlns:w16="http://schemas.microsoft.com/office/word/2018/wordml" xmlns:w16du="http://schemas.microsoft.com/office/word/2023/wordml/word16du" xmlns:w16sdtdh="http://schemas.microsoft.com/office/word/2020/wordml/sdtdatahash" xmlns:w16se="http://schemas.microsoft.com/office/word/2015/wordml/symex" xmlns:wpg="http://schemas.microsoft.com/office/word/2010/wordprocessingGroup" xmlns:wpi="http://schemas.microsoft.com/office/word/2010/wordprocessingInk" xmlns:wne="http://schemas.microsoft.com/office/word/2006/wordml" xmlns:wps="http://schemas.microsoft.com/office/word/2010/wordprocessingShape" mc:Ignorable="w14 w15 w16se w16cid w16 w16cex w16sdtdh wp14">
+<w:ftr xmlns:wpc="http://schemas.microsoft.com/office/word/2010/wordprocessingCanvas" xmlns:mc="http://schemas.openxmlformats.org/markup-compatibility/2006" xmlns:o="urn:schemas-microsoft-com:office:office" xmlns:r="http://schemas.openxmlformats.org/officeDocument/2006/relationships" xmlns:m="http://schemas.openxmlformats.org/officeDocument/2006/math" xmlns:v="urn:schemas-microsoft-com:vml" xmlns:wp14="http://schemas.microsoft.com/office/word/2010/wordprocessingDrawing" xmlns:wp="http://schemas.openxmlformats.org/drawingml/2006/wordprocessingDrawing" xmlns:w10="urn:schemas-microsoft-com:office:word" xmlns:w="http://schemas.openxmlformats.org/wordprocessingml/2006/main" xmlns:w14="http://schemas.microsoft.com/office/word/2010/wordml" xmlns:w15="http://schemas.microsoft.com/office/word/2012/wordml" xmlns:wpg="http://schemas.microsoft.com/office/word/2010/wordprocessingGroup" xmlns:wpi="http://schemas.microsoft.com/office/word/2010/wordprocessingInk" xmlns:wne="http://schemas.microsoft.com/office/word/2006/wordml" xmlns:wps="http://schemas.microsoft.com/office/word/2010/wordprocessingShape" mc:Ignorable="w14 w15 wp14">
   <w:sdt>
     <w:sdtPr>
       <w:id w:val="-497507316"/>
@@ -7807,7 +12967,7 @@
             <w:noProof/>
             <w:sz w:val="24"/>
             <w:szCs w:val="24"/>
-            <w:lang w:eastAsia="en-IN"/>
+            <w:lang w:val="fr-FR" w:eastAsia="fr-FR"/>
           </w:rPr>
           <mc:AlternateContent>
             <mc:Choice Requires="wps">
@@ -7872,7 +13032,7 @@
                 </wp:anchor>
               </w:drawing>
             </mc:Choice>
-            <mc:Fallback>
+            <mc:Fallback xmlns:w16se="http://schemas.microsoft.com/office/word/2015/wordml/symex" xmlns:w16sdtdh="http://schemas.microsoft.com/office/word/2020/wordml/sdtdatahash" xmlns:w16du="http://schemas.microsoft.com/office/word/2023/wordml/word16du" xmlns:w16="http://schemas.microsoft.com/office/word/2018/wordml" xmlns:w16cid="http://schemas.microsoft.com/office/word/2016/wordml/cid" xmlns:w16cex="http://schemas.microsoft.com/office/word/2018/wordml/cex" xmlns:oel="http://schemas.microsoft.com/office/2019/extlst" xmlns:am3d="http://schemas.microsoft.com/office/drawing/2017/model3d" xmlns:aink="http://schemas.microsoft.com/office/drawing/2016/ink" xmlns:cx8="http://schemas.microsoft.com/office/drawing/2016/5/14/chartex" xmlns:cx7="http://schemas.microsoft.com/office/drawing/2016/5/13/chartex" xmlns:cx6="http://schemas.microsoft.com/office/drawing/2016/5/12/chartex" xmlns:cx5="http://schemas.microsoft.com/office/drawing/2016/5/11/chartex" xmlns:cx4="http://schemas.microsoft.com/office/drawing/2016/5/10/chartex" xmlns:cx3="http://schemas.microsoft.com/office/drawing/2016/5/9/chartex" xmlns:cx2="http://schemas.microsoft.com/office/drawing/2015/10/21/chartex" xmlns:cx1="http://schemas.microsoft.com/office/drawing/2015/9/8/chartex" xmlns:cx="http://schemas.microsoft.com/office/drawing/2014/chartex">
               <w:pict>
                 <v:rect w14:anchorId="5A29D514" id="Rectangle 1097643588" o:spid="_x0000_s1026" style="position:absolute;margin-left:567.65pt;margin-top:.45pt;width:225pt;height:18pt;z-index:251671552;visibility:visible;mso-wrap-style:square;mso-wrap-distance-left:9pt;mso-wrap-distance-top:0;mso-wrap-distance-right:9pt;mso-wrap-distance-bottom:0;mso-position-horizontal:absolute;mso-position-horizontal-relative:page;mso-position-vertical:absolute;mso-position-vertical-relative:text;v-text-anchor:middle" o:gfxdata="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" fillcolor="#2b6095" stroked="f" strokeweight="1pt">
                   <w10:wrap anchorx="page"/>
@@ -7886,7 +13046,7 @@
             <w:noProof/>
             <w:sz w:val="24"/>
             <w:szCs w:val="24"/>
-            <w:lang w:eastAsia="en-IN"/>
+            <w:lang w:val="fr-FR" w:eastAsia="fr-FR"/>
           </w:rPr>
           <mc:AlternateContent>
             <mc:Choice Requires="wps">
@@ -7951,7 +13111,7 @@
                 </wp:anchor>
               </w:drawing>
             </mc:Choice>
-            <mc:Fallback>
+            <mc:Fallback xmlns:w16se="http://schemas.microsoft.com/office/word/2015/wordml/symex" xmlns:w16sdtdh="http://schemas.microsoft.com/office/word/2020/wordml/sdtdatahash" xmlns:w16du="http://schemas.microsoft.com/office/word/2023/wordml/word16du" xmlns:w16="http://schemas.microsoft.com/office/word/2018/wordml" xmlns:w16cid="http://schemas.microsoft.com/office/word/2016/wordml/cid" xmlns:w16cex="http://schemas.microsoft.com/office/word/2018/wordml/cex" xmlns:oel="http://schemas.microsoft.com/office/2019/extlst" xmlns:am3d="http://schemas.microsoft.com/office/drawing/2017/model3d" xmlns:aink="http://schemas.microsoft.com/office/drawing/2016/ink" xmlns:cx8="http://schemas.microsoft.com/office/drawing/2016/5/14/chartex" xmlns:cx7="http://schemas.microsoft.com/office/drawing/2016/5/13/chartex" xmlns:cx6="http://schemas.microsoft.com/office/drawing/2016/5/12/chartex" xmlns:cx5="http://schemas.microsoft.com/office/drawing/2016/5/11/chartex" xmlns:cx4="http://schemas.microsoft.com/office/drawing/2016/5/10/chartex" xmlns:cx3="http://schemas.microsoft.com/office/drawing/2016/5/9/chartex" xmlns:cx2="http://schemas.microsoft.com/office/drawing/2015/10/21/chartex" xmlns:cx1="http://schemas.microsoft.com/office/drawing/2015/9/8/chartex" xmlns:cx="http://schemas.microsoft.com/office/drawing/2014/chartex">
               <w:pict>
                 <v:rect w14:anchorId="058C4DF4" id="Rectangle 101378217" o:spid="_x0000_s1026" style="position:absolute;margin-left:0;margin-top:.2pt;width:225pt;height:18pt;z-index:251669504;visibility:visible;mso-wrap-style:square;mso-wrap-distance-left:9pt;mso-wrap-distance-top:0;mso-wrap-distance-right:9pt;mso-wrap-distance-bottom:0;mso-position-horizontal:absolute;mso-position-horizontal-relative:page;mso-position-vertical:absolute;mso-position-vertical-relative:text;v-text-anchor:middle" o:gfxdata="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" fillcolor="#2b6095" stroked="f" strokeweight="1pt">
                   <w10:wrap anchorx="page"/>
@@ -7994,7 +13154,7 @@
             <w:sz w:val="24"/>
             <w:szCs w:val="24"/>
           </w:rPr>
-          <w:t>2</w:t>
+          <w:t>19</w:t>
         </w:r>
         <w:r>
           <w:rPr>
@@ -8027,7 +13187,7 @@
 </file>
 
 <file path=word/footer2.xml><?xml version="1.0" encoding="utf-8"?>
-<w:ftr xmlns:wpc="http://schemas.microsoft.com/office/word/2010/wordprocessingCanvas" xmlns:cx="http://schemas.microsoft.com/office/drawing/2014/chartex" xmlns:cx1="http://schemas.microsoft.com/office/drawing/2015/9/8/chartex" xmlns:cx2="http://schemas.microsoft.com/office/drawing/2015/10/21/chartex" xmlns:cx3="http://schemas.microsoft.com/office/drawing/2016/5/9/chartex" xmlns:cx4="http://schemas.microsoft.com/office/drawing/2016/5/10/chartex" xmlns:cx5="http://schemas.microsoft.com/office/drawing/2016/5/11/chartex" xmlns:cx6="http://schemas.microsoft.com/office/drawing/2016/5/12/chartex" xmlns:cx7="http://schemas.microsoft.com/office/drawing/2016/5/13/chartex" xmlns:cx8="http://schemas.microsoft.com/office/drawing/2016/5/14/chartex" xmlns:mc="http://schemas.openxmlformats.org/markup-compatibility/2006" xmlns:aink="http://schemas.microsoft.com/office/drawing/2016/ink" xmlns:am3d="http://schemas.microsoft.com/office/drawing/2017/model3d" xmlns:o="urn:schemas-microsoft-com:office:office" xmlns:oel="http://schemas.microsoft.com/office/2019/extlst" xmlns:r="http://schemas.openxmlformats.org/officeDocument/2006/relationships" xmlns:m="http://schemas.openxmlformats.org/officeDocument/2006/math" xmlns:v="urn:schemas-microsoft-com:vml" xmlns:wp14="http://schemas.microsoft.com/office/word/2010/wordprocessingDrawing" xmlns:wp="http://schemas.openxmlformats.org/drawingml/2006/wordprocessingDrawing" xmlns:w10="urn:schemas-microsoft-com:office:word" xmlns:w="http://schemas.openxmlformats.org/wordprocessingml/2006/main" xmlns:w14="http://schemas.microsoft.com/office/word/2010/wordml" xmlns:w15="http://schemas.microsoft.com/office/word/2012/wordml" xmlns:w16cex="http://schemas.microsoft.com/office/word/2018/wordml/cex" xmlns:w16cid="http://schemas.microsoft.com/office/word/2016/wordml/cid" xmlns:w16="http://schemas.microsoft.com/office/word/2018/wordml" xmlns:w16du="http://schemas.microsoft.com/office/word/2023/wordml/word16du" xmlns:w16sdtdh="http://schemas.microsoft.com/office/word/2020/wordml/sdtdatahash" xmlns:w16se="http://schemas.microsoft.com/office/word/2015/wordml/symex" xmlns:wpg="http://schemas.microsoft.com/office/word/2010/wordprocessingGroup" xmlns:wpi="http://schemas.microsoft.com/office/word/2010/wordprocessingInk" xmlns:wne="http://schemas.microsoft.com/office/word/2006/wordml" xmlns:wps="http://schemas.microsoft.com/office/word/2010/wordprocessingShape" mc:Ignorable="w14 w15 w16se w16cid w16 w16cex w16sdtdh wp14">
+<w:ftr xmlns:wpc="http://schemas.microsoft.com/office/word/2010/wordprocessingCanvas" xmlns:mc="http://schemas.openxmlformats.org/markup-compatibility/2006" xmlns:o="urn:schemas-microsoft-com:office:office" xmlns:r="http://schemas.openxmlformats.org/officeDocument/2006/relationships" xmlns:m="http://schemas.openxmlformats.org/officeDocument/2006/math" xmlns:v="urn:schemas-microsoft-com:vml" xmlns:wp14="http://schemas.microsoft.com/office/word/2010/wordprocessingDrawing" xmlns:wp="http://schemas.openxmlformats.org/drawingml/2006/wordprocessingDrawing" xmlns:w10="urn:schemas-microsoft-com:office:word" xmlns:w="http://schemas.openxmlformats.org/wordprocessingml/2006/main" xmlns:w14="http://schemas.microsoft.com/office/word/2010/wordml" xmlns:w15="http://schemas.microsoft.com/office/word/2012/wordml" xmlns:wpg="http://schemas.microsoft.com/office/word/2010/wordprocessingGroup" xmlns:wpi="http://schemas.microsoft.com/office/word/2010/wordprocessingInk" xmlns:wne="http://schemas.microsoft.com/office/word/2006/wordml" xmlns:wps="http://schemas.microsoft.com/office/word/2010/wordprocessingShape" mc:Ignorable="w14 w15 wp14">
   <w:p>
     <w:pPr>
       <w:pStyle w:val="Footer"/>
@@ -8035,7 +13195,7 @@
     <w:r>
       <w:rPr>
         <w:noProof/>
-        <w:lang w:eastAsia="en-IN"/>
+        <w:lang w:val="fr-FR" w:eastAsia="fr-FR"/>
       </w:rPr>
       <mc:AlternateContent>
         <mc:Choice Requires="wps">
@@ -8106,7 +13266,7 @@
             </wp:anchor>
           </w:drawing>
         </mc:Choice>
-        <mc:Fallback>
+        <mc:Fallback xmlns:w16se="http://schemas.microsoft.com/office/word/2015/wordml/symex" xmlns:w16sdtdh="http://schemas.microsoft.com/office/word/2020/wordml/sdtdatahash" xmlns:w16du="http://schemas.microsoft.com/office/word/2023/wordml/word16du" xmlns:w16="http://schemas.microsoft.com/office/word/2018/wordml" xmlns:w16cid="http://schemas.microsoft.com/office/word/2016/wordml/cid" xmlns:w16cex="http://schemas.microsoft.com/office/word/2018/wordml/cex" xmlns:oel="http://schemas.microsoft.com/office/2019/extlst" xmlns:am3d="http://schemas.microsoft.com/office/drawing/2017/model3d" xmlns:aink="http://schemas.microsoft.com/office/drawing/2016/ink" xmlns:cx8="http://schemas.microsoft.com/office/drawing/2016/5/14/chartex" xmlns:cx7="http://schemas.microsoft.com/office/drawing/2016/5/13/chartex" xmlns:cx6="http://schemas.microsoft.com/office/drawing/2016/5/12/chartex" xmlns:cx5="http://schemas.microsoft.com/office/drawing/2016/5/11/chartex" xmlns:cx4="http://schemas.microsoft.com/office/drawing/2016/5/10/chartex" xmlns:cx3="http://schemas.microsoft.com/office/drawing/2016/5/9/chartex" xmlns:cx2="http://schemas.microsoft.com/office/drawing/2015/10/21/chartex" xmlns:cx1="http://schemas.microsoft.com/office/drawing/2015/9/8/chartex" xmlns:cx="http://schemas.microsoft.com/office/drawing/2014/chartex">
           <w:pict>
             <v:rect w14:anchorId="47FFD5F9" id="Rectangle 1327773663" o:spid="_x0000_s1026" style="position:absolute;margin-left:547.45pt;margin-top:43.1pt;width:619.4pt;height:6.85pt;z-index:251667456;visibility:visible;mso-wrap-style:square;mso-width-percent:0;mso-height-percent:0;mso-wrap-distance-left:9pt;mso-wrap-distance-top:0;mso-wrap-distance-right:9pt;mso-wrap-distance-bottom:0;mso-position-horizontal:absolute;mso-position-horizontal-relative:margin;mso-position-vertical:absolute;mso-position-vertical-relative:text;mso-width-percent:0;mso-height-percent:0;mso-width-relative:margin;mso-height-relative:margin;v-text-anchor:middle" o:gfxdata="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" fillcolor="#2b6095" stroked="f" strokeweight="1pt">
               <w10:wrap anchorx="margin"/>
@@ -8120,7 +13280,7 @@
 </file>
 
 <file path=word/footnotes.xml><?xml version="1.0" encoding="utf-8"?>
-<w:footnotes xmlns:wpc="http://schemas.microsoft.com/office/word/2010/wordprocessingCanvas" xmlns:cx="http://schemas.microsoft.com/office/drawing/2014/chartex" xmlns:cx1="http://schemas.microsoft.com/office/drawing/2015/9/8/chartex" xmlns:cx2="http://schemas.microsoft.com/office/drawing/2015/10/21/chartex" xmlns:cx3="http://schemas.microsoft.com/office/drawing/2016/5/9/chartex" xmlns:cx4="http://schemas.microsoft.com/office/drawing/2016/5/10/chartex" xmlns:cx5="http://schemas.microsoft.com/office/drawing/2016/5/11/chartex" xmlns:cx6="http://schemas.microsoft.com/office/drawing/2016/5/12/chartex" xmlns:cx7="http://schemas.microsoft.com/office/drawing/2016/5/13/chartex" xmlns:cx8="http://schemas.microsoft.com/office/drawing/2016/5/14/chartex" xmlns:mc="http://schemas.openxmlformats.org/markup-compatibility/2006" xmlns:aink="http://schemas.microsoft.com/office/drawing/2016/ink" xmlns:am3d="http://schemas.microsoft.com/office/drawing/2017/model3d" xmlns:o="urn:schemas-microsoft-com:office:office" xmlns:oel="http://schemas.microsoft.com/office/2019/extlst" xmlns:r="http://schemas.openxmlformats.org/officeDocument/2006/relationships" xmlns:m="http://schemas.openxmlformats.org/officeDocument/2006/math" xmlns:v="urn:schemas-microsoft-com:vml" xmlns:wp14="http://schemas.microsoft.com/office/word/2010/wordprocessingDrawing" xmlns:wp="http://schemas.openxmlformats.org/drawingml/2006/wordprocessingDrawing" xmlns:w10="urn:schemas-microsoft-com:office:word" xmlns:w="http://schemas.openxmlformats.org/wordprocessingml/2006/main" xmlns:w14="http://schemas.microsoft.com/office/word/2010/wordml" xmlns:w15="http://schemas.microsoft.com/office/word/2012/wordml" xmlns:w16cex="http://schemas.microsoft.com/office/word/2018/wordml/cex" xmlns:w16cid="http://schemas.microsoft.com/office/word/2016/wordml/cid" xmlns:w16="http://schemas.microsoft.com/office/word/2018/wordml" xmlns:w16du="http://schemas.microsoft.com/office/word/2023/wordml/word16du" xmlns:w16sdtdh="http://schemas.microsoft.com/office/word/2020/wordml/sdtdatahash" xmlns:w16se="http://schemas.microsoft.com/office/word/2015/wordml/symex" xmlns:wpg="http://schemas.microsoft.com/office/word/2010/wordprocessingGroup" xmlns:wpi="http://schemas.microsoft.com/office/word/2010/wordprocessingInk" xmlns:wne="http://schemas.microsoft.com/office/word/2006/wordml" xmlns:wps="http://schemas.microsoft.com/office/word/2010/wordprocessingShape" mc:Ignorable="w14 w15 w16se w16cid w16 w16cex w16sdtdh wp14">
+<w:footnotes xmlns:wpc="http://schemas.microsoft.com/office/word/2010/wordprocessingCanvas" xmlns:mc="http://schemas.openxmlformats.org/markup-compatibility/2006" xmlns:o="urn:schemas-microsoft-com:office:office" xmlns:r="http://schemas.openxmlformats.org/officeDocument/2006/relationships" xmlns:m="http://schemas.openxmlformats.org/officeDocument/2006/math" xmlns:v="urn:schemas-microsoft-com:vml" xmlns:wp14="http://schemas.microsoft.com/office/word/2010/wordprocessingDrawing" xmlns:wp="http://schemas.openxmlformats.org/drawingml/2006/wordprocessingDrawing" xmlns:w10="urn:schemas-microsoft-com:office:word" xmlns:w="http://schemas.openxmlformats.org/wordprocessingml/2006/main" xmlns:w14="http://schemas.microsoft.com/office/word/2010/wordml" xmlns:w15="http://schemas.microsoft.com/office/word/2012/wordml" xmlns:wpg="http://schemas.microsoft.com/office/word/2010/wordprocessingGroup" xmlns:wpi="http://schemas.microsoft.com/office/word/2010/wordprocessingInk" xmlns:wne="http://schemas.microsoft.com/office/word/2006/wordml" xmlns:wps="http://schemas.microsoft.com/office/word/2010/wordprocessingShape" mc:Ignorable="w14 w15 wp14">
   <w:footnote w:type="separator" w:id="-1">
     <w:p>
       <w:pPr>
@@ -8145,7 +13305,7 @@
 </file>
 
 <file path=word/header1.xml><?xml version="1.0" encoding="utf-8"?>
-<w:hdr xmlns:wpc="http://schemas.microsoft.com/office/word/2010/wordprocessingCanvas" xmlns:cx="http://schemas.microsoft.com/office/drawing/2014/chartex" xmlns:cx1="http://schemas.microsoft.com/office/drawing/2015/9/8/chartex" xmlns:cx2="http://schemas.microsoft.com/office/drawing/2015/10/21/chartex" xmlns:cx3="http://schemas.microsoft.com/office/drawing/2016/5/9/chartex" xmlns:cx4="http://schemas.microsoft.com/office/drawing/2016/5/10/chartex" xmlns:cx5="http://schemas.microsoft.com/office/drawing/2016/5/11/chartex" xmlns:cx6="http://schemas.microsoft.com/office/drawing/2016/5/12/chartex" xmlns:cx7="http://schemas.microsoft.com/office/drawing/2016/5/13/chartex" xmlns:cx8="http://schemas.microsoft.com/office/drawing/2016/5/14/chartex" xmlns:mc="http://schemas.openxmlformats.org/markup-compatibility/2006" xmlns:aink="http://schemas.microsoft.com/office/drawing/2016/ink" xmlns:am3d="http://schemas.microsoft.com/office/drawing/2017/model3d" xmlns:o="urn:schemas-microsoft-com:office:office" xmlns:oel="http://schemas.microsoft.com/office/2019/extlst" xmlns:r="http://schemas.openxmlformats.org/officeDocument/2006/relationships" xmlns:m="http://schemas.openxmlformats.org/officeDocument/2006/math" xmlns:v="urn:schemas-microsoft-com:vml" xmlns:wp14="http://schemas.microsoft.com/office/word/2010/wordprocessingDrawing" xmlns:wp="http://schemas.openxmlformats.org/drawingml/2006/wordprocessingDrawing" xmlns:w10="urn:schemas-microsoft-com:office:word" xmlns:w="http://schemas.openxmlformats.org/wordprocessingml/2006/main" xmlns:w14="http://schemas.microsoft.com/office/word/2010/wordml" xmlns:w15="http://schemas.microsoft.com/office/word/2012/wordml" xmlns:w16cex="http://schemas.microsoft.com/office/word/2018/wordml/cex" xmlns:w16cid="http://schemas.microsoft.com/office/word/2016/wordml/cid" xmlns:w16="http://schemas.microsoft.com/office/word/2018/wordml" xmlns:w16du="http://schemas.microsoft.com/office/word/2023/wordml/word16du" xmlns:w16sdtdh="http://schemas.microsoft.com/office/word/2020/wordml/sdtdatahash" xmlns:w16se="http://schemas.microsoft.com/office/word/2015/wordml/symex" xmlns:wpg="http://schemas.microsoft.com/office/word/2010/wordprocessingGroup" xmlns:wpi="http://schemas.microsoft.com/office/word/2010/wordprocessingInk" xmlns:wne="http://schemas.microsoft.com/office/word/2006/wordml" xmlns:wps="http://schemas.microsoft.com/office/word/2010/wordprocessingShape" mc:Ignorable="w14 w15 w16se w16cid w16 w16cex w16sdtdh wp14">
+<w:hdr xmlns:wpc="http://schemas.microsoft.com/office/word/2010/wordprocessingCanvas" xmlns:mc="http://schemas.openxmlformats.org/markup-compatibility/2006" xmlns:o="urn:schemas-microsoft-com:office:office" xmlns:r="http://schemas.openxmlformats.org/officeDocument/2006/relationships" xmlns:m="http://schemas.openxmlformats.org/officeDocument/2006/math" xmlns:v="urn:schemas-microsoft-com:vml" xmlns:wp14="http://schemas.microsoft.com/office/word/2010/wordprocessingDrawing" xmlns:wp="http://schemas.openxmlformats.org/drawingml/2006/wordprocessingDrawing" xmlns:w10="urn:schemas-microsoft-com:office:word" xmlns:w="http://schemas.openxmlformats.org/wordprocessingml/2006/main" xmlns:w14="http://schemas.microsoft.com/office/word/2010/wordml" xmlns:w15="http://schemas.microsoft.com/office/word/2012/wordml" xmlns:wpg="http://schemas.microsoft.com/office/word/2010/wordprocessingGroup" xmlns:wpi="http://schemas.microsoft.com/office/word/2010/wordprocessingInk" xmlns:wne="http://schemas.microsoft.com/office/word/2006/wordml" xmlns:wps="http://schemas.microsoft.com/office/word/2010/wordprocessingShape" mc:Ignorable="w14 w15 wp14">
   <w:p>
     <w:pPr>
       <w:pStyle w:val="Header"/>
@@ -8153,6 +13313,7 @@
     <w:r>
       <w:rPr>
         <w:noProof/>
+        <w:lang w:val="fr-FR" w:eastAsia="fr-FR"/>
       </w:rPr>
       <mc:AlternateContent>
         <mc:Choice Requires="wps">
@@ -8200,6 +13361,7 @@
                               <w:noProof/>
                               <w:sz w:val="16"/>
                               <w:szCs w:val="16"/>
+                              <w:lang w:val="fr-FR" w:eastAsia="fr-FR"/>
                             </w:rPr>
                             <w:drawing>
                               <wp:inline distT="0" distB="0" distL="0" distR="0" wp14:anchorId="1934A56B" wp14:editId="0E55EF99">
@@ -8260,7 +13422,7 @@
                               <w:noProof/>
                               <w:sz w:val="16"/>
                               <w:szCs w:val="16"/>
-                              <w:lang w:val="fr-FR"/>
+                              <w:lang w:val="fr-FR" w:eastAsia="fr-FR"/>
                             </w:rPr>
                             <w:drawing>
                               <wp:inline distT="0" distB="0" distL="0" distR="0" wp14:anchorId="1F3B6007" wp14:editId="777D27E5">
@@ -8324,6 +13486,7 @@
                               <w:noProof/>
                               <w:sz w:val="16"/>
                               <w:szCs w:val="16"/>
+                              <w:lang w:val="fr-FR" w:eastAsia="fr-FR"/>
                             </w:rPr>
                             <w:drawing>
                               <wp:inline distT="0" distB="0" distL="0" distR="0" wp14:anchorId="5CB0C2AB" wp14:editId="5CF5DA18">
@@ -8399,7 +13562,7 @@
               <v:stroke joinstyle="miter"/>
               <v:path gradientshapeok="t" o:connecttype="rect"/>
             </v:shapetype>
-            <v:shape id="Text Box 2" o:spid="_x0000_s1030" type="#_x0000_t202" style="position:absolute;margin-left:-59.4pt;margin-top:-35.4pt;width:115.05pt;height:43.05pt;z-index:251673600;visibility:visible;mso-wrap-style:square;mso-width-percent:0;mso-height-percent:0;mso-wrap-distance-left:9pt;mso-wrap-distance-top:0;mso-wrap-distance-right:9pt;mso-wrap-distance-bottom:0;mso-position-horizontal:absolute;mso-position-horizontal-relative:text;mso-position-vertical:absolute;mso-position-vertical-relative:text;mso-width-percent:0;mso-height-percent:0;mso-width-relative:margin;mso-height-relative:margin;v-text-anchor:top" o:gfxdata="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" filled="f" stroked="f" strokeweight=".5pt">
+            <v:shape id="Text Box 2" o:spid="_x0000_s1032" type="#_x0000_t202" style="position:absolute;margin-left:-59.4pt;margin-top:-35.4pt;width:115.05pt;height:43.05pt;z-index:251673600;visibility:visible;mso-wrap-style:square;mso-width-percent:0;mso-height-percent:0;mso-wrap-distance-left:9pt;mso-wrap-distance-top:0;mso-wrap-distance-right:9pt;mso-wrap-distance-bottom:0;mso-position-horizontal:absolute;mso-position-horizontal-relative:text;mso-position-vertical:absolute;mso-position-vertical-relative:text;mso-width-percent:0;mso-height-percent:0;mso-width-relative:margin;mso-height-relative:margin;v-text-anchor:top" o:gfxdata="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" filled="f" stroked="f" strokeweight=".5pt">
               <v:textbox>
                 <w:txbxContent>
                   <w:p>
@@ -8413,6 +13576,7 @@
                         <w:noProof/>
                         <w:sz w:val="16"/>
                         <w:szCs w:val="16"/>
+                        <w:lang w:val="fr-FR" w:eastAsia="fr-FR"/>
                       </w:rPr>
                       <w:drawing>
                         <wp:inline distT="0" distB="0" distL="0" distR="0" wp14:anchorId="1934A56B" wp14:editId="0E55EF99">
@@ -8473,7 +13637,7 @@
                         <w:noProof/>
                         <w:sz w:val="16"/>
                         <w:szCs w:val="16"/>
-                        <w:lang w:val="fr-FR"/>
+                        <w:lang w:val="fr-FR" w:eastAsia="fr-FR"/>
                       </w:rPr>
                       <w:drawing>
                         <wp:inline distT="0" distB="0" distL="0" distR="0" wp14:anchorId="1F3B6007" wp14:editId="777D27E5">
@@ -8537,6 +13701,7 @@
                         <w:noProof/>
                         <w:sz w:val="16"/>
                         <w:szCs w:val="16"/>
+                        <w:lang w:val="fr-FR" w:eastAsia="fr-FR"/>
                       </w:rPr>
                       <w:drawing>
                         <wp:inline distT="0" distB="0" distL="0" distR="0" wp14:anchorId="5CB0C2AB" wp14:editId="5CF5DA18">
@@ -8596,6 +13761,7 @@
     <w:r>
       <w:rPr>
         <w:noProof/>
+        <w:lang w:val="fr-FR" w:eastAsia="fr-FR"/>
       </w:rPr>
       <mc:AlternateContent>
         <mc:Choice Requires="wps">
@@ -8647,7 +13813,7 @@
             </wp:anchor>
           </w:drawing>
         </mc:Choice>
-        <mc:Fallback>
+        <mc:Fallback xmlns:w16se="http://schemas.microsoft.com/office/word/2015/wordml/symex" xmlns:w16sdtdh="http://schemas.microsoft.com/office/word/2020/wordml/sdtdatahash" xmlns:w16du="http://schemas.microsoft.com/office/word/2023/wordml/word16du" xmlns:w16="http://schemas.microsoft.com/office/word/2018/wordml" xmlns:w16cid="http://schemas.microsoft.com/office/word/2016/wordml/cid" xmlns:w16cex="http://schemas.microsoft.com/office/word/2018/wordml/cex" xmlns:oel="http://schemas.microsoft.com/office/2019/extlst" xmlns:am3d="http://schemas.microsoft.com/office/drawing/2017/model3d" xmlns:aink="http://schemas.microsoft.com/office/drawing/2016/ink" xmlns:cx8="http://schemas.microsoft.com/office/drawing/2016/5/14/chartex" xmlns:cx7="http://schemas.microsoft.com/office/drawing/2016/5/13/chartex" xmlns:cx6="http://schemas.microsoft.com/office/drawing/2016/5/12/chartex" xmlns:cx5="http://schemas.microsoft.com/office/drawing/2016/5/11/chartex" xmlns:cx4="http://schemas.microsoft.com/office/drawing/2016/5/10/chartex" xmlns:cx3="http://schemas.microsoft.com/office/drawing/2016/5/9/chartex" xmlns:cx2="http://schemas.microsoft.com/office/drawing/2015/10/21/chartex" xmlns:cx1="http://schemas.microsoft.com/office/drawing/2015/9/8/chartex" xmlns:cx="http://schemas.microsoft.com/office/drawing/2014/chartex">
           <w:pict>
             <v:line w14:anchorId="1AA642B5" id="Straight Connector 1" o:spid="_x0000_s1026" style="position:absolute;z-index:251672576;visibility:visible;mso-wrap-style:square;mso-wrap-distance-left:9pt;mso-wrap-distance-top:0;mso-wrap-distance-right:9pt;mso-wrap-distance-bottom:0;mso-position-horizontal:absolute;mso-position-horizontal-relative:text;mso-position-vertical:absolute;mso-position-vertical-relative:text" from="-70.9pt,5.05pt" to="538.55pt,6.05pt" o:gfxdata="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" strokecolor="black [3200]" strokeweight="1.5pt">
               <v:stroke joinstyle="miter"/>
@@ -8661,8 +13827,8 @@
 </file>
 
 <file path=word/numbering.xml><?xml version="1.0" encoding="utf-8"?>
-<w:numbering xmlns:wpc="http://schemas.microsoft.com/office/word/2010/wordprocessingCanvas" xmlns:cx="http://schemas.microsoft.com/office/drawing/2014/chartex" xmlns:cx1="http://schemas.microsoft.com/office/drawing/2015/9/8/chartex" xmlns:cx2="http://schemas.microsoft.com/office/drawing/2015/10/21/chartex" xmlns:cx3="http://schemas.microsoft.com/office/drawing/2016/5/9/chartex" xmlns:cx4="http://schemas.microsoft.com/office/drawing/2016/5/10/chartex" xmlns:cx5="http://schemas.microsoft.com/office/drawing/2016/5/11/chartex" xmlns:cx6="http://schemas.microsoft.com/office/drawing/2016/5/12/chartex" xmlns:cx7="http://schemas.microsoft.com/office/drawing/2016/5/13/chartex" xmlns:cx8="http://schemas.microsoft.com/office/drawing/2016/5/14/chartex" xmlns:mc="http://schemas.openxmlformats.org/markup-compatibility/2006" xmlns:aink="http://schemas.microsoft.com/office/drawing/2016/ink" xmlns:am3d="http://schemas.microsoft.com/office/drawing/2017/model3d" xmlns:o="urn:schemas-microsoft-com:office:office" xmlns:oel="http://schemas.microsoft.com/office/2019/extlst" xmlns:r="http://schemas.openxmlformats.org/officeDocument/2006/relationships" xmlns:m="http://schemas.openxmlformats.org/officeDocument/2006/math" xmlns:v="urn:schemas-microsoft-com:vml" xmlns:wp14="http://schemas.microsoft.com/office/word/2010/wordprocessingDrawing" xmlns:wp="http://schemas.openxmlformats.org/drawingml/2006/wordprocessingDrawing" xmlns:w10="urn:schemas-microsoft-com:office:word" xmlns:w="http://schemas.openxmlformats.org/wordprocessingml/2006/main" xmlns:w14="http://schemas.microsoft.com/office/word/2010/wordml" xmlns:w15="http://schemas.microsoft.com/office/word/2012/wordml" xmlns:w16cex="http://schemas.microsoft.com/office/word/2018/wordml/cex" xmlns:w16cid="http://schemas.microsoft.com/office/word/2016/wordml/cid" xmlns:w16="http://schemas.microsoft.com/office/word/2018/wordml" xmlns:w16du="http://schemas.microsoft.com/office/word/2023/wordml/word16du" xmlns:w16sdtdh="http://schemas.microsoft.com/office/word/2020/wordml/sdtdatahash" xmlns:w16se="http://schemas.microsoft.com/office/word/2015/wordml/symex" xmlns:wpg="http://schemas.microsoft.com/office/word/2010/wordprocessingGroup" xmlns:wpi="http://schemas.microsoft.com/office/word/2010/wordprocessingInk" xmlns:wne="http://schemas.microsoft.com/office/word/2006/wordml" xmlns:wps="http://schemas.microsoft.com/office/word/2010/wordprocessingShape" mc:Ignorable="w14 w15 w16se w16cid w16 w16cex w16sdtdh wp14">
-  <w:abstractNum w:abstractNumId="0" w15:restartNumberingAfterBreak="0">
+<w:numbering xmlns:wpc="http://schemas.microsoft.com/office/word/2010/wordprocessingCanvas" xmlns:mc="http://schemas.openxmlformats.org/markup-compatibility/2006" xmlns:o="urn:schemas-microsoft-com:office:office" xmlns:r="http://schemas.openxmlformats.org/officeDocument/2006/relationships" xmlns:m="http://schemas.openxmlformats.org/officeDocument/2006/math" xmlns:v="urn:schemas-microsoft-com:vml" xmlns:wp14="http://schemas.microsoft.com/office/word/2010/wordprocessingDrawing" xmlns:wp="http://schemas.openxmlformats.org/drawingml/2006/wordprocessingDrawing" xmlns:w10="urn:schemas-microsoft-com:office:word" xmlns:w="http://schemas.openxmlformats.org/wordprocessingml/2006/main" xmlns:w14="http://schemas.microsoft.com/office/word/2010/wordml" xmlns:w15="http://schemas.microsoft.com/office/word/2012/wordml" xmlns:wpg="http://schemas.microsoft.com/office/word/2010/wordprocessingGroup" xmlns:wpi="http://schemas.microsoft.com/office/word/2010/wordprocessingInk" xmlns:wne="http://schemas.microsoft.com/office/word/2006/wordml" xmlns:wps="http://schemas.microsoft.com/office/word/2010/wordprocessingShape" mc:Ignorable="w14 w15 wp14">
+  <w:abstractNum w:abstractNumId="0">
     <w:nsid w:val="00D47773"/>
     <w:multiLevelType w:val="multilevel"/>
     <w:tmpl w:val="3F34380A"/>
@@ -8783,7 +13949,7 @@
       </w:rPr>
     </w:lvl>
   </w:abstractNum>
-  <w:abstractNum w:abstractNumId="1" w15:restartNumberingAfterBreak="0">
+  <w:abstractNum w:abstractNumId="1">
     <w:nsid w:val="04317797"/>
     <w:multiLevelType w:val="multilevel"/>
     <w:tmpl w:val="5732ABE4"/>
@@ -8996,7 +14162,7 @@
       </w:rPr>
     </w:lvl>
   </w:abstractNum>
-  <w:abstractNum w:abstractNumId="2" w15:restartNumberingAfterBreak="0">
+  <w:abstractNum w:abstractNumId="2">
     <w:nsid w:val="059A0F49"/>
     <w:multiLevelType w:val="multilevel"/>
     <w:tmpl w:val="13C6D710"/>
@@ -9145,7 +14311,7 @@
       </w:rPr>
     </w:lvl>
   </w:abstractNum>
-  <w:abstractNum w:abstractNumId="3" w15:restartNumberingAfterBreak="0">
+  <w:abstractNum w:abstractNumId="3">
     <w:nsid w:val="05C80049"/>
     <w:multiLevelType w:val="multilevel"/>
     <w:tmpl w:val="2000001F"/>
@@ -9231,7 +14397,7 @@
       </w:pPr>
     </w:lvl>
   </w:abstractNum>
-  <w:abstractNum w:abstractNumId="4" w15:restartNumberingAfterBreak="0">
+  <w:abstractNum w:abstractNumId="4">
     <w:nsid w:val="06947EB7"/>
     <w:multiLevelType w:val="multilevel"/>
     <w:tmpl w:val="2000001F"/>
@@ -9317,7 +14483,7 @@
       </w:pPr>
     </w:lvl>
   </w:abstractNum>
-  <w:abstractNum w:abstractNumId="5" w15:restartNumberingAfterBreak="0">
+  <w:abstractNum w:abstractNumId="5">
     <w:nsid w:val="0980259D"/>
     <w:multiLevelType w:val="hybridMultilevel"/>
     <w:tmpl w:val="892E3E7E"/>
@@ -9574,7 +14740,7 @@
       </w:rPr>
     </w:lvl>
   </w:abstractNum>
-  <w:abstractNum w:abstractNumId="6" w15:restartNumberingAfterBreak="0">
+  <w:abstractNum w:abstractNumId="6">
     <w:nsid w:val="0AC97147"/>
     <w:multiLevelType w:val="hybridMultilevel"/>
     <w:tmpl w:val="0BE80F44"/>
@@ -9660,7 +14826,7 @@
       </w:pPr>
     </w:lvl>
   </w:abstractNum>
-  <w:abstractNum w:abstractNumId="7" w15:restartNumberingAfterBreak="0">
+  <w:abstractNum w:abstractNumId="7">
     <w:nsid w:val="0B487216"/>
     <w:multiLevelType w:val="multilevel"/>
     <w:tmpl w:val="6540B228"/>
@@ -9773,7 +14939,7 @@
       </w:rPr>
     </w:lvl>
   </w:abstractNum>
-  <w:abstractNum w:abstractNumId="8" w15:restartNumberingAfterBreak="0">
+  <w:abstractNum w:abstractNumId="8">
     <w:nsid w:val="136A0627"/>
     <w:multiLevelType w:val="hybridMultilevel"/>
     <w:tmpl w:val="7DB61C6E"/>
@@ -9859,7 +15025,7 @@
       </w:pPr>
     </w:lvl>
   </w:abstractNum>
-  <w:abstractNum w:abstractNumId="9" w15:restartNumberingAfterBreak="0">
+  <w:abstractNum w:abstractNumId="9">
     <w:nsid w:val="15551A85"/>
     <w:multiLevelType w:val="hybridMultilevel"/>
     <w:tmpl w:val="2A3A758E"/>
@@ -10116,7 +15282,7 @@
       </w:rPr>
     </w:lvl>
   </w:abstractNum>
-  <w:abstractNum w:abstractNumId="10" w15:restartNumberingAfterBreak="0">
+  <w:abstractNum w:abstractNumId="10">
     <w:nsid w:val="21F15722"/>
     <w:multiLevelType w:val="hybridMultilevel"/>
     <w:tmpl w:val="040A6AB0"/>
@@ -10229,7 +15395,7 @@
       </w:rPr>
     </w:lvl>
   </w:abstractNum>
-  <w:abstractNum w:abstractNumId="11" w15:restartNumberingAfterBreak="0">
+  <w:abstractNum w:abstractNumId="11">
     <w:nsid w:val="21FC7F28"/>
     <w:multiLevelType w:val="multilevel"/>
     <w:tmpl w:val="F91C29EE"/>
@@ -10378,7 +15544,7 @@
       </w:rPr>
     </w:lvl>
   </w:abstractNum>
-  <w:abstractNum w:abstractNumId="12" w15:restartNumberingAfterBreak="0">
+  <w:abstractNum w:abstractNumId="12">
     <w:nsid w:val="274F3985"/>
     <w:multiLevelType w:val="multilevel"/>
     <w:tmpl w:val="D7F8E322"/>
@@ -10491,7 +15657,7 @@
       </w:pPr>
     </w:lvl>
   </w:abstractNum>
-  <w:abstractNum w:abstractNumId="13" w15:restartNumberingAfterBreak="0">
+  <w:abstractNum w:abstractNumId="13">
     <w:nsid w:val="2C196525"/>
     <w:multiLevelType w:val="multilevel"/>
     <w:tmpl w:val="2000001F"/>
@@ -10577,7 +15743,7 @@
       </w:pPr>
     </w:lvl>
   </w:abstractNum>
-  <w:abstractNum w:abstractNumId="14" w15:restartNumberingAfterBreak="0">
+  <w:abstractNum w:abstractNumId="14">
     <w:nsid w:val="2E8B42D0"/>
     <w:multiLevelType w:val="multilevel"/>
     <w:tmpl w:val="2000001F"/>
@@ -10663,7 +15829,7 @@
       </w:pPr>
     </w:lvl>
   </w:abstractNum>
-  <w:abstractNum w:abstractNumId="15" w15:restartNumberingAfterBreak="0">
+  <w:abstractNum w:abstractNumId="15">
     <w:nsid w:val="379B7ADB"/>
     <w:multiLevelType w:val="multilevel"/>
     <w:tmpl w:val="CCB25C80"/>
@@ -10812,7 +15978,93 @@
       </w:rPr>
     </w:lvl>
   </w:abstractNum>
-  <w:abstractNum w:abstractNumId="16" w15:restartNumberingAfterBreak="0">
+  <w:abstractNum w:abstractNumId="16">
+    <w:nsid w:val="37C411CB"/>
+    <w:multiLevelType w:val="hybridMultilevel"/>
+    <w:tmpl w:val="8D64CC88"/>
+    <w:lvl w:ilvl="0" w:tplc="040C0013">
+      <w:start w:val="1"/>
+      <w:numFmt w:val="upperRoman"/>
+      <w:lvlText w:val="%1."/>
+      <w:lvlJc w:val="right"/>
+      <w:pPr>
+        <w:ind w:left="720" w:hanging="360"/>
+      </w:pPr>
+    </w:lvl>
+    <w:lvl w:ilvl="1" w:tplc="040C0019" w:tentative="1">
+      <w:start w:val="1"/>
+      <w:numFmt w:val="lowerLetter"/>
+      <w:lvlText w:val="%2."/>
+      <w:lvlJc w:val="left"/>
+      <w:pPr>
+        <w:ind w:left="1440" w:hanging="360"/>
+      </w:pPr>
+    </w:lvl>
+    <w:lvl w:ilvl="2" w:tplc="040C001B" w:tentative="1">
+      <w:start w:val="1"/>
+      <w:numFmt w:val="lowerRoman"/>
+      <w:lvlText w:val="%3."/>
+      <w:lvlJc w:val="right"/>
+      <w:pPr>
+        <w:ind w:left="2160" w:hanging="180"/>
+      </w:pPr>
+    </w:lvl>
+    <w:lvl w:ilvl="3" w:tplc="040C000F" w:tentative="1">
+      <w:start w:val="1"/>
+      <w:numFmt w:val="decimal"/>
+      <w:lvlText w:val="%4."/>
+      <w:lvlJc w:val="left"/>
+      <w:pPr>
+        <w:ind w:left="2880" w:hanging="360"/>
+      </w:pPr>
+    </w:lvl>
+    <w:lvl w:ilvl="4" w:tplc="040C0019" w:tentative="1">
+      <w:start w:val="1"/>
+      <w:numFmt w:val="lowerLetter"/>
+      <w:lvlText w:val="%5."/>
+      <w:lvlJc w:val="left"/>
+      <w:pPr>
+        <w:ind w:left="3600" w:hanging="360"/>
+      </w:pPr>
+    </w:lvl>
+    <w:lvl w:ilvl="5" w:tplc="040C001B" w:tentative="1">
+      <w:start w:val="1"/>
+      <w:numFmt w:val="lowerRoman"/>
+      <w:lvlText w:val="%6."/>
+      <w:lvlJc w:val="right"/>
+      <w:pPr>
+        <w:ind w:left="4320" w:hanging="180"/>
+      </w:pPr>
+    </w:lvl>
+    <w:lvl w:ilvl="6" w:tplc="040C000F" w:tentative="1">
+      <w:start w:val="1"/>
+      <w:numFmt w:val="decimal"/>
+      <w:lvlText w:val="%7."/>
+      <w:lvlJc w:val="left"/>
+      <w:pPr>
+        <w:ind w:left="5040" w:hanging="360"/>
+      </w:pPr>
+    </w:lvl>
+    <w:lvl w:ilvl="7" w:tplc="040C0019" w:tentative="1">
+      <w:start w:val="1"/>
+      <w:numFmt w:val="lowerLetter"/>
+      <w:lvlText w:val="%8."/>
+      <w:lvlJc w:val="left"/>
+      <w:pPr>
+        <w:ind w:left="5760" w:hanging="360"/>
+      </w:pPr>
+    </w:lvl>
+    <w:lvl w:ilvl="8" w:tplc="040C001B" w:tentative="1">
+      <w:start w:val="1"/>
+      <w:numFmt w:val="lowerRoman"/>
+      <w:lvlText w:val="%9."/>
+      <w:lvlJc w:val="right"/>
+      <w:pPr>
+        <w:ind w:left="6480" w:hanging="180"/>
+      </w:pPr>
+    </w:lvl>
+  </w:abstractNum>
+  <w:abstractNum w:abstractNumId="17">
     <w:nsid w:val="3CE309C8"/>
     <w:multiLevelType w:val="multilevel"/>
     <w:tmpl w:val="2000001F"/>
@@ -10898,7 +16150,7 @@
       </w:pPr>
     </w:lvl>
   </w:abstractNum>
-  <w:abstractNum w:abstractNumId="17" w15:restartNumberingAfterBreak="0">
+  <w:abstractNum w:abstractNumId="18">
     <w:nsid w:val="3E8E001B"/>
     <w:multiLevelType w:val="multilevel"/>
     <w:tmpl w:val="6B482F44"/>
@@ -11047,7 +16299,93 @@
       </w:rPr>
     </w:lvl>
   </w:abstractNum>
-  <w:abstractNum w:abstractNumId="18" w15:restartNumberingAfterBreak="0">
+  <w:abstractNum w:abstractNumId="19">
+    <w:nsid w:val="3F2235D4"/>
+    <w:multiLevelType w:val="hybridMultilevel"/>
+    <w:tmpl w:val="737015AA"/>
+    <w:lvl w:ilvl="0" w:tplc="040C0013">
+      <w:start w:val="1"/>
+      <w:numFmt w:val="upperRoman"/>
+      <w:lvlText w:val="%1."/>
+      <w:lvlJc w:val="right"/>
+      <w:pPr>
+        <w:ind w:left="1440" w:hanging="360"/>
+      </w:pPr>
+    </w:lvl>
+    <w:lvl w:ilvl="1" w:tplc="040C0019" w:tentative="1">
+      <w:start w:val="1"/>
+      <w:numFmt w:val="lowerLetter"/>
+      <w:lvlText w:val="%2."/>
+      <w:lvlJc w:val="left"/>
+      <w:pPr>
+        <w:ind w:left="2160" w:hanging="360"/>
+      </w:pPr>
+    </w:lvl>
+    <w:lvl w:ilvl="2" w:tplc="040C001B" w:tentative="1">
+      <w:start w:val="1"/>
+      <w:numFmt w:val="lowerRoman"/>
+      <w:lvlText w:val="%3."/>
+      <w:lvlJc w:val="right"/>
+      <w:pPr>
+        <w:ind w:left="2880" w:hanging="180"/>
+      </w:pPr>
+    </w:lvl>
+    <w:lvl w:ilvl="3" w:tplc="040C000F" w:tentative="1">
+      <w:start w:val="1"/>
+      <w:numFmt w:val="decimal"/>
+      <w:lvlText w:val="%4."/>
+      <w:lvlJc w:val="left"/>
+      <w:pPr>
+        <w:ind w:left="3600" w:hanging="360"/>
+      </w:pPr>
+    </w:lvl>
+    <w:lvl w:ilvl="4" w:tplc="040C0019" w:tentative="1">
+      <w:start w:val="1"/>
+      <w:numFmt w:val="lowerLetter"/>
+      <w:lvlText w:val="%5."/>
+      <w:lvlJc w:val="left"/>
+      <w:pPr>
+        <w:ind w:left="4320" w:hanging="360"/>
+      </w:pPr>
+    </w:lvl>
+    <w:lvl w:ilvl="5" w:tplc="040C001B" w:tentative="1">
+      <w:start w:val="1"/>
+      <w:numFmt w:val="lowerRoman"/>
+      <w:lvlText w:val="%6."/>
+      <w:lvlJc w:val="right"/>
+      <w:pPr>
+        <w:ind w:left="5040" w:hanging="180"/>
+      </w:pPr>
+    </w:lvl>
+    <w:lvl w:ilvl="6" w:tplc="040C000F" w:tentative="1">
+      <w:start w:val="1"/>
+      <w:numFmt w:val="decimal"/>
+      <w:lvlText w:val="%7."/>
+      <w:lvlJc w:val="left"/>
+      <w:pPr>
+        <w:ind w:left="5760" w:hanging="360"/>
+      </w:pPr>
+    </w:lvl>
+    <w:lvl w:ilvl="7" w:tplc="040C0019" w:tentative="1">
+      <w:start w:val="1"/>
+      <w:numFmt w:val="lowerLetter"/>
+      <w:lvlText w:val="%8."/>
+      <w:lvlJc w:val="left"/>
+      <w:pPr>
+        <w:ind w:left="6480" w:hanging="360"/>
+      </w:pPr>
+    </w:lvl>
+    <w:lvl w:ilvl="8" w:tplc="040C001B" w:tentative="1">
+      <w:start w:val="1"/>
+      <w:numFmt w:val="lowerRoman"/>
+      <w:lvlText w:val="%9."/>
+      <w:lvlJc w:val="right"/>
+      <w:pPr>
+        <w:ind w:left="7200" w:hanging="180"/>
+      </w:pPr>
+    </w:lvl>
+  </w:abstractNum>
+  <w:abstractNum w:abstractNumId="20">
     <w:nsid w:val="3F5142C2"/>
     <w:multiLevelType w:val="hybridMultilevel"/>
     <w:tmpl w:val="AAF85E20"/>
@@ -11160,7 +16498,7 @@
       </w:rPr>
     </w:lvl>
   </w:abstractNum>
-  <w:abstractNum w:abstractNumId="19" w15:restartNumberingAfterBreak="0">
+  <w:abstractNum w:abstractNumId="21">
     <w:nsid w:val="3FC4097E"/>
     <w:multiLevelType w:val="hybridMultilevel"/>
     <w:tmpl w:val="C0A633E4"/>
@@ -11246,7 +16584,7 @@
       </w:pPr>
     </w:lvl>
   </w:abstractNum>
-  <w:abstractNum w:abstractNumId="20" w15:restartNumberingAfterBreak="0">
+  <w:abstractNum w:abstractNumId="22">
     <w:nsid w:val="44B3517A"/>
     <w:multiLevelType w:val="multilevel"/>
     <w:tmpl w:val="2000001F"/>
@@ -11361,7 +16699,7 @@
       </w:rPr>
     </w:lvl>
   </w:abstractNum>
-  <w:abstractNum w:abstractNumId="21" w15:restartNumberingAfterBreak="0">
+  <w:abstractNum w:abstractNumId="23">
     <w:nsid w:val="4BB64EA9"/>
     <w:multiLevelType w:val="hybridMultilevel"/>
     <w:tmpl w:val="EA5A14A0"/>
@@ -11447,7 +16785,7 @@
       </w:pPr>
     </w:lvl>
   </w:abstractNum>
-  <w:abstractNum w:abstractNumId="22" w15:restartNumberingAfterBreak="0">
+  <w:abstractNum w:abstractNumId="24">
     <w:nsid w:val="4E596C93"/>
     <w:multiLevelType w:val="hybridMultilevel"/>
     <w:tmpl w:val="140EA29A"/>
@@ -11704,7 +17042,7 @@
       </w:rPr>
     </w:lvl>
   </w:abstractNum>
-  <w:abstractNum w:abstractNumId="23" w15:restartNumberingAfterBreak="0">
+  <w:abstractNum w:abstractNumId="25">
     <w:nsid w:val="4EC478D2"/>
     <w:multiLevelType w:val="hybridMultilevel"/>
     <w:tmpl w:val="EB8A9D96"/>
@@ -11817,10 +17155,10 @@
       </w:rPr>
     </w:lvl>
   </w:abstractNum>
-  <w:abstractNum w:abstractNumId="24" w15:restartNumberingAfterBreak="0">
+  <w:abstractNum w:abstractNumId="26">
     <w:nsid w:val="4F45488A"/>
     <w:multiLevelType w:val="multilevel"/>
-    <w:tmpl w:val="8D0810F0"/>
+    <w:tmpl w:val="0ECAB906"/>
     <w:lvl w:ilvl="0">
       <w:start w:val="1"/>
       <w:numFmt w:val="decimal"/>
@@ -11836,13 +17174,13 @@
       </w:rPr>
     </w:lvl>
     <w:lvl w:ilvl="1">
-      <w:start w:val="2"/>
+      <w:start w:val="1"/>
       <w:numFmt w:val="decimal"/>
       <w:isLgl/>
       <w:lvlText w:val="%1.%2"/>
       <w:lvlJc w:val="left"/>
       <w:pPr>
-        <w:ind w:left="1140" w:hanging="420"/>
+        <w:ind w:left="1554" w:hanging="420"/>
       </w:pPr>
       <w:rPr>
         <w:rFonts w:hint="default"/>
@@ -11940,7 +17278,7 @@
       </w:rPr>
     </w:lvl>
   </w:abstractNum>
-  <w:abstractNum w:abstractNumId="25" w15:restartNumberingAfterBreak="0">
+  <w:abstractNum w:abstractNumId="27">
     <w:nsid w:val="500F06E7"/>
     <w:multiLevelType w:val="hybridMultilevel"/>
     <w:tmpl w:val="0AEA24E2"/>
@@ -12053,7 +17391,7 @@
       </w:rPr>
     </w:lvl>
   </w:abstractNum>
-  <w:abstractNum w:abstractNumId="26" w15:restartNumberingAfterBreak="0">
+  <w:abstractNum w:abstractNumId="28">
     <w:nsid w:val="587707F9"/>
     <w:multiLevelType w:val="multilevel"/>
     <w:tmpl w:val="1A325406"/>
@@ -12166,7 +17504,120 @@
       </w:pPr>
     </w:lvl>
   </w:abstractNum>
-  <w:abstractNum w:abstractNumId="27" w15:restartNumberingAfterBreak="0">
+  <w:abstractNum w:abstractNumId="29">
+    <w:nsid w:val="5AD32C0F"/>
+    <w:multiLevelType w:val="multilevel"/>
+    <w:tmpl w:val="EE12B508"/>
+    <w:lvl w:ilvl="0">
+      <w:start w:val="1"/>
+      <w:numFmt w:val="decimal"/>
+      <w:lvlText w:val="%1."/>
+      <w:lvlJc w:val="left"/>
+      <w:pPr>
+        <w:tabs>
+          <w:tab w:val="num" w:pos="720"/>
+        </w:tabs>
+        <w:ind w:left="720" w:hanging="360"/>
+      </w:pPr>
+    </w:lvl>
+    <w:lvl w:ilvl="1" w:tentative="1">
+      <w:start w:val="1"/>
+      <w:numFmt w:val="decimal"/>
+      <w:lvlText w:val="%2."/>
+      <w:lvlJc w:val="left"/>
+      <w:pPr>
+        <w:tabs>
+          <w:tab w:val="num" w:pos="1440"/>
+        </w:tabs>
+        <w:ind w:left="1440" w:hanging="360"/>
+      </w:pPr>
+    </w:lvl>
+    <w:lvl w:ilvl="2" w:tentative="1">
+      <w:start w:val="1"/>
+      <w:numFmt w:val="decimal"/>
+      <w:lvlText w:val="%3."/>
+      <w:lvlJc w:val="left"/>
+      <w:pPr>
+        <w:tabs>
+          <w:tab w:val="num" w:pos="2160"/>
+        </w:tabs>
+        <w:ind w:left="2160" w:hanging="360"/>
+      </w:pPr>
+    </w:lvl>
+    <w:lvl w:ilvl="3" w:tentative="1">
+      <w:start w:val="1"/>
+      <w:numFmt w:val="decimal"/>
+      <w:lvlText w:val="%4."/>
+      <w:lvlJc w:val="left"/>
+      <w:pPr>
+        <w:tabs>
+          <w:tab w:val="num" w:pos="2880"/>
+        </w:tabs>
+        <w:ind w:left="2880" w:hanging="360"/>
+      </w:pPr>
+    </w:lvl>
+    <w:lvl w:ilvl="4" w:tentative="1">
+      <w:start w:val="1"/>
+      <w:numFmt w:val="decimal"/>
+      <w:lvlText w:val="%5."/>
+      <w:lvlJc w:val="left"/>
+      <w:pPr>
+        <w:tabs>
+          <w:tab w:val="num" w:pos="3600"/>
+        </w:tabs>
+        <w:ind w:left="3600" w:hanging="360"/>
+      </w:pPr>
+    </w:lvl>
+    <w:lvl w:ilvl="5" w:tentative="1">
+      <w:start w:val="1"/>
+      <w:numFmt w:val="decimal"/>
+      <w:lvlText w:val="%6."/>
+      <w:lvlJc w:val="left"/>
+      <w:pPr>
+        <w:tabs>
+          <w:tab w:val="num" w:pos="4320"/>
+        </w:tabs>
+        <w:ind w:left="4320" w:hanging="360"/>
+      </w:pPr>
+    </w:lvl>
+    <w:lvl w:ilvl="6" w:tentative="1">
+      <w:start w:val="1"/>
+      <w:numFmt w:val="decimal"/>
+      <w:lvlText w:val="%7."/>
+      <w:lvlJc w:val="left"/>
+      <w:pPr>
+        <w:tabs>
+          <w:tab w:val="num" w:pos="5040"/>
+        </w:tabs>
+        <w:ind w:left="5040" w:hanging="360"/>
+      </w:pPr>
+    </w:lvl>
+    <w:lvl w:ilvl="7" w:tentative="1">
+      <w:start w:val="1"/>
+      <w:numFmt w:val="decimal"/>
+      <w:lvlText w:val="%8."/>
+      <w:lvlJc w:val="left"/>
+      <w:pPr>
+        <w:tabs>
+          <w:tab w:val="num" w:pos="5760"/>
+        </w:tabs>
+        <w:ind w:left="5760" w:hanging="360"/>
+      </w:pPr>
+    </w:lvl>
+    <w:lvl w:ilvl="8" w:tentative="1">
+      <w:start w:val="1"/>
+      <w:numFmt w:val="decimal"/>
+      <w:lvlText w:val="%9."/>
+      <w:lvlJc w:val="left"/>
+      <w:pPr>
+        <w:tabs>
+          <w:tab w:val="num" w:pos="6480"/>
+        </w:tabs>
+        <w:ind w:left="6480" w:hanging="360"/>
+      </w:pPr>
+    </w:lvl>
+  </w:abstractNum>
+  <w:abstractNum w:abstractNumId="30">
     <w:nsid w:val="5BFC11CF"/>
     <w:multiLevelType w:val="multilevel"/>
     <w:tmpl w:val="A786666A"/>
@@ -12315,7 +17766,7 @@
       </w:rPr>
     </w:lvl>
   </w:abstractNum>
-  <w:abstractNum w:abstractNumId="28" w15:restartNumberingAfterBreak="0">
+  <w:abstractNum w:abstractNumId="31">
     <w:nsid w:val="5D9C6F87"/>
     <w:multiLevelType w:val="hybridMultilevel"/>
     <w:tmpl w:val="A84E2F2E"/>
@@ -12401,7 +17852,7 @@
       </w:pPr>
     </w:lvl>
   </w:abstractNum>
-  <w:abstractNum w:abstractNumId="29" w15:restartNumberingAfterBreak="0">
+  <w:abstractNum w:abstractNumId="32">
     <w:nsid w:val="5E430DF1"/>
     <w:multiLevelType w:val="multilevel"/>
     <w:tmpl w:val="F30A5112"/>
@@ -12514,7 +17965,7 @@
       </w:rPr>
     </w:lvl>
   </w:abstractNum>
-  <w:abstractNum w:abstractNumId="30" w15:restartNumberingAfterBreak="0">
+  <w:abstractNum w:abstractNumId="33">
     <w:nsid w:val="5E813F09"/>
     <w:multiLevelType w:val="multilevel"/>
     <w:tmpl w:val="6540B228"/>
@@ -12627,7 +18078,7 @@
       </w:rPr>
     </w:lvl>
   </w:abstractNum>
-  <w:abstractNum w:abstractNumId="31" w15:restartNumberingAfterBreak="0">
+  <w:abstractNum w:abstractNumId="34">
     <w:nsid w:val="61956926"/>
     <w:multiLevelType w:val="hybridMultilevel"/>
     <w:tmpl w:val="312CBA90"/>
@@ -12740,7 +18191,7 @@
       </w:rPr>
     </w:lvl>
   </w:abstractNum>
-  <w:abstractNum w:abstractNumId="32" w15:restartNumberingAfterBreak="0">
+  <w:abstractNum w:abstractNumId="35">
     <w:nsid w:val="66465BF8"/>
     <w:multiLevelType w:val="multilevel"/>
     <w:tmpl w:val="20000025"/>
@@ -12835,7 +18286,7 @@
       </w:pPr>
     </w:lvl>
   </w:abstractNum>
-  <w:abstractNum w:abstractNumId="33" w15:restartNumberingAfterBreak="0">
+  <w:abstractNum w:abstractNumId="36">
     <w:nsid w:val="6A201D7A"/>
     <w:multiLevelType w:val="hybridMultilevel"/>
     <w:tmpl w:val="0E68FECA"/>
@@ -12948,7 +18399,7 @@
       </w:rPr>
     </w:lvl>
   </w:abstractNum>
-  <w:abstractNum w:abstractNumId="34" w15:restartNumberingAfterBreak="0">
+  <w:abstractNum w:abstractNumId="37">
     <w:nsid w:val="6B376887"/>
     <w:multiLevelType w:val="multilevel"/>
     <w:tmpl w:val="A246FD7E"/>
@@ -13061,7 +18512,7 @@
       </w:pPr>
     </w:lvl>
   </w:abstractNum>
-  <w:abstractNum w:abstractNumId="35" w15:restartNumberingAfterBreak="0">
+  <w:abstractNum w:abstractNumId="38">
     <w:nsid w:val="6B4C04C9"/>
     <w:multiLevelType w:val="multilevel"/>
     <w:tmpl w:val="89CC0196"/>
@@ -13174,7 +18625,7 @@
       </w:pPr>
     </w:lvl>
   </w:abstractNum>
-  <w:abstractNum w:abstractNumId="36" w15:restartNumberingAfterBreak="0">
+  <w:abstractNum w:abstractNumId="39">
     <w:nsid w:val="6B880CCE"/>
     <w:multiLevelType w:val="multilevel"/>
     <w:tmpl w:val="F5AEB010"/>
@@ -13323,7 +18774,7 @@
       </w:rPr>
     </w:lvl>
   </w:abstractNum>
-  <w:abstractNum w:abstractNumId="37" w15:restartNumberingAfterBreak="0">
+  <w:abstractNum w:abstractNumId="40">
     <w:nsid w:val="6DF75903"/>
     <w:multiLevelType w:val="multilevel"/>
     <w:tmpl w:val="3AC61696"/>
@@ -13436,7 +18887,7 @@
       </w:pPr>
     </w:lvl>
   </w:abstractNum>
-  <w:abstractNum w:abstractNumId="38" w15:restartNumberingAfterBreak="0">
+  <w:abstractNum w:abstractNumId="41">
     <w:nsid w:val="706D6040"/>
     <w:multiLevelType w:val="hybridMultilevel"/>
     <w:tmpl w:val="8AE84EB4"/>
@@ -13522,7 +18973,93 @@
       </w:pPr>
     </w:lvl>
   </w:abstractNum>
-  <w:abstractNum w:abstractNumId="39" w15:restartNumberingAfterBreak="0">
+  <w:abstractNum w:abstractNumId="42">
+    <w:nsid w:val="734C6907"/>
+    <w:multiLevelType w:val="hybridMultilevel"/>
+    <w:tmpl w:val="0E7019B2"/>
+    <w:lvl w:ilvl="0" w:tplc="040C0013">
+      <w:start w:val="1"/>
+      <w:numFmt w:val="upperRoman"/>
+      <w:lvlText w:val="%1."/>
+      <w:lvlJc w:val="right"/>
+      <w:pPr>
+        <w:ind w:left="720" w:hanging="360"/>
+      </w:pPr>
+    </w:lvl>
+    <w:lvl w:ilvl="1" w:tplc="040C0019" w:tentative="1">
+      <w:start w:val="1"/>
+      <w:numFmt w:val="lowerLetter"/>
+      <w:lvlText w:val="%2."/>
+      <w:lvlJc w:val="left"/>
+      <w:pPr>
+        <w:ind w:left="1440" w:hanging="360"/>
+      </w:pPr>
+    </w:lvl>
+    <w:lvl w:ilvl="2" w:tplc="040C001B" w:tentative="1">
+      <w:start w:val="1"/>
+      <w:numFmt w:val="lowerRoman"/>
+      <w:lvlText w:val="%3."/>
+      <w:lvlJc w:val="right"/>
+      <w:pPr>
+        <w:ind w:left="2160" w:hanging="180"/>
+      </w:pPr>
+    </w:lvl>
+    <w:lvl w:ilvl="3" w:tplc="040C000F" w:tentative="1">
+      <w:start w:val="1"/>
+      <w:numFmt w:val="decimal"/>
+      <w:lvlText w:val="%4."/>
+      <w:lvlJc w:val="left"/>
+      <w:pPr>
+        <w:ind w:left="2880" w:hanging="360"/>
+      </w:pPr>
+    </w:lvl>
+    <w:lvl w:ilvl="4" w:tplc="040C0019" w:tentative="1">
+      <w:start w:val="1"/>
+      <w:numFmt w:val="lowerLetter"/>
+      <w:lvlText w:val="%5."/>
+      <w:lvlJc w:val="left"/>
+      <w:pPr>
+        <w:ind w:left="3600" w:hanging="360"/>
+      </w:pPr>
+    </w:lvl>
+    <w:lvl w:ilvl="5" w:tplc="040C001B" w:tentative="1">
+      <w:start w:val="1"/>
+      <w:numFmt w:val="lowerRoman"/>
+      <w:lvlText w:val="%6."/>
+      <w:lvlJc w:val="right"/>
+      <w:pPr>
+        <w:ind w:left="4320" w:hanging="180"/>
+      </w:pPr>
+    </w:lvl>
+    <w:lvl w:ilvl="6" w:tplc="040C000F" w:tentative="1">
+      <w:start w:val="1"/>
+      <w:numFmt w:val="decimal"/>
+      <w:lvlText w:val="%7."/>
+      <w:lvlJc w:val="left"/>
+      <w:pPr>
+        <w:ind w:left="5040" w:hanging="360"/>
+      </w:pPr>
+    </w:lvl>
+    <w:lvl w:ilvl="7" w:tplc="040C0019" w:tentative="1">
+      <w:start w:val="1"/>
+      <w:numFmt w:val="lowerLetter"/>
+      <w:lvlText w:val="%8."/>
+      <w:lvlJc w:val="left"/>
+      <w:pPr>
+        <w:ind w:left="5760" w:hanging="360"/>
+      </w:pPr>
+    </w:lvl>
+    <w:lvl w:ilvl="8" w:tplc="040C001B" w:tentative="1">
+      <w:start w:val="1"/>
+      <w:numFmt w:val="lowerRoman"/>
+      <w:lvlText w:val="%9."/>
+      <w:lvlJc w:val="right"/>
+      <w:pPr>
+        <w:ind w:left="6480" w:hanging="180"/>
+      </w:pPr>
+    </w:lvl>
+  </w:abstractNum>
+  <w:abstractNum w:abstractNumId="43">
     <w:nsid w:val="748F5B44"/>
     <w:multiLevelType w:val="hybridMultilevel"/>
     <w:tmpl w:val="2FE00468"/>
@@ -13608,7 +19145,7 @@
       </w:pPr>
     </w:lvl>
   </w:abstractNum>
-  <w:abstractNum w:abstractNumId="40" w15:restartNumberingAfterBreak="0">
+  <w:abstractNum w:abstractNumId="44">
     <w:nsid w:val="74C32FEF"/>
     <w:multiLevelType w:val="multilevel"/>
     <w:tmpl w:val="2C6C8E10"/>
@@ -13830,7 +19367,7 @@
       </w:rPr>
     </w:lvl>
   </w:abstractNum>
-  <w:abstractNum w:abstractNumId="41" w15:restartNumberingAfterBreak="0">
+  <w:abstractNum w:abstractNumId="45">
     <w:nsid w:val="7F413B60"/>
     <w:multiLevelType w:val="hybridMultilevel"/>
     <w:tmpl w:val="006ECFBE"/>
@@ -13943,25 +19480,35 @@
       </w:rPr>
     </w:lvl>
   </w:abstractNum>
-  <w:num w:numId="1" w16cid:durableId="923993714">
-    <w:abstractNumId w:val="27"/>
+  <w:num w:numId="1">
+    <w:abstractNumId w:val="30"/>
   </w:num>
-  <w:num w:numId="2" w16cid:durableId="1682321089">
-    <w:abstractNumId w:val="31"/>
+  <w:num w:numId="2">
+    <w:abstractNumId w:val="34"/>
   </w:num>
-  <w:num w:numId="3" w16cid:durableId="1433555274">
+  <w:num w:numId="3">
     <w:abstractNumId w:val="2"/>
   </w:num>
-  <w:num w:numId="4" w16cid:durableId="1994798154">
+  <w:num w:numId="4">
     <w:abstractNumId w:val="11"/>
   </w:num>
-  <w:num w:numId="5" w16cid:durableId="354238356">
-    <w:abstractNumId w:val="23"/>
+  <w:num w:numId="5">
+    <w:abstractNumId w:val="25"/>
   </w:num>
-  <w:num w:numId="6" w16cid:durableId="882331120">
-    <w:abstractNumId w:val="26"/>
+  <w:num w:numId="6">
+    <w:abstractNumId w:val="28"/>
   </w:num>
-  <w:num w:numId="7" w16cid:durableId="1115759084">
+  <w:num w:numId="7">
+    <w:abstractNumId w:val="40"/>
+    <w:lvlOverride w:ilvl="0">
+      <w:lvl w:ilvl="0">
+        <w:numFmt w:val="decimal"/>
+        <w:lvlText w:val="%1."/>
+        <w:lvlJc w:val="left"/>
+      </w:lvl>
+    </w:lvlOverride>
+  </w:num>
+  <w:num w:numId="8">
     <w:abstractNumId w:val="37"/>
     <w:lvlOverride w:ilvl="0">
       <w:lvl w:ilvl="0">
@@ -13971,17 +19518,7 @@
       </w:lvl>
     </w:lvlOverride>
   </w:num>
-  <w:num w:numId="8" w16cid:durableId="2146921906">
-    <w:abstractNumId w:val="34"/>
-    <w:lvlOverride w:ilvl="0">
-      <w:lvl w:ilvl="0">
-        <w:numFmt w:val="decimal"/>
-        <w:lvlText w:val="%1."/>
-        <w:lvlJc w:val="left"/>
-      </w:lvl>
-    </w:lvlOverride>
-  </w:num>
-  <w:num w:numId="9" w16cid:durableId="1657684349">
+  <w:num w:numId="9">
     <w:abstractNumId w:val="12"/>
     <w:lvlOverride w:ilvl="0">
       <w:lvl w:ilvl="0">
@@ -13991,13 +19528,13 @@
       </w:lvl>
     </w:lvlOverride>
   </w:num>
-  <w:num w:numId="10" w16cid:durableId="994720489">
+  <w:num w:numId="10">
     <w:abstractNumId w:val="6"/>
   </w:num>
-  <w:num w:numId="11" w16cid:durableId="311567777">
-    <w:abstractNumId w:val="39"/>
+  <w:num w:numId="11">
+    <w:abstractNumId w:val="43"/>
   </w:num>
-  <w:num w:numId="12" w16cid:durableId="557012615">
+  <w:num w:numId="12">
     <w:abstractNumId w:val="9"/>
     <w:lvlOverride w:ilvl="0">
       <w:startOverride w:val="1"/>
@@ -14027,7 +19564,7 @@
       <w:startOverride w:val="1"/>
     </w:lvlOverride>
   </w:num>
-  <w:num w:numId="13" w16cid:durableId="315375309">
+  <w:num w:numId="13">
     <w:abstractNumId w:val="5"/>
     <w:lvlOverride w:ilvl="0">
       <w:startOverride w:val="1"/>
@@ -14057,8 +19594,8 @@
       <w:startOverride w:val="1"/>
     </w:lvlOverride>
   </w:num>
-  <w:num w:numId="14" w16cid:durableId="358437861">
-    <w:abstractNumId w:val="22"/>
+  <w:num w:numId="14">
+    <w:abstractNumId w:val="24"/>
     <w:lvlOverride w:ilvl="0">
       <w:startOverride w:val="1"/>
     </w:lvlOverride>
@@ -14087,95 +19624,107 @@
       <w:startOverride w:val="1"/>
     </w:lvlOverride>
   </w:num>
-  <w:num w:numId="15" w16cid:durableId="82726594">
+  <w:num w:numId="15">
+    <w:abstractNumId w:val="39"/>
+  </w:num>
+  <w:num w:numId="16">
+    <w:abstractNumId w:val="15"/>
+  </w:num>
+  <w:num w:numId="17">
+    <w:abstractNumId w:val="38"/>
+  </w:num>
+  <w:num w:numId="18">
+    <w:abstractNumId w:val="23"/>
+  </w:num>
+  <w:num w:numId="19">
+    <w:abstractNumId w:val="8"/>
+  </w:num>
+  <w:num w:numId="20">
+    <w:abstractNumId w:val="26"/>
+  </w:num>
+  <w:num w:numId="21">
+    <w:abstractNumId w:val="31"/>
+  </w:num>
+  <w:num w:numId="22">
+    <w:abstractNumId w:val="18"/>
+  </w:num>
+  <w:num w:numId="23">
+    <w:abstractNumId w:val="27"/>
+  </w:num>
+  <w:num w:numId="24">
+    <w:abstractNumId w:val="45"/>
+  </w:num>
+  <w:num w:numId="25">
     <w:abstractNumId w:val="36"/>
   </w:num>
-  <w:num w:numId="16" w16cid:durableId="2040662572">
-    <w:abstractNumId w:val="15"/>
+  <w:num w:numId="26">
+    <w:abstractNumId w:val="10"/>
   </w:num>
-  <w:num w:numId="17" w16cid:durableId="1843273349">
+  <w:num w:numId="27">
+    <w:abstractNumId w:val="20"/>
+  </w:num>
+  <w:num w:numId="28">
+    <w:abstractNumId w:val="44"/>
+  </w:num>
+  <w:num w:numId="29">
+    <w:abstractNumId w:val="1"/>
+  </w:num>
+  <w:num w:numId="30">
+    <w:abstractNumId w:val="17"/>
+  </w:num>
+  <w:num w:numId="31">
     <w:abstractNumId w:val="35"/>
   </w:num>
-  <w:num w:numId="18" w16cid:durableId="477067423">
+  <w:num w:numId="32">
+    <w:abstractNumId w:val="4"/>
+  </w:num>
+  <w:num w:numId="33">
+    <w:abstractNumId w:val="0"/>
+  </w:num>
+  <w:num w:numId="34">
+    <w:abstractNumId w:val="13"/>
+  </w:num>
+  <w:num w:numId="35">
+    <w:abstractNumId w:val="14"/>
+  </w:num>
+  <w:num w:numId="36">
+    <w:abstractNumId w:val="7"/>
+  </w:num>
+  <w:num w:numId="37">
+    <w:abstractNumId w:val="33"/>
+  </w:num>
+  <w:num w:numId="38">
     <w:abstractNumId w:val="21"/>
   </w:num>
-  <w:num w:numId="19" w16cid:durableId="822358899">
-    <w:abstractNumId w:val="8"/>
-  </w:num>
-  <w:num w:numId="20" w16cid:durableId="876703589">
-    <w:abstractNumId w:val="24"/>
-  </w:num>
-  <w:num w:numId="21" w16cid:durableId="1955405797">
-    <w:abstractNumId w:val="28"/>
-  </w:num>
-  <w:num w:numId="22" w16cid:durableId="917324466">
-    <w:abstractNumId w:val="17"/>
-  </w:num>
-  <w:num w:numId="23" w16cid:durableId="908996273">
-    <w:abstractNumId w:val="25"/>
-  </w:num>
-  <w:num w:numId="24" w16cid:durableId="1481460173">
+  <w:num w:numId="39">
     <w:abstractNumId w:val="41"/>
   </w:num>
-  <w:num w:numId="25" w16cid:durableId="1446927371">
-    <w:abstractNumId w:val="33"/>
+  <w:num w:numId="40">
+    <w:abstractNumId w:val="3"/>
   </w:num>
-  <w:num w:numId="26" w16cid:durableId="300039772">
-    <w:abstractNumId w:val="10"/>
+  <w:num w:numId="41">
+    <w:abstractNumId w:val="22"/>
   </w:num>
-  <w:num w:numId="27" w16cid:durableId="1992101693">
-    <w:abstractNumId w:val="18"/>
+  <w:num w:numId="42">
+    <w:abstractNumId w:val="32"/>
   </w:num>
-  <w:num w:numId="28" w16cid:durableId="1551723783">
-    <w:abstractNumId w:val="40"/>
+  <w:num w:numId="43">
+    <w:abstractNumId w:val="42"/>
   </w:num>
-  <w:num w:numId="29" w16cid:durableId="1320616369">
-    <w:abstractNumId w:val="1"/>
-  </w:num>
-  <w:num w:numId="30" w16cid:durableId="909196239">
+  <w:num w:numId="44">
     <w:abstractNumId w:val="16"/>
   </w:num>
-  <w:num w:numId="31" w16cid:durableId="1388457191">
-    <w:abstractNumId w:val="32"/>
-  </w:num>
-  <w:num w:numId="32" w16cid:durableId="685717170">
-    <w:abstractNumId w:val="4"/>
-  </w:num>
-  <w:num w:numId="33" w16cid:durableId="1137915193">
-    <w:abstractNumId w:val="0"/>
-  </w:num>
-  <w:num w:numId="34" w16cid:durableId="1227494425">
-    <w:abstractNumId w:val="13"/>
-  </w:num>
-  <w:num w:numId="35" w16cid:durableId="879516105">
-    <w:abstractNumId w:val="14"/>
-  </w:num>
-  <w:num w:numId="36" w16cid:durableId="461268788">
-    <w:abstractNumId w:val="7"/>
-  </w:num>
-  <w:num w:numId="37" w16cid:durableId="763569019">
-    <w:abstractNumId w:val="30"/>
-  </w:num>
-  <w:num w:numId="38" w16cid:durableId="1355810664">
+  <w:num w:numId="45">
     <w:abstractNumId w:val="19"/>
   </w:num>
-  <w:num w:numId="39" w16cid:durableId="1539931090">
-    <w:abstractNumId w:val="38"/>
-  </w:num>
-  <w:num w:numId="40" w16cid:durableId="991521105">
-    <w:abstractNumId w:val="3"/>
-  </w:num>
-  <w:num w:numId="41" w16cid:durableId="268004961">
-    <w:abstractNumId w:val="20"/>
-  </w:num>
-  <w:num w:numId="42" w16cid:durableId="1280262651">
+  <w:num w:numId="46">
     <w:abstractNumId w:val="29"/>
   </w:num>
 </w:numbering>
 </file>
 
 <file path=word/styles.xml><?xml version="1.0" encoding="utf-8"?>
-<w:styles xmlns:mc="http://schemas.openxmlformats.org/markup-compatibility/2006" xmlns:r="http://schemas.openxmlformats.org/officeDocument/2006/relationships" xmlns:w="http://schemas.openxmlformats.org/wordprocessingml/2006/main" xmlns:w14="http://schemas.microsoft.com/office/word/2010/wordml" xmlns:w15="http://schemas.microsoft.com/office/word/2012/wordml" xmlns:w16cex="http://schemas.microsoft.com/office/word/2018/wordml/cex" xmlns:w16cid="http://schemas.microsoft.com/office/word/2016/wordml/cid" xmlns:w16="http://schemas.microsoft.com/office/word/2018/wordml" xmlns:w16sdtdh="http://schemas.microsoft.com/office/word/2020/wordml/sdtdatahash" xmlns:w16se="http://schemas.microsoft.com/office/word/2015/wordml/symex" mc:Ignorable="w14 w15 w16se w16cid w16 w16cex w16sdtdh">
+<w:styles xmlns:mc="http://schemas.openxmlformats.org/markup-compatibility/2006" xmlns:r="http://schemas.openxmlformats.org/officeDocument/2006/relationships" xmlns:w="http://schemas.openxmlformats.org/wordprocessingml/2006/main" xmlns:w14="http://schemas.microsoft.com/office/word/2010/wordml" xmlns:w15="http://schemas.microsoft.com/office/word/2012/wordml" mc:Ignorable="w14 w15">
   <w:docDefaults>
     <w:rPrDefault>
       <w:rPr>
@@ -14191,7 +19740,7 @@
       </w:pPr>
     </w:pPrDefault>
   </w:docDefaults>
-  <w:latentStyles w:defLockedState="0" w:defUIPriority="99" w:defSemiHidden="0" w:defUnhideWhenUsed="0" w:defQFormat="0" w:count="376">
+  <w:latentStyles w:defLockedState="0" w:defUIPriority="99" w:defSemiHidden="0" w:defUnhideWhenUsed="0" w:defQFormat="0" w:count="371">
     <w:lsdException w:name="Normal" w:uiPriority="0" w:qFormat="1"/>
     <w:lsdException w:name="heading 1" w:uiPriority="9" w:qFormat="1"/>
     <w:lsdException w:name="heading 2" w:semiHidden="1" w:uiPriority="9" w:unhideWhenUsed="1" w:qFormat="1"/>
@@ -14563,11 +20112,6 @@
     <w:lsdException w:name="List Table 5 Dark Accent 6" w:uiPriority="50"/>
     <w:lsdException w:name="List Table 6 Colorful Accent 6" w:uiPriority="51"/>
     <w:lsdException w:name="List Table 7 Colorful Accent 6" w:uiPriority="52"/>
-    <w:lsdException w:name="Mention" w:semiHidden="1" w:unhideWhenUsed="1"/>
-    <w:lsdException w:name="Smart Hyperlink" w:semiHidden="1" w:unhideWhenUsed="1"/>
-    <w:lsdException w:name="Hashtag" w:semiHidden="1" w:unhideWhenUsed="1"/>
-    <w:lsdException w:name="Unresolved Mention" w:semiHidden="1" w:unhideWhenUsed="1"/>
-    <w:lsdException w:name="Smart Link" w:semiHidden="1" w:unhideWhenUsed="1"/>
   </w:latentStyles>
   <w:style w:type="paragraph" w:default="1" w:styleId="Normal">
     <w:name w:val="Normal"/>
@@ -14811,6 +20355,7 @@
   <w:style w:type="character" w:default="1" w:styleId="DefaultParagraphFont">
     <w:name w:val="Default Paragraph Font"/>
     <w:uiPriority w:val="1"/>
+    <w:semiHidden/>
     <w:unhideWhenUsed/>
   </w:style>
   <w:style w:type="table" w:default="1" w:styleId="TableNormal">
@@ -14985,7 +20530,6 @@
       <w:rFonts w:ascii="Courier New" w:eastAsia="Times New Roman" w:hAnsi="Courier New" w:cs="Courier New"/>
       <w:sz w:val="20"/>
       <w:szCs w:val="20"/>
-      <w:lang w:val="en-150" w:eastAsia="en-150"/>
     </w:rPr>
   </w:style>
   <w:style w:type="character" w:customStyle="1" w:styleId="HTMLPreformattedChar">
@@ -14998,7 +20542,6 @@
       <w:rFonts w:ascii="Courier New" w:eastAsia="Times New Roman" w:hAnsi="Courier New" w:cs="Courier New"/>
       <w:sz w:val="20"/>
       <w:szCs w:val="20"/>
-      <w:lang w:val="en-150" w:eastAsia="en-150"/>
     </w:rPr>
   </w:style>
   <w:style w:type="character" w:customStyle="1" w:styleId="hljs-string">
@@ -15135,6 +20678,7 @@
     <w:tblPr>
       <w:tblStyleRowBandSize w:val="1"/>
       <w:tblStyleColBandSize w:val="1"/>
+      <w:tblInd w:w="0" w:type="dxa"/>
       <w:tblBorders>
         <w:top w:val="single" w:sz="4" w:space="0" w:color="8EAADB" w:themeColor="accent5" w:themeTint="99"/>
         <w:left w:val="single" w:sz="4" w:space="0" w:color="8EAADB" w:themeColor="accent5" w:themeTint="99"/>
@@ -15143,6 +20687,12 @@
         <w:insideH w:val="single" w:sz="4" w:space="0" w:color="8EAADB" w:themeColor="accent5" w:themeTint="99"/>
         <w:insideV w:val="single" w:sz="4" w:space="0" w:color="8EAADB" w:themeColor="accent5" w:themeTint="99"/>
       </w:tblBorders>
+      <w:tblCellMar>
+        <w:top w:w="0" w:type="dxa"/>
+        <w:left w:w="108" w:type="dxa"/>
+        <w:bottom w:w="0" w:type="dxa"/>
+        <w:right w:w="108" w:type="dxa"/>
+      </w:tblCellMar>
     </w:tblPr>
     <w:tblStylePr w:type="firstRow">
       <w:rPr>
@@ -15211,6 +20761,7 @@
     <w:tblPr>
       <w:tblStyleRowBandSize w:val="1"/>
       <w:tblStyleColBandSize w:val="1"/>
+      <w:tblInd w:w="0" w:type="dxa"/>
       <w:tblBorders>
         <w:top w:val="single" w:sz="4" w:space="0" w:color="8EAADB" w:themeColor="accent5" w:themeTint="99"/>
         <w:left w:val="single" w:sz="4" w:space="0" w:color="8EAADB" w:themeColor="accent5" w:themeTint="99"/>
@@ -15219,6 +20770,12 @@
         <w:insideH w:val="single" w:sz="4" w:space="0" w:color="8EAADB" w:themeColor="accent5" w:themeTint="99"/>
         <w:insideV w:val="single" w:sz="4" w:space="0" w:color="8EAADB" w:themeColor="accent5" w:themeTint="99"/>
       </w:tblBorders>
+      <w:tblCellMar>
+        <w:top w:w="0" w:type="dxa"/>
+        <w:left w:w="108" w:type="dxa"/>
+        <w:bottom w:w="0" w:type="dxa"/>
+        <w:right w:w="108" w:type="dxa"/>
+      </w:tblCellMar>
     </w:tblPr>
     <w:tblStylePr w:type="firstRow">
       <w:rPr>
@@ -15291,6 +20848,36 @@
       <w:i/>
       <w:iCs/>
       <w:color w:val="44546A" w:themeColor="text2"/>
+      <w:sz w:val="18"/>
+      <w:szCs w:val="18"/>
+    </w:rPr>
+  </w:style>
+  <w:style w:type="paragraph" w:styleId="BalloonText">
+    <w:name w:val="Balloon Text"/>
+    <w:basedOn w:val="Normal"/>
+    <w:link w:val="BalloonTextChar"/>
+    <w:uiPriority w:val="99"/>
+    <w:semiHidden/>
+    <w:unhideWhenUsed/>
+    <w:rsid w:val="0024571B"/>
+    <w:pPr>
+      <w:spacing w:after="0" w:line="240" w:lineRule="auto"/>
+    </w:pPr>
+    <w:rPr>
+      <w:rFonts w:ascii="Segoe UI" w:hAnsi="Segoe UI" w:cs="Segoe UI"/>
+      <w:sz w:val="18"/>
+      <w:szCs w:val="18"/>
+    </w:rPr>
+  </w:style>
+  <w:style w:type="character" w:customStyle="1" w:styleId="BalloonTextChar">
+    <w:name w:val="Balloon Text Char"/>
+    <w:basedOn w:val="DefaultParagraphFont"/>
+    <w:link w:val="BalloonText"/>
+    <w:uiPriority w:val="99"/>
+    <w:semiHidden/>
+    <w:rsid w:val="0024571B"/>
+    <w:rPr>
+      <w:rFonts w:ascii="Segoe UI" w:hAnsi="Segoe UI" w:cs="Segoe UI"/>
       <w:sz w:val="18"/>
       <w:szCs w:val="18"/>
     </w:rPr>
@@ -15557,4 +21144,16 @@
     </a:ext>
   </a:extLst>
 </a:theme>
+</file>
+
+<file path=customXml/item1.xml><?xml version="1.0" encoding="utf-8"?>
+<b:Sources xmlns:b="http://schemas.openxmlformats.org/officeDocument/2006/bibliography" xmlns="http://schemas.openxmlformats.org/officeDocument/2006/bibliography" SelectedStyle="\APASixthEditionOfficeOnline.xsl" StyleName="APA" Version="6"/>
+</file>
+
+<file path=customXml/itemProps1.xml><?xml version="1.0" encoding="utf-8"?>
+<ds:datastoreItem xmlns:ds="http://schemas.openxmlformats.org/officeDocument/2006/customXml" ds:itemID="{BA8048AF-4ED9-47BD-86DB-442E0C8B3870}">
+  <ds:schemaRefs>
+    <ds:schemaRef ds:uri="http://schemas.openxmlformats.org/officeDocument/2006/bibliography"/>
+  </ds:schemaRefs>
+</ds:datastoreItem>
 </file>